--- a/SDIO/SDIO协议.docx
+++ b/SDIO/SDIO协议.docx
@@ -65,7 +65,16 @@
         <w:ind w:firstLineChars="200" w:firstLine="480"/>
       </w:pPr>
       <w:r>
-        <w:t>SDIO卡是基于SD存储卡设计的，与SD存储卡兼容。SDIO卡是为移动电子设备提供低功耗的高速数据I/O。插入到非SDIO感知主机的SDIO卡将不会对该主机或其软件造成物理损坏或中断。在主机正常初始化和</w:t>
+        <w:t>SDIO卡是基于SD存储卡设计的，与SD存储卡兼容。SDIO卡是为移动电子设备提供低功耗的高速数据I/O。插入到</w:t>
+      </w:r>
+      <w:r>
+        <w:rPr>
+          <w:rFonts w:hint="eastAsia"/>
+        </w:rPr>
+        <w:t>不支持</w:t>
+      </w:r>
+      <w:r>
+        <w:t>SDIO主机的SDIO卡将不会对该主机或其软件造成物理损坏或中断。在主机正常初始化和</w:t>
       </w:r>
       <w:r>
         <w:rPr>
@@ -86,21 +95,7 @@
         <w:rPr>
           <w:rFonts w:hint="eastAsia"/>
         </w:rPr>
-        <w:t>如果该卡是可以被激活的，则允许进行</w:t>
-      </w:r>
-      <w:proofErr w:type="gramStart"/>
-      <w:r>
-        <w:rPr>
-          <w:rFonts w:hint="eastAsia"/>
-        </w:rPr>
-        <w:t>上电并启动</w:t>
-      </w:r>
-      <w:proofErr w:type="gramEnd"/>
-      <w:r>
-        <w:rPr>
-          <w:rFonts w:hint="eastAsia"/>
-        </w:rPr>
-        <w:t>内置</w:t>
+        <w:t>如果该卡是可以被激活的，则允许进行上电并启动内置</w:t>
       </w:r>
       <w:r>
         <w:t>I/O功能。</w:t>
@@ -412,6 +407,33 @@
       <w:r>
         <w:t>的全时钟范围。低速卡是用最少的硬件支持低速I/O功能。</w:t>
       </w:r>
+      <w:r>
+        <w:rPr>
+          <w:rFonts w:hint="eastAsia"/>
+        </w:rPr>
+        <w:t>如果一张卡是组合卡</w:t>
+      </w:r>
+      <w:r>
+        <w:t>(内存</w:t>
+      </w:r>
+      <w:r>
+        <w:rPr>
+          <w:rFonts w:hint="eastAsia"/>
+        </w:rPr>
+        <w:t>和</w:t>
+      </w:r>
+      <w:r>
+        <w:t>SDIO)，那么全速和4位操作对于卡的内存和SDIO部分都是</w:t>
+      </w:r>
+      <w:r>
+        <w:rPr>
+          <w:rFonts w:hint="eastAsia"/>
+        </w:rPr>
+        <w:t>必须支持的</w:t>
+      </w:r>
+      <w:r>
+        <w:t>。</w:t>
+      </w:r>
     </w:p>
     <w:p/>
     <w:p/>
@@ -429,7 +451,6 @@
         <w:pStyle w:val="4"/>
       </w:pPr>
       <w:r>
-        <w:lastRenderedPageBreak/>
         <w:t>2.2</w:t>
       </w:r>
       <w:r>
@@ -689,6 +710,7 @@
         <w:rPr>
           <w:rFonts w:hint="eastAsia"/>
         </w:rPr>
+        <w:lastRenderedPageBreak/>
         <w:t>3</w:t>
       </w:r>
       <w:r>
@@ -744,11 +766,31 @@
         <w:t>I</w:t>
       </w:r>
       <w:r>
-        <w:t>/O感知主机失败。为了防止</w:t>
-      </w:r>
-      <w:r>
-        <w:lastRenderedPageBreak/>
-        <w:t>I/O功能在非I/O感知主机上运行，需要对SD卡识别模式流程图进行更改。新增命令(IO_SEND_OP_COND, CMD5)，用于I/O感知主机初始化SDIO时替换ACMD41</w:t>
+        <w:t>/O感知主机失败。为了防止I/O功能在</w:t>
+      </w:r>
+      <w:r>
+        <w:rPr>
+          <w:rFonts w:hint="eastAsia"/>
+        </w:rPr>
+        <w:t>不支持</w:t>
+      </w:r>
+      <w:r>
+        <w:rPr>
+          <w:rFonts w:hint="eastAsia"/>
+        </w:rPr>
+        <w:t>SDIO的</w:t>
+      </w:r>
+      <w:r>
+        <w:t>主机上运行，需要对SD卡识别流程进行更改。新增命令(IO_SEND_OP_COND, CMD5)用于</w:t>
+      </w:r>
+      <w:r>
+        <w:rPr>
+          <w:rFonts w:hint="eastAsia"/>
+        </w:rPr>
+        <w:t>支持SDIO的</w:t>
+      </w:r>
+      <w:r>
+        <w:t>主机初始化SDIO时替换ACMD41</w:t>
       </w:r>
       <w:r>
         <w:rPr>
@@ -769,15 +811,7 @@
         <w:t>复位或上电后，卡上的所有</w:t>
       </w:r>
       <w:r>
-        <w:t>I/O功能将被禁用，卡的I/O部分将不执行除CMD5或CMD0以外的任何操作。如果卡上安装了SD内存，该内存将</w:t>
-      </w:r>
-      <w:proofErr w:type="gramStart"/>
-      <w:r>
-        <w:t>正常响应</w:t>
-      </w:r>
-      <w:proofErr w:type="gramEnd"/>
-      <w:r>
-        <w:t>所有正常的内存命令。</w:t>
+        <w:t>I/O功能将被禁用，卡的I/O部分将不执行除CMD5或CMD0以外的任何操作。如果卡上安装了SD内存，该内存将正常响应所有正常的内存命令。</w:t>
       </w:r>
     </w:p>
     <w:p/>
@@ -792,13 +826,13 @@
         <w:t>仅</w:t>
       </w:r>
       <w:r>
-        <w:t>I/O卡不响应ACMD41，因</w:t>
-      </w:r>
-      <w:r>
-        <w:rPr>
-          <w:rFonts w:hint="eastAsia"/>
-        </w:rPr>
-        <w:t>此</w:t>
+        <w:t>I/O卡不响应ACMD41</w:t>
+      </w:r>
+      <w:r>
+        <w:rPr>
+          <w:rFonts w:hint="eastAsia"/>
+        </w:rPr>
+        <w:t>并且应</w:t>
       </w:r>
       <w:r>
         <w:t>作为MMC卡出现。仅I/O卡也不能响应用于初始化MMC卡的CMD1并且</w:t>
@@ -922,7 +956,7 @@
           <w:sz w:val="21"/>
           <w:szCs w:val="21"/>
         </w:rPr>
-        <w:t>SDIO对非</w:t>
+        <w:t>SDIO对</w:t>
       </w:r>
       <w:r>
         <w:rPr>
@@ -932,7 +966,7 @@
           <w:sz w:val="21"/>
           <w:szCs w:val="21"/>
         </w:rPr>
-        <w:t>I</w:t>
+        <w:t>不支持SDIO</w:t>
       </w:r>
       <w:r>
         <w:rPr>
@@ -941,7 +975,7 @@
           <w:sz w:val="21"/>
           <w:szCs w:val="21"/>
         </w:rPr>
-        <w:t>/O感知初始化的响应</w:t>
+        <w:t>初始化的响应</w:t>
       </w:r>
     </w:p>
     <w:p/>
@@ -953,10 +987,22 @@
         <w:rPr>
           <w:rFonts w:hint="eastAsia"/>
         </w:rPr>
-        <w:t>感知</w:t>
-      </w:r>
-      <w:r>
-        <w:t>SDIO的主机在CMD55/ACMD41对之前发送CMD5，因此将在CMD55/ACMD41对中接收有效的OCRR4响应CMD5并继续初始化卡。</w:t>
+        <w:t>支持</w:t>
+      </w:r>
+      <w:r>
+        <w:t>SDIO的主机在CMD55/ACMD41对之前发送CMD5，因此将在CMD55/ACMD41对中接收有效的CMD5</w:t>
+      </w:r>
+      <w:r>
+        <w:t>响应</w:t>
+      </w:r>
+      <w:r>
+        <w:rPr>
+          <w:rFonts w:hint="eastAsia"/>
+        </w:rPr>
+        <w:t>后</w:t>
+      </w:r>
+      <w:r>
+        <w:t>继续初始化卡。</w:t>
       </w:r>
     </w:p>
     <w:p/>
@@ -980,7 +1026,11 @@
         <w:t>，则</w:t>
       </w:r>
       <w:r>
-        <w:t>该卡不会响应任何内存命令。</w:t>
+        <w:t>该卡不会响应任何内存命</w:t>
+      </w:r>
+      <w:r>
+        <w:lastRenderedPageBreak/>
+        <w:t>令。</w:t>
       </w:r>
       <w:r>
         <w:rPr>
@@ -1019,15 +1069,7 @@
         <w:t>在主机初始化卡的</w:t>
       </w:r>
       <w:r>
-        <w:t>I/O部分之后，</w:t>
-      </w:r>
-      <w:proofErr w:type="gramStart"/>
-      <w:r>
-        <w:t>读取卡</w:t>
-      </w:r>
-      <w:proofErr w:type="gramEnd"/>
-      <w:r>
-        <w:t>的公共信息区(CIA)。这是通过发出一个读取命令来完成的，从I/O</w:t>
+        <w:t>I/O部分之后，读取卡的公共信息区(CIA)。这是通过发出一个读取命令来完成的，从I/O</w:t>
       </w:r>
       <w:r>
         <w:rPr>
@@ -1036,19 +1078,7 @@
         <w:t>功能</w:t>
       </w:r>
       <w:r>
-        <w:t>0的地址0x0处的字节开始。CIA包含卡通用控制寄存器(CCCR)和功能基本寄存器(FBR)。CIA中还包括</w:t>
-      </w:r>
-      <w:proofErr w:type="gramStart"/>
-      <w:r>
-        <w:t>指向卡</w:t>
-      </w:r>
-      <w:proofErr w:type="gramEnd"/>
-      <w:r>
-        <w:t>的通用卡</w:t>
-      </w:r>
-      <w:r>
-        <w:lastRenderedPageBreak/>
-        <w:t>片信息结构(CIS)和每个单独功能CIS的指针。</w:t>
+        <w:t>0的地址0x0处的字节开始。CIA包含卡通用控制寄存器(CCCR)和功能基本寄存器(FBR)。CIA中还包括指向卡的通用卡片信息结构(CIS)和每个单独功能CIS的指针。</w:t>
       </w:r>
       <w:r>
         <w:t>CIS包括电源、功能、制造商和主机需要的其他信息，以确定I/O功能是否适合上电。如果主机确定该卡应被激活，则CCCR区域中的寄存器启用该卡和每个单独的功能。</w:t>
@@ -1107,15 +1137,7 @@
         <w:ind w:firstLineChars="200" w:firstLine="480"/>
       </w:pPr>
       <w:r>
-        <w:t>CMD5对SDIO卡的作用类似于ACMD41对SD存储卡的作用。查询I/O卡所需的电压范围。CMD5的</w:t>
-      </w:r>
-      <w:proofErr w:type="gramStart"/>
-      <w:r>
-        <w:t>正常响应</w:t>
-      </w:r>
-      <w:proofErr w:type="gramEnd"/>
-      <w:r>
-        <w:t>是R4，可以是SD格式，也可以是SPI格式。</w:t>
+        <w:t>CMD5对SDIO卡的作用类似于ACMD41对SD存储卡的作用。查询I/O卡所需的电压范围。CMD5的正常响应是R4，可以是SD格式，也可以是SPI格式。</w:t>
       </w:r>
     </w:p>
     <w:p/>
@@ -1279,35 +1301,13 @@
         <w:t>当</w:t>
       </w:r>
       <w:r>
-        <w:t>SDIO卡接收到CMD5，该卡的I/O部分就可以</w:t>
-      </w:r>
-      <w:proofErr w:type="gramStart"/>
-      <w:r>
-        <w:t>正常响应</w:t>
-      </w:r>
-      <w:proofErr w:type="gramEnd"/>
-      <w:r>
-        <w:t>所有进一步的命令。这个I/O使能功能在I/O卡内应该保持设置直到复位，电源周期或写入I/O复位的CMD52被卡接收。</w:t>
-      </w:r>
-      <w:r>
-        <w:rPr>
-          <w:rFonts w:hint="eastAsia"/>
-        </w:rPr>
-        <w:t>对于仅内存卡，正确的响应是内存</w:t>
-      </w:r>
-      <w:proofErr w:type="gramStart"/>
-      <w:r>
-        <w:rPr>
-          <w:rFonts w:hint="eastAsia"/>
-        </w:rPr>
-        <w:t>存在位</w:t>
-      </w:r>
-      <w:proofErr w:type="gramEnd"/>
-      <w:r>
-        <w:rPr>
-          <w:rFonts w:hint="eastAsia"/>
-        </w:rPr>
-        <w:t>为1</w:t>
+        <w:t>SDIO卡接收到CMD5，该卡的I/O部分就可以正常响应所有进一步的命令。这个I/O使能功能在I/O卡内应该保持设置直到复位，电源周期或写入I/O复位的CMD52被卡接收。</w:t>
+      </w:r>
+      <w:r>
+        <w:rPr>
+          <w:rFonts w:hint="eastAsia"/>
+        </w:rPr>
+        <w:t>对于仅内存卡，正确的响应是内存存在位为1</w:t>
       </w:r>
       <w:r>
         <w:t>和</w:t>
@@ -1331,6 +1331,7 @@
         <w:rPr>
           <w:rFonts w:hint="eastAsia"/>
         </w:rPr>
+        <w:lastRenderedPageBreak/>
         <w:t>3</w:t>
       </w:r>
       <w:r>
@@ -1396,39 +1397,13 @@
         <w:t>组合</w:t>
       </w:r>
       <w:r>
-        <w:t>卡的两个控制器。这是由于两个控制器对复位(硬复位或软复位)的</w:t>
-      </w:r>
-      <w:proofErr w:type="gramStart"/>
-      <w:r>
-        <w:t>不同响应</w:t>
-      </w:r>
-      <w:proofErr w:type="gramEnd"/>
-      <w:r>
-        <w:t>引</w:t>
-      </w:r>
-      <w:r>
-        <w:lastRenderedPageBreak/>
-        <w:t>起的。</w:t>
-      </w:r>
-      <w:r>
-        <w:rPr>
-          <w:rFonts w:hint="eastAsia"/>
-        </w:rPr>
-        <w:t>这种</w:t>
-      </w:r>
-      <w:proofErr w:type="gramStart"/>
-      <w:r>
-        <w:rPr>
-          <w:rFonts w:hint="eastAsia"/>
-        </w:rPr>
-        <w:t>考虑仅</w:t>
-      </w:r>
-      <w:proofErr w:type="gramEnd"/>
-      <w:r>
-        <w:rPr>
-          <w:rFonts w:hint="eastAsia"/>
-        </w:rPr>
-        <w:t>适用于</w:t>
+        <w:t>卡的两个控制器。这是由于两个控制器对复位(硬复位或软复位)的不同响应引起的。</w:t>
+      </w:r>
+      <w:r>
+        <w:rPr>
+          <w:rFonts w:hint="eastAsia"/>
+        </w:rPr>
+        <w:t>这种考虑仅适用于</w:t>
       </w:r>
       <w:r>
         <w:t>1位SD和4位SD模式。在SPI模式下，卡的选择</w:t>
@@ -1700,13 +1675,7 @@
         <w:rPr>
           <w:rFonts w:hint="eastAsia"/>
         </w:rPr>
-        <w:t>仅</w:t>
-      </w:r>
-      <w:r>
-        <w:rPr>
-          <w:rFonts w:hint="eastAsia"/>
-        </w:rPr>
-        <w:t>SDIO</w:t>
+        <w:t>仅SDIO</w:t>
       </w:r>
       <w:r>
         <w:t>卡或</w:t>
@@ -1764,7 +1733,14 @@
         <w:rPr>
           <w:rFonts w:hint="eastAsia"/>
         </w:rPr>
-        <w:t>复位</w:t>
+        <w:t>复</w:t>
+      </w:r>
+      <w:r>
+        <w:rPr>
+          <w:rFonts w:hint="eastAsia"/>
+        </w:rPr>
+        <w:lastRenderedPageBreak/>
+        <w:t>位</w:t>
       </w:r>
       <w:r>
         <w:t>仅I/O卡或组合卡的I/O部分，使用CMD52将1写入CCCR的RES位(寄存器6的第3位)</w:t>
@@ -1777,20 +1753,8 @@
       </w:r>
     </w:p>
     <w:p/>
-    <w:p>
-      <w:pPr>
-        <w:rPr>
-          <w:rFonts w:hint="eastAsia"/>
-        </w:rPr>
-      </w:pPr>
-    </w:p>
-    <w:p>
-      <w:pPr>
-        <w:rPr>
-          <w:rFonts w:hint="eastAsia"/>
-        </w:rPr>
-      </w:pPr>
-    </w:p>
+    <w:p/>
+    <w:p/>
     <w:p>
       <w:pPr>
         <w:pStyle w:val="4"/>
@@ -1799,7 +1763,6 @@
         <w:rPr>
           <w:rFonts w:hint="eastAsia"/>
         </w:rPr>
-        <w:lastRenderedPageBreak/>
         <w:t>4</w:t>
       </w:r>
       <w:r>
@@ -1823,7 +1786,16 @@
         <w:t>对于</w:t>
       </w:r>
       <w:r>
-        <w:t>SD存储卡，使用ACMD6设置SD模式的总线宽度。SDIO卡使用CMD52</w:t>
+        <w:t>SD</w:t>
+      </w:r>
+      <w:r>
+        <w:rPr>
+          <w:rFonts w:hint="eastAsia"/>
+        </w:rPr>
+        <w:t>内存</w:t>
+      </w:r>
+      <w:r>
+        <w:t>卡，使用ACMD6设置SD模式的总线宽度。SDIO卡使用CMD52</w:t>
       </w:r>
       <w:r>
         <w:rPr>
@@ -1839,9 +1811,6 @@
     <w:p>
       <w:pPr>
         <w:ind w:firstLineChars="200" w:firstLine="480"/>
-        <w:rPr>
-          <w:rFonts w:hint="eastAsia"/>
-        </w:rPr>
       </w:pPr>
       <w:r>
         <w:rPr>
@@ -1875,7 +1844,6 @@
       </w:r>
     </w:p>
     <w:p/>
-    <w:p/>
     <w:p>
       <w:pPr>
         <w:ind w:firstLineChars="200" w:firstLine="480"/>
@@ -1884,6 +1852,21 @@
         <w:rPr>
           <w:rFonts w:hint="eastAsia"/>
         </w:rPr>
+        <w:t>低速</w:t>
+      </w:r>
+      <w:r>
+        <w:t>SDIO卡支持4位传输选项。当与低速通信时SDIO卡，主机应该首先确定卡是否支持4位传输，然后再尝试选择该模式。</w:t>
+      </w:r>
+    </w:p>
+    <w:p/>
+    <w:p>
+      <w:pPr>
+        <w:ind w:firstLineChars="200" w:firstLine="480"/>
+      </w:pPr>
+      <w:r>
+        <w:rPr>
+          <w:rFonts w:hint="eastAsia"/>
+        </w:rPr>
         <w:t>如果</w:t>
       </w:r>
       <w:r>
@@ -1893,11 +1876,7 @@
         <w:t>组合</w:t>
       </w:r>
       <w:r>
-        <w:t>卡支持</w:t>
-      </w:r>
-      <w:proofErr w:type="gramStart"/>
-      <w:r>
-        <w:t>锁</w:t>
+        <w:t>卡支持锁</w:t>
       </w:r>
       <w:r>
         <w:rPr>
@@ -1905,34 +1884,11 @@
         </w:rPr>
         <w:t>以及</w:t>
       </w:r>
-      <w:proofErr w:type="gramEnd"/>
-      <w:r>
-        <w:t>解锁操作，则无法更改被</w:t>
-      </w:r>
-      <w:proofErr w:type="gramStart"/>
-      <w:r>
-        <w:t>锁定卡</w:t>
-      </w:r>
-      <w:proofErr w:type="gramEnd"/>
-      <w:r>
-        <w:t>的总线宽度并且返回非法命令错误。主机在改变总线宽度前需要用CMD42解锁卡。这也意味着在管理</w:t>
-      </w:r>
-      <w:proofErr w:type="gramStart"/>
-      <w:r>
-        <w:t>锁定卡</w:t>
-      </w:r>
-      <w:proofErr w:type="gramEnd"/>
-      <w:r>
-        <w:t>之前，主机不应该在初始化期间更改总线宽度。</w:t>
-      </w:r>
-    </w:p>
-    <w:p>
-      <w:pPr>
-        <w:rPr>
-          <w:rFonts w:hint="eastAsia"/>
-        </w:rPr>
-      </w:pPr>
-    </w:p>
+      <w:r>
+        <w:t>解锁操作，则无法更改被锁定卡的总线宽度并且返回非法命令错误。主机在改变总线宽度前需要用CMD42解锁卡。这也意味着在管理锁定卡之前，主机不应该在初始化期间更改总线宽度。</w:t>
+      </w:r>
+    </w:p>
+    <w:p/>
     <w:p>
       <w:pPr>
         <w:pStyle w:val="4"/>
@@ -1995,13 +1951,7 @@
       </w:r>
     </w:p>
     <w:p/>
-    <w:p>
-      <w:pPr>
-        <w:rPr>
-          <w:rFonts w:hint="eastAsia"/>
-        </w:rPr>
-      </w:pPr>
-    </w:p>
+    <w:p/>
     <w:p>
       <w:pPr>
         <w:pStyle w:val="4"/>
@@ -2051,15 +2001,7 @@
         <w:t>卡</w:t>
       </w:r>
       <w:r>
-        <w:t>将数据传输的块大小限制为2的</w:t>
-      </w:r>
-      <w:proofErr w:type="gramStart"/>
-      <w:r>
-        <w:t>幂</w:t>
-      </w:r>
-      <w:proofErr w:type="gramEnd"/>
-      <w:r>
-        <w:t>，除非使用部分读写。</w:t>
+        <w:t>将数据传输的块大小限制为2的幂，除非使用部分读写。</w:t>
       </w:r>
       <w:r>
         <w:rPr>
@@ -2080,13 +2022,7 @@
         <w:t>可以在CIS中定义一个小于上述最大值的最大块大小或字节数。</w:t>
       </w:r>
     </w:p>
-    <w:p>
-      <w:pPr>
-        <w:rPr>
-          <w:rFonts w:hint="eastAsia"/>
-        </w:rPr>
-      </w:pPr>
-    </w:p>
+    <w:p/>
     <w:p>
       <w:pPr>
         <w:pStyle w:val="4"/>
@@ -2120,24 +2056,14 @@
       <w:r>
         <w:t>SD存储卡通信的主机使用CMD12向存储卡传输读或写数据。对于SDIO卡，CMD12</w:t>
       </w:r>
-      <w:proofErr w:type="gramStart"/>
       <w:r>
         <w:rPr>
           <w:rFonts w:hint="eastAsia"/>
         </w:rPr>
         <w:t>终止位</w:t>
       </w:r>
-      <w:proofErr w:type="gramEnd"/>
-      <w:r>
-        <w:t>被CCCR中的</w:t>
-      </w:r>
-      <w:proofErr w:type="spellStart"/>
-      <w:r>
-        <w:t>ASx</w:t>
-      </w:r>
-      <w:proofErr w:type="spellEnd"/>
-      <w:r>
-        <w:t>位取代。通常</w:t>
+      <w:r>
+        <w:t>被CCCR中的ASx位取代。通常</w:t>
       </w:r>
       <w:r>
         <w:rPr>
@@ -2164,11 +2090,7 @@
         <w:t>定</w:t>
       </w:r>
       <w:r>
-        <w:t>数量的块，建议主机发出具有正确块计数的块命令，而</w:t>
-      </w:r>
-      <w:r>
-        <w:lastRenderedPageBreak/>
-        <w:t>不是使用无限计数并在正确的时间终止数据。</w:t>
+        <w:t>数量的块，建议主机发出具有正确块计数的块命令，而不是使用无限计数并在正确的时间终止数据。</w:t>
       </w:r>
     </w:p>
     <w:p/>
@@ -2266,20 +2188,8 @@
         <w:t>传输。在繁忙期间，主机可以通过写入CCCR BR位来释放总线。</w:t>
       </w:r>
     </w:p>
-    <w:p>
-      <w:pPr>
-        <w:rPr>
-          <w:rFonts w:hint="eastAsia"/>
-        </w:rPr>
-      </w:pPr>
-    </w:p>
-    <w:p>
-      <w:pPr>
-        <w:rPr>
-          <w:rFonts w:hint="eastAsia"/>
-        </w:rPr>
-      </w:pPr>
-    </w:p>
+    <w:p/>
+    <w:p/>
     <w:p>
       <w:pPr>
         <w:pStyle w:val="3"/>
@@ -2383,6 +2293,9 @@
     <w:p/>
     <w:p>
       <w:r>
+        <w:rPr>
+          <w:noProof/>
+        </w:rPr>
         <w:drawing>
           <wp:inline distT="0" distB="0" distL="0" distR="0" wp14:anchorId="5E569D92" wp14:editId="07EA1E4C">
             <wp:extent cx="5274310" cy="606425"/>
@@ -2424,14 +2337,12 @@
     <w:p>
       <w:pPr>
         <w:pStyle w:val="4"/>
-        <w:rPr>
-          <w:rFonts w:hint="eastAsia"/>
-        </w:rPr>
-      </w:pPr>
-      <w:r>
-        <w:rPr>
-          <w:rFonts w:hint="eastAsia"/>
-        </w:rPr>
+      </w:pPr>
+      <w:r>
+        <w:rPr>
+          <w:rFonts w:hint="eastAsia"/>
+        </w:rPr>
+        <w:lastRenderedPageBreak/>
         <w:t>5.</w:t>
       </w:r>
       <w:r>
@@ -2511,13 +2422,10 @@
     <w:p/>
     <w:p/>
     <w:p>
-      <w:pPr>
-        <w:rPr>
-          <w:rFonts w:hint="eastAsia"/>
-        </w:rPr>
-      </w:pPr>
-      <w:r>
-        <w:lastRenderedPageBreak/>
+      <w:r>
+        <w:rPr>
+          <w:noProof/>
+        </w:rPr>
         <w:drawing>
           <wp:inline distT="0" distB="0" distL="0" distR="0" wp14:anchorId="1D362B2E" wp14:editId="61A006B0">
             <wp:extent cx="5274310" cy="654050"/>
@@ -2614,12 +2522,10 @@
     </w:p>
     <w:p/>
     <w:p>
-      <w:pPr>
-        <w:rPr>
-          <w:rFonts w:hint="eastAsia"/>
-        </w:rPr>
-      </w:pPr>
-      <w:r>
+      <w:r>
+        <w:rPr>
+          <w:noProof/>
+        </w:rPr>
         <w:drawing>
           <wp:inline distT="0" distB="0" distL="0" distR="0" wp14:anchorId="08C73D0B" wp14:editId="5E7D9474">
             <wp:extent cx="4667901" cy="2248214"/>
@@ -2704,12 +2610,11 @@
     </w:p>
     <w:p/>
     <w:p>
-      <w:pPr>
-        <w:rPr>
-          <w:rFonts w:hint="eastAsia"/>
-        </w:rPr>
-      </w:pPr>
-      <w:r>
+      <w:r>
+        <w:rPr>
+          <w:noProof/>
+        </w:rPr>
+        <w:lastRenderedPageBreak/>
         <w:drawing>
           <wp:inline distT="0" distB="0" distL="0" distR="0" wp14:anchorId="4D8176AA" wp14:editId="013B0A86">
             <wp:extent cx="5274310" cy="608330"/>
@@ -2756,37 +2661,515 @@
         <w:rPr>
           <w:rFonts w:hint="eastAsia"/>
         </w:rPr>
+        <w:t>6</w:t>
+      </w:r>
+      <w:r>
+        <w:t xml:space="preserve">  </w:t>
+      </w:r>
+      <w:r>
+        <w:rPr>
+          <w:rFonts w:hint="eastAsia"/>
+        </w:rPr>
+        <w:t>SDIO内部卡操作</w:t>
+      </w:r>
+    </w:p>
+    <w:p>
+      <w:pPr>
+        <w:pStyle w:val="4"/>
+      </w:pPr>
+      <w:r>
+        <w:rPr>
+          <w:rFonts w:hint="eastAsia"/>
+        </w:rPr>
+        <w:t>6</w:t>
+      </w:r>
+      <w:r>
+        <w:t xml:space="preserve">.1  </w:t>
+      </w:r>
+      <w:r>
+        <w:rPr>
+          <w:rFonts w:hint="eastAsia"/>
+        </w:rPr>
+        <w:t>概述</w:t>
+      </w:r>
+    </w:p>
+    <w:p>
+      <w:pPr>
+        <w:ind w:firstLineChars="200" w:firstLine="480"/>
+      </w:pPr>
+      <w:r>
+        <w:rPr>
+          <w:rFonts w:hint="eastAsia"/>
+        </w:rPr>
+        <w:t>I</w:t>
+      </w:r>
+      <w:r>
+        <w:t>/O访问与内存的不同之处在于，寄存器可以单独和直接地读写，而不需要FAT文件结构或块的概念。这些寄存器允许访问I/O数据，控制I/O功能或向主机传输I/O数据。SD内存依赖于固定块</w:t>
+      </w:r>
+      <w:r>
+        <w:rPr>
+          <w:rFonts w:hint="eastAsia"/>
+        </w:rPr>
+        <w:t>大小</w:t>
+      </w:r>
+      <w:r>
+        <w:t>的概念，其命令读取</w:t>
+      </w:r>
+      <w:r>
+        <w:rPr>
+          <w:rFonts w:hint="eastAsia"/>
+        </w:rPr>
+        <w:t>或</w:t>
+      </w:r>
+      <w:r>
+        <w:t>写入这些固定大小块的倍数。I/O可能有固定的块长度，也可能没有，读大小可能不同于写大小。I/O操作可以基于字节或块大小计数。</w:t>
+      </w:r>
+    </w:p>
+    <w:p/>
+    <w:p>
+      <w:pPr>
+        <w:ind w:firstLineChars="200" w:firstLine="480"/>
+      </w:pPr>
+      <w:r>
+        <w:rPr>
+          <w:rFonts w:hint="eastAsia"/>
+        </w:rPr>
+        <w:t>每个</w:t>
+      </w:r>
+      <w:r>
+        <w:t>SDIO卡可能有1到7个功能，外加一个内置的存储功能。</w:t>
+      </w:r>
+      <w:r>
+        <w:rPr>
+          <w:rFonts w:hint="eastAsia"/>
+        </w:rPr>
+        <w:t>功能</w:t>
+      </w:r>
+      <w:r>
+        <w:t>是一个独立的I/O设备。I/O</w:t>
+      </w:r>
+      <w:r>
+        <w:rPr>
+          <w:rFonts w:hint="eastAsia"/>
+        </w:rPr>
+        <w:t>功能</w:t>
+      </w:r>
+      <w:r>
+        <w:t>可能完全相同，也可能完全不同。所有的I/O</w:t>
+      </w:r>
+      <w:r>
+        <w:rPr>
+          <w:rFonts w:hint="eastAsia"/>
+        </w:rPr>
+        <w:t>功能</w:t>
+      </w:r>
+      <w:r>
+        <w:t>都被组织成一个寄存器集合。每个I/O</w:t>
+      </w:r>
+      <w:r>
+        <w:rPr>
+          <w:rFonts w:hint="eastAsia"/>
+        </w:rPr>
+        <w:t>功能</w:t>
+      </w:r>
+      <w:r>
+        <w:t>最多可以有(1&lt;&lt;17)个寄存器。</w:t>
+      </w:r>
+      <w:r>
+        <w:rPr>
+          <w:rFonts w:hint="eastAsia"/>
+        </w:rPr>
+        <w:t>这些寄存器和位可以是只读</w:t>
+      </w:r>
+      <w:r>
+        <w:t>(RO)</w:t>
+      </w:r>
+      <w:r>
+        <w:rPr>
+          <w:rFonts w:hint="eastAsia"/>
+        </w:rPr>
+        <w:t>、</w:t>
+      </w:r>
+      <w:r>
+        <w:t>只</w:t>
+      </w:r>
+      <w:r>
+        <w:rPr>
+          <w:rFonts w:hint="eastAsia"/>
+        </w:rPr>
+        <w:t>写</w:t>
+      </w:r>
+      <w:r>
+        <w:t>(WO)或读/写(R/W)。这些寄存器的宽度可以是8、16或32位。所有的寻址都基于字节访问。</w:t>
+      </w:r>
+    </w:p>
+    <w:p/>
+    <w:p/>
+    <w:p>
+      <w:pPr>
+        <w:ind w:firstLineChars="200" w:firstLine="480"/>
+      </w:pPr>
+      <w:r>
+        <w:rPr>
+          <w:rFonts w:hint="eastAsia"/>
+        </w:rPr>
+        <w:t>仅</w:t>
+      </w:r>
+      <w:r>
+        <w:t>SDIO卡中的所有寄存器和</w:t>
+      </w:r>
+      <w:r>
+        <w:rPr>
+          <w:rFonts w:hint="eastAsia"/>
+        </w:rPr>
+        <w:t>组合</w:t>
+      </w:r>
+      <w:r>
+        <w:t>卡的SDIO部分应在1秒内完成读写数据传输。这个超时值与请求的数据在DAT[x]行上从主机传输到/从主机传输的时间有关，而不是命令和响应之间的时间。这个等待时间由卡向主机发出信号，使用busy进行写操作或延迟读操作的起始位。主机可以使用1秒作为无响应的超时值。</w:t>
+      </w:r>
+    </w:p>
+    <w:p/>
+    <w:p>
+      <w:pPr>
+        <w:pStyle w:val="4"/>
+      </w:pPr>
+      <w:r>
+        <w:rPr>
+          <w:rFonts w:hint="eastAsia"/>
+        </w:rPr>
+        <w:t>6</w:t>
+      </w:r>
+      <w:r>
+        <w:t xml:space="preserve">.2  </w:t>
+      </w:r>
+      <w:r>
+        <w:rPr>
+          <w:rFonts w:hint="eastAsia"/>
+        </w:rPr>
+        <w:t>中断</w:t>
+      </w:r>
+    </w:p>
+    <w:p>
+      <w:pPr>
+        <w:ind w:firstLineChars="200" w:firstLine="480"/>
+      </w:pPr>
+      <w:r>
+        <w:rPr>
+          <w:rFonts w:hint="eastAsia"/>
+        </w:rPr>
+        <w:t>所有</w:t>
+      </w:r>
+      <w:r>
+        <w:t>SDIO主机都应该支持硬件中断。如果一台主机不支持中断，可能在使用对中断条件快速响应的SDIO卡时遇到</w:t>
+      </w:r>
+      <w:r>
+        <w:rPr>
+          <w:rFonts w:hint="eastAsia"/>
+        </w:rPr>
+        <w:t>问题</w:t>
+      </w:r>
+      <w:r>
+        <w:t>。SDIO或</w:t>
+      </w:r>
+      <w:r>
+        <w:rPr>
+          <w:rFonts w:hint="eastAsia"/>
+        </w:rPr>
+        <w:t>组合</w:t>
+      </w:r>
+      <w:r>
+        <w:t>卡中的每个</w:t>
+      </w:r>
+      <w:r>
+        <w:rPr>
+          <w:rFonts w:hint="eastAsia"/>
+        </w:rPr>
+        <w:t>功能</w:t>
+      </w:r>
+      <w:r>
+        <w:t>都可以根据需要实现中断。在SDIO</w:t>
+      </w:r>
+      <w:r>
+        <w:rPr>
+          <w:rFonts w:hint="eastAsia"/>
+        </w:rPr>
+        <w:t>功能</w:t>
+      </w:r>
+      <w:r>
+        <w:t>上使用的中断是</w:t>
+      </w:r>
+      <w:r>
+        <w:rPr>
+          <w:rFonts w:hint="eastAsia"/>
+        </w:rPr>
+        <w:t>由电平触发</w:t>
+      </w:r>
+      <w:r>
+        <w:t>的类型。</w:t>
+      </w:r>
+      <w:r>
+        <w:rPr>
+          <w:rFonts w:hint="eastAsia"/>
+        </w:rPr>
+        <w:t>电平</w:t>
+      </w:r>
+      <w:r>
+        <w:rPr>
+          <w:rFonts w:hint="eastAsia"/>
+        </w:rPr>
+        <w:t>触发</w:t>
+      </w:r>
+      <w:r>
+        <w:t>意味着任何</w:t>
+      </w:r>
+      <w:r>
+        <w:rPr>
+          <w:rFonts w:hint="eastAsia"/>
+        </w:rPr>
+        <w:t>功能</w:t>
+      </w:r>
+      <w:r>
+        <w:t>都可以在任何时候发出中断信号，但是一旦发出中断信号就不会释放中断，直到中断</w:t>
+      </w:r>
+      <w:r>
+        <w:rPr>
+          <w:rFonts w:hint="eastAsia"/>
+        </w:rPr>
+        <w:t>被处理</w:t>
+      </w:r>
+      <w:r>
+        <w:t>。</w:t>
+      </w:r>
+    </w:p>
+    <w:p/>
+    <w:p/>
+    <w:p>
+      <w:pPr>
+        <w:ind w:firstLineChars="200" w:firstLine="480"/>
+      </w:pPr>
+      <w:r>
+        <w:rPr>
+          <w:rFonts w:hint="eastAsia"/>
+        </w:rPr>
+        <w:t>功能</w:t>
+      </w:r>
+      <w:r>
+        <w:rPr>
+          <w:rFonts w:hint="eastAsia"/>
+        </w:rPr>
+        <w:t>应该继续发出中断信号，直到主机响应并清除中断。由于多个中断可能同时处于活动状态，因此主机负责确定中断源并根据需要处理。这是在</w:t>
+      </w:r>
+      <w:r>
+        <w:t>SDIO函数上通过使用两个比特来完成的，中断启用和中断挂起。每个可能产生中断的</w:t>
+      </w:r>
+      <w:r>
+        <w:rPr>
+          <w:rFonts w:hint="eastAsia"/>
+        </w:rPr>
+        <w:t>功</w:t>
+      </w:r>
+      <w:r>
+        <w:rPr>
+          <w:rFonts w:hint="eastAsia"/>
+        </w:rPr>
+        <w:lastRenderedPageBreak/>
+        <w:t>能</w:t>
+      </w:r>
+      <w:r>
+        <w:t>都有一个中断使能位。此外，SDIO卡有一个控制所有功能的主中断使能。如果设置了该功能的使能和卡的主使能，则中断将仅向SD总线发出信号。</w:t>
+      </w:r>
+    </w:p>
+    <w:p/>
+    <w:p/>
+    <w:p>
+      <w:pPr>
+        <w:pStyle w:val="4"/>
+      </w:pPr>
+      <w:r>
+        <w:rPr>
+          <w:rFonts w:hint="eastAsia"/>
+        </w:rPr>
+        <w:t>6</w:t>
+      </w:r>
+      <w:r>
+        <w:t xml:space="preserve">.3  </w:t>
+      </w:r>
+      <w:r>
+        <w:rPr>
+          <w:rFonts w:hint="eastAsia"/>
+        </w:rPr>
+        <w:t>挂起和恢复</w:t>
+      </w:r>
+    </w:p>
+    <w:p>
+      <w:pPr>
+        <w:ind w:firstLineChars="200" w:firstLine="480"/>
+      </w:pPr>
+      <w:r>
+        <w:rPr>
+          <w:rFonts w:hint="eastAsia"/>
+        </w:rPr>
+        <w:t>在多功能</w:t>
+      </w:r>
+      <w:r>
+        <w:t>SDIO或</w:t>
+      </w:r>
+      <w:r>
+        <w:rPr>
+          <w:rFonts w:hint="eastAsia"/>
+        </w:rPr>
+        <w:t>组合</w:t>
+      </w:r>
+      <w:r>
+        <w:t>卡中，有多个设备(I/O和内存)共享SD总线。为了允许在多个设备之间共享对主机的访问，SDIO和</w:t>
+      </w:r>
+      <w:r>
+        <w:rPr>
+          <w:rFonts w:hint="eastAsia"/>
+        </w:rPr>
+        <w:t>组合</w:t>
+      </w:r>
+      <w:r>
+        <w:t>卡可以实现挂起</w:t>
+      </w:r>
+      <w:r>
+        <w:rPr>
+          <w:rFonts w:hint="eastAsia"/>
+        </w:rPr>
+        <w:t>和</w:t>
+      </w:r>
+      <w:r>
+        <w:t>恢复。如果卡支持挂起</w:t>
+      </w:r>
+      <w:r>
+        <w:rPr>
+          <w:rFonts w:hint="eastAsia"/>
+        </w:rPr>
+        <w:t>和</w:t>
+      </w:r>
+      <w:r>
+        <w:t>恢复，主机可以暂时停止向一个功能或内存的数据传输操作(挂起)，释放总线以便向另一个功能或内存进行更高优先级的传输。一旦这个高优先级的传输完成，原始传输将从停止的地方重新开始(恢复)。</w:t>
+      </w:r>
+    </w:p>
+    <w:p/>
+    <w:p/>
+    <w:p>
+      <w:pPr>
+        <w:pStyle w:val="4"/>
+      </w:pPr>
+      <w:r>
+        <w:rPr>
+          <w:rFonts w:hint="eastAsia"/>
+        </w:rPr>
+        <w:t>6.</w:t>
+      </w:r>
+      <w:r>
+        <w:t xml:space="preserve">4  </w:t>
+      </w:r>
+      <w:r>
+        <w:rPr>
+          <w:rFonts w:hint="eastAsia"/>
+        </w:rPr>
+        <w:t>读等待</w:t>
+      </w:r>
+    </w:p>
+    <w:p>
+      <w:pPr>
+        <w:ind w:firstLineChars="200" w:firstLine="480"/>
+      </w:pPr>
+      <w:r>
+        <w:rPr>
+          <w:rFonts w:hint="eastAsia"/>
+        </w:rPr>
+        <w:t>根据</w:t>
+      </w:r>
+      <w:r>
+        <w:t>SD物理规范构建的主机设备应控制SDCLK，以便在主机无法接受更多数据时，停止从执行多次读取命令的卡中读取数据块输出。在主机停止SDCLK期间，不能发出CMD52。这个限制导致了一个问题，即按照SD物理规范构建的主机设备不能在多个读周期中执行I/O命令。</w:t>
+      </w:r>
+    </w:p>
+    <w:p/>
+    <w:p/>
+    <w:p>
+      <w:pPr>
+        <w:ind w:firstLineChars="200" w:firstLine="480"/>
+      </w:pPr>
+      <w:r>
+        <w:rPr>
+          <w:rFonts w:hint="eastAsia"/>
+        </w:rPr>
+        <w:t>为了消除这个限制，</w:t>
+      </w:r>
+      <w:r>
+        <w:t>SDIO增加了</w:t>
+      </w:r>
+      <w:r>
+        <w:rPr>
+          <w:rFonts w:hint="eastAsia"/>
+        </w:rPr>
+        <w:t>读等待</w:t>
+      </w:r>
+      <w:r>
+        <w:t>控制，使主机能够在多个读周期中发出CMD52。读等待使用DAT[2]</w:t>
+      </w:r>
+      <w:r>
+        <w:rPr>
+          <w:rFonts w:hint="eastAsia"/>
+        </w:rPr>
+        <w:t>进</w:t>
+      </w:r>
+      <w:r>
+        <w:t>行，允许主机向卡发出信号，暂时停止卡发送读数据。此功能对于SDIO或组合卡是可选的。但是，如果SDIO或</w:t>
+      </w:r>
+      <w:r>
+        <w:rPr>
+          <w:rFonts w:hint="eastAsia"/>
+        </w:rPr>
+        <w:t>组合卡</w:t>
+      </w:r>
+      <w:r>
+        <w:t>支持读等待，则所有功能和任何内存都应支持读等待。任何支持挂起</w:t>
+      </w:r>
+      <w:r>
+        <w:rPr>
+          <w:rFonts w:hint="eastAsia"/>
+        </w:rPr>
+        <w:t>和</w:t>
+      </w:r>
+      <w:r>
+        <w:t>恢复的卡也应该支持读等待。</w:t>
+      </w:r>
+    </w:p>
+    <w:p/>
+    <w:p/>
+    <w:p/>
+    <w:p/>
+    <w:p/>
+    <w:p/>
+    <w:p/>
+    <w:p/>
+    <w:p/>
+    <w:p/>
+    <w:p/>
+    <w:p/>
+    <w:p>
+      <w:pPr>
+        <w:pStyle w:val="4"/>
+      </w:pPr>
+      <w:r>
+        <w:rPr>
+          <w:rFonts w:hint="eastAsia"/>
+        </w:rPr>
         <w:lastRenderedPageBreak/>
         <w:t>6</w:t>
       </w:r>
       <w:r>
-        <w:t xml:space="preserve">  </w:t>
-      </w:r>
-      <w:r>
-        <w:rPr>
-          <w:rFonts w:hint="eastAsia"/>
-        </w:rPr>
-        <w:t>SDIO内部卡操作</w:t>
-      </w:r>
-    </w:p>
-    <w:p>
-      <w:pPr>
-        <w:pStyle w:val="4"/>
-      </w:pPr>
-      <w:r>
-        <w:rPr>
-          <w:rFonts w:hint="eastAsia"/>
-        </w:rPr>
-        <w:t>6</w:t>
-      </w:r>
-      <w:r>
-        <w:t xml:space="preserve">.1  </w:t>
-      </w:r>
-      <w:r>
-        <w:rPr>
-          <w:rFonts w:hint="eastAsia"/>
-        </w:rPr>
-        <w:t>概述</w:t>
+        <w:t xml:space="preserve">.5  </w:t>
+      </w:r>
+      <w:r>
+        <w:rPr>
+          <w:rFonts w:hint="eastAsia"/>
+        </w:rPr>
+        <w:t>SDIO内部映射</w:t>
       </w:r>
     </w:p>
     <w:p>
@@ -2794,555 +3177,30 @@
         <w:ind w:firstLineChars="200" w:firstLine="480"/>
       </w:pPr>
       <w:r>
-        <w:rPr>
-          <w:rFonts w:hint="eastAsia"/>
-        </w:rPr>
-        <w:t>I</w:t>
-      </w:r>
-      <w:r>
-        <w:t>/O访问与内存的不同之处在于，寄存器可以单独和直接地读写，而不需要FAT文件结构或块的概念。这些寄存器允许访问I/O数据，控制I/O功能或向主机传输I/O数据。SD内存依赖于</w:t>
-      </w:r>
-      <w:proofErr w:type="gramStart"/>
-      <w:r>
-        <w:t>固定块</w:t>
-      </w:r>
-      <w:proofErr w:type="gramEnd"/>
-      <w:r>
-        <w:rPr>
-          <w:rFonts w:hint="eastAsia"/>
-        </w:rPr>
-        <w:t>大小</w:t>
-      </w:r>
-      <w:r>
-        <w:t>的概念，其命令读取</w:t>
-      </w:r>
-      <w:r>
-        <w:rPr>
-          <w:rFonts w:hint="eastAsia"/>
-        </w:rPr>
-        <w:t>或</w:t>
-      </w:r>
-      <w:r>
-        <w:t>写入这些固定大小块的倍数。I/O可能有固定的块长度，也可能没有，</w:t>
-      </w:r>
-      <w:proofErr w:type="gramStart"/>
-      <w:r>
-        <w:t>读大小</w:t>
-      </w:r>
-      <w:proofErr w:type="gramEnd"/>
-      <w:r>
-        <w:t>可能不同于写大小。I/O操作可以基于字节或块大小计数。</w:t>
-      </w:r>
-    </w:p>
-    <w:p>
-      <w:pPr>
-        <w:rPr>
-          <w:rFonts w:hint="eastAsia"/>
-        </w:rPr>
-      </w:pPr>
-    </w:p>
-    <w:p>
-      <w:pPr>
-        <w:ind w:firstLineChars="200" w:firstLine="480"/>
-      </w:pPr>
-      <w:r>
-        <w:rPr>
-          <w:rFonts w:hint="eastAsia"/>
-        </w:rPr>
-        <w:t>每个</w:t>
-      </w:r>
-      <w:r>
-        <w:t>SDIO卡可能有1到7个功能，外加一个内置的存储功能。</w:t>
-      </w:r>
-      <w:r>
-        <w:rPr>
-          <w:rFonts w:hint="eastAsia"/>
-        </w:rPr>
-        <w:t>功能</w:t>
-      </w:r>
-      <w:r>
-        <w:t>是一个独立的I/O设备。I/O</w:t>
-      </w:r>
-      <w:r>
-        <w:rPr>
-          <w:rFonts w:hint="eastAsia"/>
-        </w:rPr>
-        <w:t>功能</w:t>
-      </w:r>
-      <w:r>
-        <w:t>可能完全相同，也可能完全不同。所有的I/O</w:t>
-      </w:r>
-      <w:r>
-        <w:rPr>
-          <w:rFonts w:hint="eastAsia"/>
-        </w:rPr>
-        <w:t>功能</w:t>
-      </w:r>
-      <w:r>
-        <w:t>都被组织成一个寄存器集合。每个I/O</w:t>
-      </w:r>
-      <w:r>
-        <w:rPr>
-          <w:rFonts w:hint="eastAsia"/>
-        </w:rPr>
-        <w:t>功能</w:t>
-      </w:r>
-      <w:r>
-        <w:t>最多可以有</w:t>
-      </w:r>
-      <w:r>
-        <w:t>(1&lt;&lt;17)</w:t>
-      </w:r>
-      <w:proofErr w:type="gramStart"/>
-      <w:r>
-        <w:t>个</w:t>
-      </w:r>
-      <w:proofErr w:type="gramEnd"/>
-      <w:r>
-        <w:t>寄存器。</w:t>
-      </w:r>
-      <w:r>
-        <w:rPr>
-          <w:rFonts w:hint="eastAsia"/>
-        </w:rPr>
-        <w:t>这些寄存器和位可以是只读</w:t>
-      </w:r>
-      <w:r>
-        <w:t>(RO)</w:t>
-      </w:r>
-      <w:r>
-        <w:rPr>
-          <w:rFonts w:hint="eastAsia"/>
-        </w:rPr>
-        <w:t>、</w:t>
-      </w:r>
-      <w:r>
-        <w:t>只</w:t>
-      </w:r>
-      <w:r>
-        <w:rPr>
-          <w:rFonts w:hint="eastAsia"/>
-        </w:rPr>
-        <w:t>写</w:t>
-      </w:r>
-      <w:r>
-        <w:t>(WO)或读/写(R/W)。这些寄存器的宽度可以是8、16或32位。所有的寻址都基于字节访问。</w:t>
-      </w:r>
-    </w:p>
-    <w:p/>
-    <w:p/>
-    <w:p>
-      <w:pPr>
-        <w:ind w:firstLineChars="200" w:firstLine="480"/>
-      </w:pPr>
-      <w:r>
-        <w:rPr>
-          <w:rFonts w:hint="eastAsia"/>
-        </w:rPr>
-        <w:t>仅</w:t>
-      </w:r>
-      <w:r>
-        <w:t>SDIO卡中的所有寄存器和</w:t>
-      </w:r>
-      <w:r>
-        <w:rPr>
-          <w:rFonts w:hint="eastAsia"/>
-        </w:rPr>
-        <w:t>组合</w:t>
-      </w:r>
-      <w:r>
-        <w:t>卡的SDIO部分应在1秒内完成读写数据传输。这个</w:t>
-      </w:r>
-      <w:proofErr w:type="gramStart"/>
-      <w:r>
-        <w:t>超时值</w:t>
-      </w:r>
-      <w:proofErr w:type="gramEnd"/>
-      <w:r>
-        <w:t>与请求的数据在DAT[x]行上从主机传输到/从主机传输的时间有关，而不是命令和响应之间的时间。这个等待时间由卡向主机发出信号，使用busy进行写操作或延迟读操作的起始位。主机可以使用1秒作为无响应位置的超时值。</w:t>
-      </w:r>
-    </w:p>
-    <w:p/>
-    <w:p>
-      <w:pPr>
-        <w:pStyle w:val="4"/>
-      </w:pPr>
-      <w:r>
-        <w:rPr>
-          <w:rFonts w:hint="eastAsia"/>
-        </w:rPr>
-        <w:t>6</w:t>
-      </w:r>
-      <w:r>
-        <w:t xml:space="preserve">.2  </w:t>
-      </w:r>
-      <w:r>
-        <w:rPr>
-          <w:rFonts w:hint="eastAsia"/>
-        </w:rPr>
-        <w:t>中断</w:t>
-      </w:r>
-    </w:p>
-    <w:p>
-      <w:pPr>
-        <w:ind w:firstLineChars="200" w:firstLine="480"/>
-      </w:pPr>
-      <w:r>
-        <w:rPr>
-          <w:rFonts w:hint="eastAsia"/>
-        </w:rPr>
-        <w:t>所有</w:t>
-      </w:r>
-      <w:r>
-        <w:t>SDIO主机都应该支持硬件中断。如果一台主机不支持中断，可能在使用对中断条件快速响应的SDIO卡时遇到</w:t>
-      </w:r>
-      <w:r>
-        <w:rPr>
-          <w:rFonts w:hint="eastAsia"/>
-        </w:rPr>
-        <w:t>问题</w:t>
-      </w:r>
-      <w:r>
-        <w:t>。SDIO或</w:t>
-      </w:r>
-      <w:r>
-        <w:rPr>
-          <w:rFonts w:hint="eastAsia"/>
-        </w:rPr>
-        <w:t>组合</w:t>
-      </w:r>
-      <w:r>
-        <w:t>卡中的每个</w:t>
-      </w:r>
-      <w:r>
-        <w:rPr>
-          <w:rFonts w:hint="eastAsia"/>
-        </w:rPr>
-        <w:t>功能</w:t>
-      </w:r>
-      <w:r>
-        <w:t>都可以根据需要实现中断。在SDIO</w:t>
-      </w:r>
-      <w:r>
-        <w:rPr>
-          <w:rFonts w:hint="eastAsia"/>
-        </w:rPr>
-        <w:t>功能</w:t>
-      </w:r>
-      <w:r>
-        <w:t>上使用的中断是</w:t>
-      </w:r>
-      <w:r>
-        <w:rPr>
-          <w:rFonts w:hint="eastAsia"/>
-        </w:rPr>
-        <w:t>由电平触发</w:t>
-      </w:r>
-      <w:r>
-        <w:t>的类型。</w:t>
-      </w:r>
-      <w:r>
-        <w:rPr>
-          <w:rFonts w:hint="eastAsia"/>
-        </w:rPr>
-        <w:t>电平</w:t>
-      </w:r>
-      <w:r>
-        <w:rPr>
-          <w:rFonts w:hint="eastAsia"/>
-        </w:rPr>
-        <w:t>触发</w:t>
-      </w:r>
-      <w:r>
-        <w:t>意味着任何</w:t>
-      </w:r>
-      <w:r>
-        <w:rPr>
-          <w:rFonts w:hint="eastAsia"/>
-        </w:rPr>
-        <w:t>功能</w:t>
-      </w:r>
-      <w:r>
-        <w:t>都可以在任何时候发出中断信号，但是一旦发出中断信号就不会释放中断，直到中断</w:t>
-      </w:r>
-      <w:r>
-        <w:rPr>
-          <w:rFonts w:hint="eastAsia"/>
-        </w:rPr>
-        <w:t>被处理</w:t>
-      </w:r>
-      <w:r>
+        <w:t>SDI</w:t>
+      </w:r>
+      <w:r>
+        <w:rPr>
+          <w:rFonts w:hint="eastAsia"/>
+        </w:rPr>
+        <w:t>O</w:t>
+      </w:r>
+      <w:r>
+        <w:t>卡有一个固定的内部寄存器空间和一个功能唯一区。固定区域包含有关卡的信息以及固定位置的某些寄存器。所述固定位置允许任何主机获取有关所述卡的信息并执行简单操作。功能唯一区域是单个功能区域，由应用程序定义</w:t>
+      </w:r>
+      <w:r>
+        <w:rPr>
+          <w:rFonts w:hint="eastAsia"/>
+        </w:rPr>
         <w:t>。</w:t>
       </w:r>
     </w:p>
     <w:p/>
-    <w:p/>
-    <w:p>
-      <w:pPr>
-        <w:ind w:firstLineChars="200" w:firstLine="480"/>
-      </w:pPr>
-      <w:r>
-        <w:rPr>
-          <w:rFonts w:hint="eastAsia"/>
-        </w:rPr>
-        <w:t>功能</w:t>
-      </w:r>
-      <w:r>
-        <w:rPr>
-          <w:rFonts w:hint="eastAsia"/>
-        </w:rPr>
-        <w:t>应该继续发出中断信号，直到主机响应并清除中断。由于多个中断可能同时处于活动状态，因此主机负责确定中断源并根据需要处理。这是在</w:t>
-      </w:r>
-      <w:r>
-        <w:t>SDIO函数上通过使用两个比特来完成的，中断启用和中断挂起。每个可能产生中断的</w:t>
-      </w:r>
-      <w:r>
-        <w:rPr>
-          <w:rFonts w:hint="eastAsia"/>
-        </w:rPr>
-        <w:t>功能</w:t>
-      </w:r>
-      <w:r>
-        <w:t>都有一个中断使能位。此外，SDIO卡有一个控制所有功能的主中断使能。如果设置了该功能的使能和卡的主使能，则中断将仅向SD总线发出信号。</w:t>
-      </w:r>
-    </w:p>
-    <w:p/>
-    <w:p/>
-    <w:p>
-      <w:pPr>
-        <w:pStyle w:val="4"/>
-      </w:pPr>
-      <w:r>
-        <w:rPr>
-          <w:rFonts w:hint="eastAsia"/>
-        </w:rPr>
-        <w:lastRenderedPageBreak/>
-        <w:t>6</w:t>
-      </w:r>
-      <w:r>
-        <w:t xml:space="preserve">.3  </w:t>
-      </w:r>
-      <w:r>
-        <w:rPr>
-          <w:rFonts w:hint="eastAsia"/>
-        </w:rPr>
-        <w:t>挂起和恢复</w:t>
-      </w:r>
-    </w:p>
-    <w:p>
-      <w:pPr>
-        <w:ind w:firstLineChars="200" w:firstLine="480"/>
-      </w:pPr>
-      <w:r>
-        <w:rPr>
-          <w:rFonts w:hint="eastAsia"/>
-        </w:rPr>
-        <w:t>在多功能</w:t>
-      </w:r>
-      <w:r>
-        <w:t>SDIO或</w:t>
-      </w:r>
-      <w:r>
-        <w:rPr>
-          <w:rFonts w:hint="eastAsia"/>
-        </w:rPr>
-        <w:t>组合</w:t>
-      </w:r>
-      <w:r>
-        <w:t>卡中，有多个设备(I/O和内存)共享SD总线。为了允许在多个设备之间共享对主机的访问，SDIO和</w:t>
-      </w:r>
-      <w:r>
-        <w:rPr>
-          <w:rFonts w:hint="eastAsia"/>
-        </w:rPr>
-        <w:t>组合</w:t>
-      </w:r>
-      <w:r>
-        <w:t>卡可以实现挂起</w:t>
-      </w:r>
-      <w:r>
-        <w:rPr>
-          <w:rFonts w:hint="eastAsia"/>
-        </w:rPr>
-        <w:t>和</w:t>
-      </w:r>
-      <w:r>
-        <w:t>恢复。如果卡支持挂起</w:t>
-      </w:r>
-      <w:r>
-        <w:rPr>
-          <w:rFonts w:hint="eastAsia"/>
-        </w:rPr>
-        <w:t>和</w:t>
-      </w:r>
-      <w:r>
-        <w:t>恢复，主机可以暂时停止向一个功能或内存的数据传输操作(挂起)，释放总线以便向另一个功能或内存进行更高优先级的传输。一旦这个高优先级的传输完成，原始传输将从停止的地方重新开始(恢复)。</w:t>
-      </w:r>
-    </w:p>
-    <w:p/>
-    <w:p/>
-    <w:p>
-      <w:pPr>
-        <w:pStyle w:val="4"/>
-        <w:rPr>
-          <w:rFonts w:hint="eastAsia"/>
-        </w:rPr>
-      </w:pPr>
-      <w:r>
-        <w:rPr>
-          <w:rFonts w:hint="eastAsia"/>
-        </w:rPr>
-        <w:t>6.</w:t>
-      </w:r>
-      <w:r>
-        <w:t xml:space="preserve">4  </w:t>
-      </w:r>
-      <w:r>
-        <w:rPr>
-          <w:rFonts w:hint="eastAsia"/>
-        </w:rPr>
-        <w:t>读等待</w:t>
-      </w:r>
-    </w:p>
-    <w:p>
-      <w:pPr>
-        <w:ind w:firstLineChars="200" w:firstLine="480"/>
-      </w:pPr>
-      <w:r>
-        <w:rPr>
-          <w:rFonts w:hint="eastAsia"/>
-        </w:rPr>
-        <w:t>根据</w:t>
-      </w:r>
-      <w:r>
-        <w:t>SD物理规范构建的主机设备应控制SDCLK，以便在主机无法接受更多数据时，停止从执行多次读取命令的卡中读取数据块输出。在主机停止SDCLK期间，不能发出CMD52。这个限制导致了一个问题，即按照SD物理规范构建的主机设备不能在多个读周期中执行I/O命令。</w:t>
-      </w:r>
-    </w:p>
-    <w:p/>
-    <w:p/>
-    <w:p>
-      <w:pPr>
-        <w:ind w:firstLineChars="200" w:firstLine="480"/>
-      </w:pPr>
-      <w:r>
-        <w:rPr>
-          <w:rFonts w:hint="eastAsia"/>
-        </w:rPr>
-        <w:t>为了消除这个限制，</w:t>
-      </w:r>
-      <w:r>
-        <w:t>SDIO增加了</w:t>
-      </w:r>
-      <w:r>
-        <w:rPr>
-          <w:rFonts w:hint="eastAsia"/>
-        </w:rPr>
-        <w:t>读等待</w:t>
-      </w:r>
-      <w:r>
-        <w:t>控制，使主机能够在多个读周期中发出CMD52。读等待使用DAT[2]</w:t>
-      </w:r>
-      <w:r>
-        <w:rPr>
-          <w:rFonts w:hint="eastAsia"/>
-        </w:rPr>
-        <w:t>进</w:t>
-      </w:r>
-      <w:r>
-        <w:t>行，允许主机向卡发出信号，暂时</w:t>
-      </w:r>
-      <w:proofErr w:type="gramStart"/>
-      <w:r>
-        <w:t>停止卡</w:t>
-      </w:r>
-      <w:proofErr w:type="gramEnd"/>
-      <w:r>
-        <w:t>发送读数据。此功能对于SDIO或组合卡是可选的。但是，如果SDIO或</w:t>
-      </w:r>
-      <w:r>
-        <w:rPr>
-          <w:rFonts w:hint="eastAsia"/>
-        </w:rPr>
-        <w:t>组合卡</w:t>
-      </w:r>
-      <w:r>
-        <w:t>支持读等待，则所有功能和任何内存都应支持读等待。任何支持挂起</w:t>
-      </w:r>
-      <w:r>
-        <w:rPr>
-          <w:rFonts w:hint="eastAsia"/>
-        </w:rPr>
-        <w:t>和</w:t>
-      </w:r>
-      <w:r>
-        <w:t>恢复的卡也应该支持读等待。</w:t>
-      </w:r>
-    </w:p>
-    <w:p/>
-    <w:p/>
-    <w:p/>
-    <w:p/>
-    <w:p/>
-    <w:p/>
-    <w:p/>
-    <w:p/>
-    <w:p/>
-    <w:p/>
-    <w:p/>
-    <w:p>
-      <w:pPr>
-        <w:rPr>
-          <w:rFonts w:hint="eastAsia"/>
-        </w:rPr>
-      </w:pPr>
-    </w:p>
-    <w:p>
-      <w:pPr>
-        <w:pStyle w:val="4"/>
-      </w:pPr>
-      <w:r>
-        <w:rPr>
-          <w:rFonts w:hint="eastAsia"/>
-        </w:rPr>
-        <w:t>6</w:t>
-      </w:r>
-      <w:r>
-        <w:t xml:space="preserve">.5  </w:t>
-      </w:r>
-      <w:r>
-        <w:rPr>
-          <w:rFonts w:hint="eastAsia"/>
-        </w:rPr>
-        <w:t>SDIO内部映射</w:t>
-      </w:r>
-    </w:p>
-    <w:p>
-      <w:pPr>
-        <w:ind w:firstLineChars="200" w:firstLine="480"/>
-      </w:pPr>
-      <w:r>
-        <w:t>SDI</w:t>
-      </w:r>
-      <w:r>
-        <w:rPr>
-          <w:rFonts w:hint="eastAsia"/>
-        </w:rPr>
-        <w:t>O</w:t>
-      </w:r>
-      <w:r>
-        <w:t>卡有一个固定的内部寄存器空间和一个功能唯一区。固定区域包含有关卡的信息以及固定位置的某些寄存器。所述固定位置允许任何主机获取有关所述卡的信息并执行简单操作。功能唯一区域是单个功能区域，由应用程序定义</w:t>
-      </w:r>
-      <w:r>
-        <w:rPr>
-          <w:rFonts w:hint="eastAsia"/>
-        </w:rPr>
-        <w:t>。</w:t>
-      </w:r>
-    </w:p>
-    <w:p/>
-    <w:p>
-      <w:r>
-        <w:lastRenderedPageBreak/>
+    <w:p>
+      <w:r>
+        <w:rPr>
+          <w:noProof/>
+        </w:rPr>
         <w:drawing>
           <wp:inline distT="0" distB="0" distL="0" distR="0" wp14:anchorId="048121A6" wp14:editId="21DAAFDC">
             <wp:extent cx="5274310" cy="2404110"/>
@@ -3421,19 +3279,10 @@
       </w:r>
     </w:p>
     <w:p/>
-    <w:p>
-      <w:pPr>
-        <w:rPr>
-          <w:rFonts w:hint="eastAsia"/>
-        </w:rPr>
-      </w:pPr>
-    </w:p>
+    <w:p/>
     <w:p>
       <w:pPr>
         <w:ind w:firstLineChars="200" w:firstLine="480"/>
-        <w:rPr>
-          <w:rFonts w:hint="eastAsia"/>
-        </w:rPr>
       </w:pPr>
       <w:r>
         <w:rPr>
@@ -3489,6 +3338,7 @@
         <w:rPr>
           <w:rFonts w:hint="eastAsia"/>
         </w:rPr>
+        <w:lastRenderedPageBreak/>
         <w:t>6</w:t>
       </w:r>
       <w:r>
@@ -3580,15 +3430,7 @@
         <w:t>功能</w:t>
       </w:r>
       <w:r>
-        <w:t>的多个块传输的块大小。</w:t>
-      </w:r>
-      <w:proofErr w:type="gramStart"/>
-      <w:r>
-        <w:t>当块模式</w:t>
-      </w:r>
-      <w:proofErr w:type="gramEnd"/>
-      <w:r>
-        <w:t>设置为1时，主机不能使用CMD53写入该寄存器。如果卡在执行CMD53之前检测到无效的块大小且块模式设置为1，则在当前响应中指示错误，不进行数据传输。</w:t>
+        <w:t>的多个块传输的块大小。当块模式设置为1时，主机不能使用CMD53写入该寄存器。如果卡在执行CMD53之前检测到无效的块大小且块模式设置为1，则在当前响应中指示错误，不进行数据传输。</w:t>
       </w:r>
     </w:p>
     <w:p/>
@@ -3617,6 +3459,9 @@
     <w:p/>
     <w:p>
       <w:r>
+        <w:rPr>
+          <w:noProof/>
+        </w:rPr>
         <w:drawing>
           <wp:inline distT="0" distB="0" distL="0" distR="0" wp14:anchorId="11240669" wp14:editId="06FA5B32">
             <wp:extent cx="5274310" cy="2997200"/>
@@ -3658,14 +3503,12 @@
     <w:p>
       <w:pPr>
         <w:pStyle w:val="3"/>
-        <w:rPr>
-          <w:rFonts w:hint="eastAsia"/>
-        </w:rPr>
-      </w:pPr>
-      <w:r>
-        <w:rPr>
-          <w:rFonts w:hint="eastAsia"/>
-        </w:rPr>
+      </w:pPr>
+      <w:r>
+        <w:rPr>
+          <w:rFonts w:hint="eastAsia"/>
+        </w:rPr>
+        <w:lastRenderedPageBreak/>
         <w:t>7</w:t>
       </w:r>
       <w:r>
@@ -3712,11 +3555,288 @@
         <w:t>为了支持</w:t>
       </w:r>
       <w:r>
-        <w:t>SDIO卡的即插即用，卡中包含的每个功能可能需要包含一块用于</w:t>
+        <w:t>SDIO卡的即插即用，卡中包含的每个功能可能需要包含一块用于存储驱动程序或应用程序的内存。此外，由于同一个SDIO卡可以在多个不同的主机平台上使用，因此每个功能可能需要几个不同版本的代码。一种选择是将这些程序存储在组合卡的标准SD内存部分。另一种标准访问方式是加载可选的代码存储区(CSA)中包含的代码。CSA是一个单独的16MB内存区域，使用CSA地址指针和FBR寄存器中包含的CSA窗口寄存器来访问。请注意，每个</w:t>
+      </w:r>
+      <w:r>
+        <w:rPr>
+          <w:rFonts w:hint="eastAsia"/>
+        </w:rPr>
+        <w:t>功能</w:t>
+      </w:r>
+      <w:r>
+        <w:t>可能都有自己的CSA来支持。</w:t>
+      </w:r>
+    </w:p>
+    <w:p/>
+    <w:p/>
+    <w:p>
+      <w:pPr>
+        <w:pStyle w:val="4"/>
+      </w:pPr>
+      <w:r>
+        <w:rPr>
+          <w:rFonts w:hint="eastAsia"/>
+        </w:rPr>
+        <w:t>7</w:t>
+      </w:r>
+      <w:r>
+        <w:t xml:space="preserve">.2  </w:t>
+      </w:r>
+      <w:r>
+        <w:rPr>
+          <w:rFonts w:hint="eastAsia"/>
+        </w:rPr>
+        <w:t>访问CSA</w:t>
+      </w:r>
+    </w:p>
+    <w:p>
+      <w:pPr>
+        <w:ind w:firstLineChars="200" w:firstLine="480"/>
+      </w:pPr>
+      <w:r>
+        <w:rPr>
+          <w:rFonts w:hint="eastAsia"/>
+        </w:rPr>
+        <w:t>为了让主机访问</w:t>
+      </w:r>
+      <w:r>
+        <w:rPr>
+          <w:rFonts w:hint="eastAsia"/>
+        </w:rPr>
+        <w:t>功能</w:t>
+      </w:r>
+      <w:r>
+        <w:rPr>
+          <w:rFonts w:hint="eastAsia"/>
+        </w:rPr>
+        <w:t>的</w:t>
+      </w:r>
+      <w:r>
+        <w:t>CSA，首先应该确定该</w:t>
+      </w:r>
+      <w:r>
+        <w:rPr>
+          <w:rFonts w:hint="eastAsia"/>
+        </w:rPr>
+        <w:t>功能</w:t>
+      </w:r>
+      <w:r>
+        <w:t>是否支持CSA。主机读取地址为0x00</w:t>
+      </w:r>
+      <w:r>
+        <w:rPr>
+          <w:rFonts w:hint="eastAsia"/>
+        </w:rPr>
+        <w:t>n</w:t>
+      </w:r>
+      <w:r>
+        <w:t>00</w:t>
+      </w:r>
+      <w:r>
+        <w:t>的FBR寄存器，其中n是</w:t>
+      </w:r>
+      <w:r>
+        <w:rPr>
+          <w:rFonts w:hint="eastAsia"/>
+        </w:rPr>
+        <w:t>功能</w:t>
+      </w:r>
+      <w:r>
+        <w:t>号(0x1到0x7)。如果第6位=1，则该</w:t>
+      </w:r>
+      <w:r>
+        <w:rPr>
+          <w:rFonts w:hint="eastAsia"/>
+        </w:rPr>
+        <w:t>功能</w:t>
+      </w:r>
+      <w:r>
+        <w:t>支持CSA，主机通过</w:t>
+      </w:r>
+      <w:r>
+        <w:t>第7位</w:t>
+      </w:r>
+      <w:r>
+        <w:t>写入1来</w:t>
+      </w:r>
+      <w:r>
+        <w:rPr>
+          <w:rFonts w:hint="eastAsia"/>
+        </w:rPr>
+        <w:t>使能</w:t>
+      </w:r>
+      <w:r>
+        <w:t>访问。下一步是主机加载24位地址以开始读写。这是通过将24位写入寄存器0x00n0C到0x00n0E来实现，其中n是</w:t>
+      </w:r>
+      <w:r>
+        <w:rPr>
+          <w:rFonts w:hint="eastAsia"/>
+        </w:rPr>
+        <w:t>功能</w:t>
+      </w:r>
+      <w:r>
+        <w:t>号(0x1到0x7)。一旦开始地址被写入，就可以通过访问寄存器0x00n0F (CSA数据窗口寄存器)来读写数据。如果需要读写的字节超过1个，可以执行扩展I/O命令(字节</w:t>
+      </w:r>
+      <w:r>
+        <w:rPr>
+          <w:rFonts w:hint="eastAsia"/>
+        </w:rPr>
+        <w:t>或块</w:t>
+      </w:r>
+      <w:r>
+        <w:t>)。地址指针在每次访问窗口寄存器时自动递增，因此访问的是CSA内的顺序地址。操作完成</w:t>
+      </w:r>
+      <w:r>
+        <w:rPr>
+          <w:rFonts w:hint="eastAsia"/>
+        </w:rPr>
+        <w:t>后</w:t>
+      </w:r>
+      <w:r>
+        <w:t>，</w:t>
+      </w:r>
+      <w:r>
+        <w:rPr>
+          <w:rFonts w:hint="eastAsia"/>
+        </w:rPr>
+        <w:t>下一次</w:t>
+      </w:r>
+      <w:r>
+        <w:t>操作的地址将保存在24位地址寄存器中供主机读取。</w:t>
+      </w:r>
+    </w:p>
+    <w:p/>
+    <w:p>
+      <w:pPr>
+        <w:pStyle w:val="4"/>
+      </w:pPr>
+      <w:r>
+        <w:rPr>
+          <w:rFonts w:hint="eastAsia"/>
+        </w:rPr>
+        <w:t>7</w:t>
+      </w:r>
+      <w:r>
+        <w:t xml:space="preserve">.3  </w:t>
+      </w:r>
+      <w:r>
+        <w:rPr>
+          <w:rFonts w:hint="eastAsia"/>
+        </w:rPr>
+        <w:t>CSA数据格式</w:t>
+      </w:r>
+    </w:p>
+    <w:p>
+      <w:pPr>
+        <w:ind w:firstLineChars="200" w:firstLine="480"/>
+      </w:pPr>
+      <w:r>
+        <w:rPr>
+          <w:rFonts w:hint="eastAsia"/>
+        </w:rPr>
+        <w:t>存储在</w:t>
+      </w:r>
+      <w:r>
+        <w:t>CSA中的数据应采用FAT12/FAT16格式。</w:t>
+      </w:r>
+      <w:r>
+        <w:rPr>
+          <w:rFonts w:hint="eastAsia"/>
+        </w:rPr>
+        <w:t>使用</w:t>
+      </w:r>
+      <w:r>
+        <w:t>CSA存储不同主机类型的程序或数据需要SDIO卡制造商以主机可以识别的文件格式加载程序和数据。</w:t>
+      </w:r>
+    </w:p>
+    <w:p/>
+    <w:p/>
+    <w:p>
+      <w:pPr>
+        <w:pStyle w:val="3"/>
+      </w:pPr>
+      <w:r>
+        <w:rPr>
+          <w:rFonts w:hint="eastAsia"/>
+        </w:rPr>
+        <w:t>8</w:t>
+      </w:r>
+      <w:r>
+        <w:t xml:space="preserve">  </w:t>
+      </w:r>
+      <w:r>
+        <w:rPr>
+          <w:rFonts w:hint="eastAsia"/>
+        </w:rPr>
+        <w:t>SDIO中断</w:t>
+      </w:r>
+    </w:p>
+    <w:p>
+      <w:pPr>
+        <w:pStyle w:val="4"/>
+      </w:pPr>
+      <w:r>
+        <w:t xml:space="preserve">8.1  </w:t>
+      </w:r>
+      <w:r>
+        <w:rPr>
+          <w:rFonts w:hint="eastAsia"/>
+        </w:rPr>
+        <w:t>概述</w:t>
+      </w:r>
+    </w:p>
+    <w:p>
+      <w:pPr>
+        <w:ind w:firstLineChars="200" w:firstLine="480"/>
+      </w:pPr>
+      <w:r>
+        <w:rPr>
+          <w:rFonts w:hint="eastAsia"/>
+        </w:rPr>
+        <w:t>为了允许</w:t>
+      </w:r>
+      <w:r>
+        <w:t>SDIO卡中断主机，在SD接口的引脚上添加了一个中断功能。8号</w:t>
       </w:r>
       <w:r>
         <w:lastRenderedPageBreak/>
-        <w:t>存储驱动程序或应用程序的内存。此外，由于同一个SDIO卡可以在多个不同的主机平台上使用，因此每个功能可能需要几个不同版本的代码。一种选择是将这些程序存储在组合卡的标准SD内存部分。另一种标准访问方式是加载可选的代码存储区(CSA)中包含的代码。CSA是一个单独的16MB内存区域，使用CSA地址指针和FBR寄存器中包含的CSA窗口寄存器来访问。请注意，每个</w:t>
+        <w:t>引脚在4位SD模式下工作时用作DAT[1]，用于向主机发出卡的中断信号。中断的使用对于每个卡或卡内的功能都是可选的。SDIO中断是</w:t>
+      </w:r>
+      <w:r>
+        <w:rPr>
+          <w:rFonts w:hint="eastAsia"/>
+        </w:rPr>
+        <w:t>由电平触发</w:t>
+      </w:r>
+      <w:r>
+        <w:t>，也就是说，中断</w:t>
+      </w:r>
+      <w:r>
+        <w:rPr>
+          <w:rFonts w:hint="eastAsia"/>
+        </w:rPr>
+        <w:t>信号</w:t>
+      </w:r>
+      <w:r>
+        <w:t>应该保持活动(低)直到被主机</w:t>
+      </w:r>
+      <w:r>
+        <w:rPr>
+          <w:rFonts w:hint="eastAsia"/>
+        </w:rPr>
+        <w:t>处理</w:t>
+      </w:r>
+      <w:r>
+        <w:t>或者由于中断期结束而</w:t>
+      </w:r>
+      <w:r>
+        <w:rPr>
+          <w:rFonts w:hint="eastAsia"/>
+        </w:rPr>
+        <w:t>取消</w:t>
+      </w:r>
+      <w:r>
+        <w:t>)。一旦主机处理了中断，就会通过一些</w:t>
       </w:r>
       <w:r>
         <w:rPr>
@@ -3725,10 +3845,9 @@
         <w:t>功能</w:t>
       </w:r>
       <w:r>
-        <w:t>可能都有自己的CSA来支持。</w:t>
-      </w:r>
-    </w:p>
-    <w:p/>
+        <w:t>唯一的I/O操作被清除。所有主机应在所有数据线DAT[3:0]上提供上拉电阻。</w:t>
+      </w:r>
+    </w:p>
     <w:p/>
     <w:p>
       <w:pPr>
@@ -3738,7 +3857,7 @@
         <w:rPr>
           <w:rFonts w:hint="eastAsia"/>
         </w:rPr>
-        <w:t>7</w:t>
+        <w:t>8</w:t>
       </w:r>
       <w:r>
         <w:t xml:space="preserve">.2  </w:t>
@@ -3747,7 +3866,7 @@
         <w:rPr>
           <w:rFonts w:hint="eastAsia"/>
         </w:rPr>
-        <w:t>访问CSA</w:t>
+        <w:t>中断时序</w:t>
       </w:r>
     </w:p>
     <w:p>
@@ -3758,7 +3877,144 @@
         <w:rPr>
           <w:rFonts w:hint="eastAsia"/>
         </w:rPr>
-        <w:t>为了让主机访问</w:t>
+        <w:t>在</w:t>
+      </w:r>
+      <w:r>
+        <w:t>SPI和1位SD模式下，</w:t>
+      </w:r>
+      <w:r>
+        <w:t>8</w:t>
+      </w:r>
+      <w:r>
+        <w:rPr>
+          <w:rFonts w:hint="eastAsia"/>
+        </w:rPr>
+        <w:t>号引脚</w:t>
+      </w:r>
+      <w:r>
+        <w:t>专用于中断功能。在SPI和SD 1位模式中，对中断没有时间限制。在SPI或1位SD模式中的卡通过</w:t>
+      </w:r>
+      <w:r>
+        <w:rPr>
+          <w:rFonts w:hint="eastAsia"/>
+        </w:rPr>
+        <w:t>设置</w:t>
+      </w:r>
+      <w:r>
+        <w:t>引脚8</w:t>
+      </w:r>
+      <w:r>
+        <w:rPr>
+          <w:rFonts w:hint="eastAsia"/>
+        </w:rPr>
+        <w:t>为</w:t>
+      </w:r>
+      <w:r>
+        <w:t>低</w:t>
+      </w:r>
+      <w:r>
+        <w:rPr>
+          <w:rFonts w:hint="eastAsia"/>
+        </w:rPr>
+        <w:t>电平</w:t>
+      </w:r>
+      <w:r>
+        <w:t>随时向主机发出中断信号。主机检测这个挂起的中断</w:t>
+      </w:r>
+      <w:r>
+        <w:rPr>
+          <w:rFonts w:hint="eastAsia"/>
+        </w:rPr>
+        <w:t>并</w:t>
+      </w:r>
+      <w:r>
+        <w:t>负责清除中断。如果SDIO卡在SPI模式下工作，如果卡未被选中，则可能不会</w:t>
+      </w:r>
+      <w:r>
+        <w:rPr>
+          <w:rFonts w:hint="eastAsia"/>
+        </w:rPr>
+        <w:t>触发</w:t>
+      </w:r>
+      <w:r>
+        <w:t>来自该卡的中断(CS</w:t>
+      </w:r>
+      <w:r>
+        <w:rPr>
+          <w:rFonts w:hint="eastAsia"/>
+        </w:rPr>
+        <w:t>为</w:t>
+      </w:r>
+      <w:r>
+        <w:t>0</w:t>
+      </w:r>
+      <w:r>
+        <w:rPr>
+          <w:rFonts w:hint="eastAsia"/>
+        </w:rPr>
+        <w:t>电平</w:t>
+      </w:r>
+      <w:r>
+        <w:t>)。</w:t>
+      </w:r>
+    </w:p>
+    <w:p/>
+    <w:p/>
+    <w:p>
+      <w:pPr>
+        <w:ind w:firstLineChars="200" w:firstLine="480"/>
+      </w:pPr>
+      <w:r>
+        <w:rPr>
+          <w:rFonts w:hint="eastAsia"/>
+        </w:rPr>
+        <w:t>由于</w:t>
+      </w:r>
+      <w:r>
+        <w:t>IRQ和DAT[1]在4位SD模式下共用8</w:t>
+      </w:r>
+      <w:r>
+        <w:rPr>
+          <w:rFonts w:hint="eastAsia"/>
+        </w:rPr>
+        <w:t>号引脚</w:t>
+      </w:r>
+      <w:r>
+        <w:t>，因此中断只能在特定时间内由卡发送并被主机识别。引脚8上的低电平应被识别为中断的时间定义为中断周期。</w:t>
+      </w:r>
+      <w:r>
+        <w:rPr>
+          <w:rFonts w:hint="eastAsia"/>
+        </w:rPr>
+        <w:t>在所有其他时间，主机中断控制器应忽略引脚</w:t>
+      </w:r>
+      <w:r>
+        <w:t>8上的电平。</w:t>
+      </w:r>
+    </w:p>
+    <w:p/>
+    <w:p/>
+    <w:p>
+      <w:pPr>
+        <w:ind w:firstLineChars="200" w:firstLine="480"/>
+      </w:pPr>
+      <w:r>
+        <w:rPr>
+          <w:rFonts w:hint="eastAsia"/>
+        </w:rPr>
+        <w:t>由于</w:t>
+      </w:r>
+      <w:r>
+        <w:t>SDIO卡使用</w:t>
+      </w:r>
+      <w:r>
+        <w:rPr>
+          <w:rFonts w:hint="eastAsia"/>
+        </w:rPr>
+        <w:t>电平触发</w:t>
+      </w:r>
+      <w:r>
+        <w:t>中断，主机应该通过I/O读或写某些功能唯一区域来清除挂起的中断。在一些主机实现中，将CMD52发送到卡是由主机适配器硬件处理的，而主机CPU可以执行其他操作。如果中断清除的时间不受控制，这种情况可能允许已经被处理的中断重新中断主机。为了防止这种情况，任何实现中断的SDIO卡都应该遵循一些必要的定时，在写入清除中断的功能唯一区域后，从DAT[1]行删除中断。中断的清除可以由</w:t>
       </w:r>
       <w:r>
         <w:rPr>
@@ -3767,13 +4023,7 @@
         <w:t>功能</w:t>
       </w:r>
       <w:r>
-        <w:rPr>
-          <w:rFonts w:hint="eastAsia"/>
-        </w:rPr>
-        <w:t>的</w:t>
-      </w:r>
-      <w:r>
-        <w:t>CSA，首先应该确定该</w:t>
+        <w:t>唯一方法中的I/O写入引起，也可以由</w:t>
       </w:r>
       <w:r>
         <w:rPr>
@@ -3782,19 +4032,7 @@
         <w:t>功能</w:t>
       </w:r>
       <w:r>
-        <w:t>是否支持CSA。主机读取地址为0x00</w:t>
-      </w:r>
-      <w:r>
-        <w:rPr>
-          <w:rFonts w:hint="eastAsia"/>
-        </w:rPr>
-        <w:t>n</w:t>
-      </w:r>
-      <w:r>
-        <w:t>00</w:t>
-      </w:r>
-      <w:r>
-        <w:t>的FBR寄存器，其中n是</w:t>
+        <w:t>唯一I/O读取引起。使用I/O读取清除中断的一个例子是</w:t>
       </w:r>
       <w:r>
         <w:rPr>
@@ -3803,70 +4041,28 @@
         <w:t>功能</w:t>
       </w:r>
       <w:r>
-        <w:t>号(0x1到0x7)。如果第6位=1，则该</w:t>
-      </w:r>
-      <w:r>
-        <w:rPr>
-          <w:rFonts w:hint="eastAsia"/>
-        </w:rPr>
-        <w:t>功能</w:t>
-      </w:r>
-      <w:r>
-        <w:t>支持CSA，主机通过</w:t>
-      </w:r>
-      <w:r>
-        <w:t>第7位</w:t>
-      </w:r>
-      <w:r>
-        <w:t>写入1来</w:t>
-      </w:r>
-      <w:r>
-        <w:rPr>
-          <w:rFonts w:hint="eastAsia"/>
-        </w:rPr>
-        <w:t>使能</w:t>
-      </w:r>
-      <w:r>
-        <w:t>访问。下一步是主机加载24位地址以开始读写。这是通过将24位写入寄存器0x00n0C到0x00n0E来实现，其中n是</w:t>
-      </w:r>
-      <w:r>
-        <w:rPr>
-          <w:rFonts w:hint="eastAsia"/>
-        </w:rPr>
-        <w:t>功能</w:t>
-      </w:r>
-      <w:r>
-        <w:t>号(0x1到0x7)。一旦开始地址被写入，就可以通过访问寄存器0x00n0F (CSA数据窗口寄存器)来读写数据。如果需要读写的字节超过1个，可以执行扩展I/O命令(字节</w:t>
-      </w:r>
-      <w:r>
-        <w:rPr>
-          <w:rFonts w:hint="eastAsia"/>
-        </w:rPr>
-        <w:t>或块</w:t>
-      </w:r>
-      <w:r>
-        <w:t>)。地址指针在每次访问窗口寄存器时自动递增，因此访问的是CSA内的顺序地址。操作完成</w:t>
-      </w:r>
-      <w:r>
-        <w:rPr>
-          <w:rFonts w:hint="eastAsia"/>
-        </w:rPr>
-        <w:t>后</w:t>
-      </w:r>
-      <w:r>
-        <w:t>，</w:t>
-      </w:r>
-      <w:r>
-        <w:rPr>
-          <w:rFonts w:hint="eastAsia"/>
-        </w:rPr>
-        <w:t>下一次</w:t>
-      </w:r>
-      <w:r>
-        <w:t>操作的地址将保存在24位地址寄存器中供主机读取。</w:t>
-      </w:r>
-    </w:p>
-    <w:p/>
+        <w:rPr>
+          <w:rFonts w:hint="eastAsia"/>
+        </w:rPr>
+        <w:t>其中数据寄存器的读取可以自动清除数据就绪中断。</w:t>
+      </w:r>
+    </w:p>
+    <w:p/>
+    <w:p/>
+    <w:p>
+      <w:pPr>
+        <w:pStyle w:val="3"/>
+      </w:pPr>
+      <w:r>
+        <w:t xml:space="preserve">9  </w:t>
+      </w:r>
+      <w:r>
+        <w:rPr>
+          <w:rFonts w:hint="eastAsia"/>
+        </w:rPr>
+        <w:t>电源管理</w:t>
+      </w:r>
+    </w:p>
     <w:p>
       <w:pPr>
         <w:pStyle w:val="4"/>
@@ -3875,7 +4071,301 @@
         <w:rPr>
           <w:rFonts w:hint="eastAsia"/>
         </w:rPr>
-        <w:t>7</w:t>
+        <w:t>9</w:t>
+      </w:r>
+      <w:r>
+        <w:t xml:space="preserve">.1  </w:t>
+      </w:r>
+      <w:r>
+        <w:rPr>
+          <w:rFonts w:hint="eastAsia"/>
+        </w:rPr>
+        <w:t>概述</w:t>
+      </w:r>
+    </w:p>
+    <w:p>
+      <w:pPr>
+        <w:ind w:firstLineChars="200" w:firstLine="480"/>
+      </w:pPr>
+      <w:r>
+        <w:rPr>
+          <w:rFonts w:hint="eastAsia"/>
+        </w:rPr>
+        <w:t>电源控制支持</w:t>
+      </w:r>
+      <w:r>
+        <w:rPr>
+          <w:rFonts w:hint="eastAsia"/>
+        </w:rPr>
+        <w:t>包含</w:t>
+      </w:r>
+      <w:r>
+        <w:rPr>
+          <w:rFonts w:hint="eastAsia"/>
+        </w:rPr>
+        <w:t>大功率的支持</w:t>
+      </w:r>
+      <w:r>
+        <w:rPr>
+          <w:rFonts w:hint="eastAsia"/>
+        </w:rPr>
+        <w:t>以及电源选择。</w:t>
+      </w:r>
+    </w:p>
+    <w:p/>
+    <w:p>
+      <w:pPr>
+        <w:ind w:firstLineChars="200" w:firstLine="480"/>
+        <w:rPr>
+          <w:rFonts w:hint="eastAsia"/>
+        </w:rPr>
+      </w:pPr>
+      <w:r>
+        <w:rPr>
+          <w:rFonts w:hint="eastAsia"/>
+        </w:rPr>
+        <w:t>在</w:t>
+      </w:r>
+      <w:r>
+        <w:t>SDIO规范1.10版本之前创建的SDIO卡在任何时候都被</w:t>
+      </w:r>
+      <w:r>
+        <w:rPr>
+          <w:rFonts w:hint="eastAsia"/>
+        </w:rPr>
+        <w:t>支持</w:t>
+      </w:r>
+      <w:r>
+        <w:t>200mA的最大电流，无论支持的功能的数量或类型如何。随着SDIO形式的无线通信设备的创建，需要提供更大的电流来适应一些SDIO卡的更高功率要求。</w:t>
+      </w:r>
+      <w:r>
+        <w:rPr>
+          <w:rFonts w:hint="eastAsia"/>
+        </w:rPr>
+        <w:t>控制允许标准和高功率卡插入任何主机，而不会对主机造成过大的电流损坏。重要的是要注意</w:t>
+      </w:r>
+      <w:r>
+        <w:rPr>
+          <w:rFonts w:hint="eastAsia"/>
+        </w:rPr>
+        <w:lastRenderedPageBreak/>
+        <w:t>可能存在标准电源主机中尝试使用需要高功率的卡并且使该卡无法操作的</w:t>
+      </w:r>
+      <w:r>
+        <w:rPr>
+          <w:rFonts w:hint="eastAsia"/>
+        </w:rPr>
+        <w:t>情况</w:t>
+      </w:r>
+      <w:r>
+        <w:rPr>
+          <w:rFonts w:hint="eastAsia"/>
+        </w:rPr>
+        <w:t>。主电源控制在每卡的基础上得到支持，并可用于</w:t>
+      </w:r>
+      <w:r>
+        <w:t>CCCR中的主机。高功率卡可能同时具有高功率和标准功率功能。</w:t>
+      </w:r>
+    </w:p>
+    <w:p/>
+    <w:p>
+      <w:pPr>
+        <w:rPr>
+          <w:rFonts w:hint="eastAsia"/>
+        </w:rPr>
+      </w:pPr>
+    </w:p>
+    <w:p>
+      <w:pPr>
+        <w:ind w:firstLineChars="200" w:firstLine="480"/>
+      </w:pPr>
+      <w:r>
+        <w:rPr>
+          <w:rFonts w:hint="eastAsia"/>
+        </w:rPr>
+        <w:t>不是所有的主机都能为所有的</w:t>
+      </w:r>
+      <w:r>
+        <w:t>SDIO卡提供足够的电流。主机可以选择在低功耗模式下使用SDIO卡。通过</w:t>
+      </w:r>
+      <w:r>
+        <w:rPr>
+          <w:rFonts w:hint="eastAsia"/>
+        </w:rPr>
+        <w:t>电源</w:t>
+      </w:r>
+      <w:r>
+        <w:t>选择，主机可以将卡切换到低功率模式。重要的是要注意在没有足够的功率来满足卡的要求的主机中，存在尝试使用标准电源卡的可能性。在这种情况下，卡将无法操作。支持电源选择的卡片将实现最广泛的主机支持。电源选择支持基于每个功能，并可用于FBR中的主机。</w:t>
+      </w:r>
+    </w:p>
+    <w:p/>
+    <w:p>
+      <w:pPr>
+        <w:pStyle w:val="4"/>
+        <w:rPr>
+          <w:rFonts w:hint="eastAsia"/>
+        </w:rPr>
+      </w:pPr>
+      <w:r>
+        <w:rPr>
+          <w:rFonts w:hint="eastAsia"/>
+        </w:rPr>
+        <w:t>9</w:t>
+      </w:r>
+      <w:r>
+        <w:t xml:space="preserve">.2  </w:t>
+      </w:r>
+      <w:r>
+        <w:rPr>
+          <w:rFonts w:hint="eastAsia"/>
+        </w:rPr>
+        <w:t>SDIO卡</w:t>
+      </w:r>
+      <w:r>
+        <w:rPr>
+          <w:rFonts w:hint="eastAsia"/>
+        </w:rPr>
+        <w:t>电源控制支持</w:t>
+      </w:r>
+    </w:p>
+    <w:p>
+      <w:pPr>
+        <w:ind w:firstLineChars="200" w:firstLine="480"/>
+      </w:pPr>
+      <w:r>
+        <w:rPr>
+          <w:rFonts w:hint="eastAsia"/>
+        </w:rPr>
+        <w:t>在CCCR中的</w:t>
+      </w:r>
+      <w:r>
+        <w:t>SMPC</w:t>
+      </w:r>
+      <w:r>
+        <w:rPr>
+          <w:rFonts w:hint="eastAsia"/>
+        </w:rPr>
+        <w:t>位为</w:t>
+      </w:r>
+      <w:r>
+        <w:t>主</w:t>
+      </w:r>
+      <w:r>
+        <w:rPr>
+          <w:rFonts w:hint="eastAsia"/>
+        </w:rPr>
+        <w:t>机</w:t>
+      </w:r>
+      <w:r>
+        <w:t>功率控制位。主机用EMPC位使能卡的电源控制功能。</w:t>
+      </w:r>
+      <w:r>
+        <w:rPr>
+          <w:rFonts w:hint="eastAsia"/>
+        </w:rPr>
+        <w:t>当卡的最大电流小于</w:t>
+      </w:r>
+      <w:r>
+        <w:t>200mA且不支持电源选择时，SMPC可设置为0。当SMPC设置为1时，SDIO卡将保持向后兼容性</w:t>
+      </w:r>
+      <w:r>
+        <w:rPr>
+          <w:rFonts w:hint="eastAsia"/>
+        </w:rPr>
+        <w:t>。</w:t>
+      </w:r>
+    </w:p>
+    <w:p/>
+    <w:p>
+      <w:pPr>
+        <w:ind w:firstLineChars="200" w:firstLine="480"/>
+      </w:pPr>
+      <w:r>
+        <w:rPr>
+          <w:rFonts w:hint="eastAsia"/>
+        </w:rPr>
+        <w:t>当</w:t>
+      </w:r>
+      <w:r>
+        <w:t>EMPC设置为0时，卡总电流不得超过200mA。超过200mA的功能不能将IORx设置为1</w:t>
+      </w:r>
+      <w:r>
+        <w:rPr>
+          <w:rFonts w:hint="eastAsia"/>
+        </w:rPr>
+        <w:t>并且</w:t>
+      </w:r>
+      <w:r>
+        <w:t>TPLFE_OP_MAX_PWR设置为0。当多功能卡的总功率超过200mA时，即使将所有IOEx设置为1，也不能将所有IOEx设置为1。只要卡的总电流小于200mA，部分功能的IORx可以设置为1。如果主机试图使能一个功能，将导致卡的总电流超过200mA，卡应关闭一个或多个功能，以保持卡的总电流小于200mA。</w:t>
+      </w:r>
+    </w:p>
+    <w:p/>
+    <w:p>
+      <w:pPr>
+        <w:ind w:firstLineChars="200" w:firstLine="480"/>
+      </w:pPr>
+      <w:r>
+        <w:rPr>
+          <w:rFonts w:hint="eastAsia"/>
+        </w:rPr>
+        <w:t>电源选择为一个功能定义了两种电源模式</w:t>
+      </w:r>
+      <w:r>
+        <w:rPr>
+          <w:rFonts w:hint="eastAsia"/>
+        </w:rPr>
+        <w:t>：</w:t>
+      </w:r>
+      <w:r>
+        <w:t>低电流模式和高电流模式。实现电源选择的卡片使主机可以在这两种电源模式之间进行选择。这些模式可用于功能，可以在全性能或降低性能下工作。卡对电源选择的支持</w:t>
+      </w:r>
+      <w:r>
+        <w:rPr>
+          <w:rFonts w:hint="eastAsia"/>
+        </w:rPr>
+        <w:t>通过</w:t>
+      </w:r>
+      <w:r>
+        <w:t>FBR</w:t>
+      </w:r>
+      <w:r>
+        <w:rPr>
+          <w:rFonts w:hint="eastAsia"/>
+        </w:rPr>
+        <w:t>中</w:t>
+      </w:r>
+      <w:r>
+        <w:t>SPS位表示在。主机通过FBR中的EPS位使能</w:t>
+      </w:r>
+      <w:r>
+        <w:rPr>
+          <w:rFonts w:hint="eastAsia"/>
+        </w:rPr>
+        <w:t>电源选择</w:t>
+      </w:r>
+      <w:r>
+        <w:t>。</w:t>
+      </w:r>
+    </w:p>
+    <w:p>
+      <w:pPr>
+        <w:rPr>
+          <w:rFonts w:hint="eastAsia"/>
+        </w:rPr>
+      </w:pPr>
+    </w:p>
+    <w:p>
+      <w:pPr>
+        <w:pStyle w:val="4"/>
+        <w:rPr>
+          <w:rFonts w:hint="eastAsia"/>
+        </w:rPr>
+      </w:pPr>
+      <w:r>
+        <w:rPr>
+          <w:rFonts w:hint="eastAsia"/>
+        </w:rPr>
+        <w:t>9</w:t>
       </w:r>
       <w:r>
         <w:t xml:space="preserve">.3  </w:t>
@@ -3884,7 +4374,7 @@
         <w:rPr>
           <w:rFonts w:hint="eastAsia"/>
         </w:rPr>
-        <w:t>CSA数据格式</w:t>
+        <w:t>SDIO主机电源控制支持</w:t>
       </w:r>
     </w:p>
     <w:p>
@@ -3895,28 +4385,96 @@
         <w:rPr>
           <w:rFonts w:hint="eastAsia"/>
         </w:rPr>
-        <w:t>存储在</w:t>
-      </w:r>
-      <w:r>
-        <w:t>CSA中的数据应采用FAT12/FAT16格式。</w:t>
-      </w:r>
-      <w:r>
-        <w:rPr>
-          <w:rFonts w:hint="eastAsia"/>
-        </w:rPr>
-        <w:t>使用</w:t>
-      </w:r>
-      <w:r>
-        <w:t>CSA存储不同主机类型的程序或数据需要SDIO卡制造商以主机可以识别的文件格式加载程序和数据。</w:t>
-      </w:r>
-    </w:p>
-    <w:p>
-      <w:pPr>
-        <w:rPr>
-          <w:rFonts w:hint="eastAsia"/>
-        </w:rPr>
-      </w:pPr>
-    </w:p>
+        <w:t>主机读取</w:t>
+      </w:r>
+      <w:r>
+        <w:t>SMPC</w:t>
+      </w:r>
+      <w:r>
+        <w:rPr>
+          <w:rFonts w:hint="eastAsia"/>
+        </w:rPr>
+        <w:t>检查</w:t>
+      </w:r>
+      <w:r>
+        <w:t>卡是否支持电源控制。如果是</w:t>
+      </w:r>
+      <w:r>
+        <w:rPr>
+          <w:rFonts w:hint="eastAsia"/>
+        </w:rPr>
+        <w:t>则</w:t>
+      </w:r>
+      <w:r>
+        <w:t>主机检查SPS以查看卡是否支持</w:t>
+      </w:r>
+      <w:r>
+        <w:rPr>
+          <w:rFonts w:hint="eastAsia"/>
+        </w:rPr>
+        <w:t>电源选择</w:t>
+      </w:r>
+      <w:r>
+        <w:t>。如果SMPC设置为1，则1.10版本的主机应将EMPC设置为1。电源选择为主机提供了两种电源模式的选择。能够为卡提供足够电</w:t>
+      </w:r>
+      <w:r>
+        <w:rPr>
+          <w:rFonts w:hint="eastAsia"/>
+        </w:rPr>
+        <w:t>流</w:t>
+      </w:r>
+      <w:r>
+        <w:t>的主机不需要使用电源选择。</w:t>
+      </w:r>
+    </w:p>
+    <w:p/>
+    <w:p/>
+    <w:p>
+      <w:pPr>
+        <w:ind w:firstLineChars="200" w:firstLine="480"/>
+      </w:pPr>
+      <w:r>
+        <w:rPr>
+          <w:rFonts w:hint="eastAsia"/>
+        </w:rPr>
+        <w:t>当</w:t>
+      </w:r>
+      <w:r>
+        <w:t>SMPC</w:t>
+      </w:r>
+      <w:r>
+        <w:rPr>
+          <w:rFonts w:hint="eastAsia"/>
+        </w:rPr>
+        <w:t>和</w:t>
+      </w:r>
+      <w:r>
+        <w:t>SPS设置为1时，主机可以通过将EMPC设置为1来使用电源选择功能。如果EPS设置为0(卡的默认模式)，则选择高电流模</w:t>
+      </w:r>
+      <w:r>
+        <w:rPr>
+          <w:rFonts w:hint="eastAsia"/>
+        </w:rPr>
+        <w:t>式</w:t>
+      </w:r>
+      <w:r>
+        <w:t>。如果EPS设置为1，则选择小电流模式。由于主机知道可以向卡提供多少电流，因此读取适当的元组并决定是否启用每个功能</w:t>
+      </w:r>
+      <w:r>
+        <w:rPr>
+          <w:rFonts w:hint="eastAsia"/>
+        </w:rPr>
+        <w:t>。</w:t>
+      </w:r>
+      <w:r>
+        <w:t>如果启用，则在何种电流模式下启用。主机应</w:t>
+      </w:r>
+      <w:r>
+        <w:lastRenderedPageBreak/>
+        <w:t>验证卡所需的总电流不超过主机所能提供的电流。</w:t>
+      </w:r>
+    </w:p>
+    <w:p/>
     <w:p/>
     <w:p>
       <w:pPr>
@@ -3926,30 +4484,37 @@
         <w:rPr>
           <w:rFonts w:hint="eastAsia"/>
         </w:rPr>
-        <w:t>8</w:t>
-      </w:r>
-      <w:r>
-        <w:t xml:space="preserve">  </w:t>
-      </w:r>
-      <w:r>
-        <w:rPr>
-          <w:rFonts w:hint="eastAsia"/>
-        </w:rPr>
-        <w:t>SDIO中断</w:t>
-      </w:r>
-    </w:p>
+        <w:t>1</w:t>
+      </w:r>
+      <w:r>
+        <w:t xml:space="preserve">0  </w:t>
+      </w:r>
+      <w:r>
+        <w:rPr>
+          <w:rFonts w:hint="eastAsia"/>
+        </w:rPr>
+        <w:t>高性能模式</w:t>
+      </w:r>
+    </w:p>
+    <w:p/>
     <w:p>
       <w:pPr>
         <w:pStyle w:val="4"/>
       </w:pPr>
       <w:r>
-        <w:t xml:space="preserve">8.1  </w:t>
-      </w:r>
-      <w:r>
-        <w:rPr>
-          <w:rFonts w:hint="eastAsia"/>
-        </w:rPr>
-        <w:t>概述</w:t>
+        <w:rPr>
+          <w:rFonts w:hint="eastAsia"/>
+        </w:rPr>
+        <w:t>1</w:t>
+      </w:r>
+      <w:r>
+        <w:t xml:space="preserve">0.1  </w:t>
+      </w:r>
+      <w:r>
+        <w:rPr>
+          <w:rFonts w:hint="eastAsia"/>
+        </w:rPr>
+        <w:t>SDIO高性能模式</w:t>
       </w:r>
     </w:p>
     <w:p>
@@ -3957,68 +4522,62 @@
         <w:ind w:firstLineChars="200" w:firstLine="480"/>
       </w:pPr>
       <w:r>
-        <w:rPr>
-          <w:rFonts w:hint="eastAsia"/>
-        </w:rPr>
-        <w:t>为了允许</w:t>
-      </w:r>
-      <w:r>
-        <w:t>SDIO卡中断主机，在SD接口的引脚上添加了一个中断功能。8号引脚在4位SD模式下工作时用作DAT[1]，用于向主机</w:t>
-      </w:r>
-      <w:proofErr w:type="gramStart"/>
-      <w:r>
-        <w:t>发出卡</w:t>
-      </w:r>
-      <w:proofErr w:type="gramEnd"/>
-      <w:r>
-        <w:t>的中断信号。中断的使用对于每个卡或卡内的功能都是可选的。SDIO中断是</w:t>
-      </w:r>
-      <w:r>
-        <w:rPr>
-          <w:rFonts w:hint="eastAsia"/>
-        </w:rPr>
-        <w:t>由电平触发</w:t>
-      </w:r>
-      <w:r>
-        <w:t>，也就是说，中断</w:t>
-      </w:r>
-      <w:r>
-        <w:rPr>
-          <w:rFonts w:hint="eastAsia"/>
-        </w:rPr>
-        <w:t>信号</w:t>
-      </w:r>
-      <w:r>
-        <w:t>应该保持活动(低)直到被主机</w:t>
-      </w:r>
-      <w:r>
-        <w:rPr>
-          <w:rFonts w:hint="eastAsia"/>
-        </w:rPr>
-        <w:t>处理</w:t>
-      </w:r>
-      <w:r>
-        <w:t>或者由于中断期结束而</w:t>
-      </w:r>
-      <w:r>
-        <w:rPr>
-          <w:rFonts w:hint="eastAsia"/>
-        </w:rPr>
-        <w:t>取消</w:t>
-      </w:r>
-      <w:r>
-        <w:t>)。一旦主机处理了中断，就会通过一些</w:t>
-      </w:r>
-      <w:r>
-        <w:rPr>
-          <w:rFonts w:hint="eastAsia"/>
-        </w:rPr>
-        <w:t>功能</w:t>
-      </w:r>
-      <w:r>
-        <w:t>唯一的I/O操作被清除。所有主机应在所有数据线DAT[3:0]上提供上拉电阻。</w:t>
-      </w:r>
-    </w:p>
+        <w:t>SDIO卡在CCCR中通过SHS(支持高速)位表示对高速模式的支持。主机使用EHS在默认模式和高速模式之间切换</w:t>
+      </w:r>
+      <w:r>
+        <w:rPr>
+          <w:rFonts w:hint="eastAsia"/>
+        </w:rPr>
+        <w:t>。</w:t>
+      </w:r>
+      <w:r>
+        <w:t>在命令设置或清除EHS后，卡应在相应响应结束位后8个时钟内切换速度模式。</w:t>
+      </w:r>
+    </w:p>
+    <w:p/>
+    <w:p/>
+    <w:p>
+      <w:pPr>
+        <w:ind w:firstLineChars="200" w:firstLine="480"/>
+      </w:pPr>
+      <w:r>
+        <w:rPr>
+          <w:rFonts w:hint="eastAsia"/>
+        </w:rPr>
+        <w:t>从默认模式切换到高速模式时，主机可以在不检查</w:t>
+      </w:r>
+      <w:r>
+        <w:t>SHS的情况下尝试设置EHS。主机以RAW模式发出CMD52，设置EHS为1，主机得到CMD52的响应后，检查SHS和EHS。如果SHS</w:t>
+      </w:r>
+      <w:r>
+        <w:rPr>
+          <w:rFonts w:hint="eastAsia"/>
+        </w:rPr>
+        <w:t>或</w:t>
+      </w:r>
+      <w:r>
+        <w:t>EHS</w:t>
+      </w:r>
+      <w:r>
+        <w:rPr>
+          <w:rFonts w:hint="eastAsia"/>
+        </w:rPr>
+        <w:t>设置为0</w:t>
+      </w:r>
+      <w:r>
+        <w:t>，则忽略该命令，卡仍然处于默认模式。如果SHS</w:t>
+      </w:r>
+      <w:r>
+        <w:rPr>
+          <w:rFonts w:hint="eastAsia"/>
+        </w:rPr>
+        <w:t>和EHS均设置为</w:t>
+      </w:r>
+      <w:r>
+        <w:t>1，卡处于高速模式。</w:t>
+      </w:r>
+    </w:p>
+    <w:p/>
     <w:p/>
     <w:p>
       <w:pPr>
@@ -4028,19 +4587,190 @@
         <w:rPr>
           <w:rFonts w:hint="eastAsia"/>
         </w:rPr>
+        <w:t>1</w:t>
+      </w:r>
+      <w:r>
+        <w:t xml:space="preserve">0.2  </w:t>
+      </w:r>
+      <w:r>
+        <w:rPr>
+          <w:rFonts w:hint="eastAsia"/>
+        </w:rPr>
+        <w:t>在组合卡中切换总线速度模式</w:t>
+      </w:r>
+    </w:p>
+    <w:p>
+      <w:pPr>
+        <w:ind w:firstLineChars="200" w:firstLine="480"/>
+      </w:pPr>
+      <w:r>
+        <w:rPr>
+          <w:rFonts w:hint="eastAsia"/>
+        </w:rPr>
+        <w:t>支持高速的组合卡应该同时支持内存和</w:t>
+      </w:r>
+      <w:r>
+        <w:t>IO。定义了两个总线速度开关命令</w:t>
+      </w:r>
+      <w:r>
+        <w:rPr>
+          <w:rFonts w:hint="eastAsia"/>
+        </w:rPr>
+        <w:t>：</w:t>
+      </w:r>
+      <w:r>
+        <w:t>SD内存命令(CMD6)和SDIO命令</w:t>
+      </w:r>
+      <w:r>
+        <w:rPr>
+          <w:rFonts w:hint="eastAsia"/>
+        </w:rPr>
+        <w:t>(</w:t>
+      </w:r>
+      <w:r>
+        <w:t>CMD52</w:t>
+      </w:r>
+      <w:r>
+        <w:t>)</w:t>
+      </w:r>
+      <w:r>
+        <w:t>。</w:t>
+      </w:r>
+    </w:p>
+    <w:p/>
+    <w:p>
+      <w:pPr>
+        <w:ind w:firstLineChars="200" w:firstLine="480"/>
+        <w:rPr>
+          <w:rFonts w:hint="eastAsia"/>
+        </w:rPr>
+      </w:pPr>
+      <w:r>
+        <w:rPr>
+          <w:rFonts w:hint="eastAsia"/>
+        </w:rPr>
+        <w:t>当一个总线速度切换命令执行成功时，卡将切换总线速度模式。如果依次执行两个总线速度切换命令</w:t>
+      </w:r>
+      <w:r>
+        <w:t>(到相同的总线速度模式)，则只有第一个成功执行的命令才能有效切换总线速度模式。</w:t>
+      </w:r>
+    </w:p>
+    <w:p/>
+    <w:p>
+      <w:pPr>
+        <w:ind w:firstLineChars="200" w:firstLine="480"/>
+      </w:pPr>
+      <w:r>
+        <w:rPr>
+          <w:rFonts w:hint="eastAsia"/>
+        </w:rPr>
+        <w:t>主机需要检查执行</w:t>
+      </w:r>
+      <w:r>
+        <w:rPr>
+          <w:rFonts w:hint="eastAsia"/>
+        </w:rPr>
+        <w:t>总线速度切换</w:t>
+      </w:r>
+      <w:r>
+        <w:t>命令是否成功，然后才能将主机总线速度模式切换为相同的模式。</w:t>
+      </w:r>
+      <w:r>
+        <w:rPr>
+          <w:rFonts w:hint="eastAsia"/>
+        </w:rPr>
+        <w:t>总线速度模式</w:t>
+      </w:r>
+      <w:r>
+        <w:rPr>
+          <w:rFonts w:hint="eastAsia"/>
+        </w:rPr>
+        <w:t>切换</w:t>
+      </w:r>
+      <w:r>
+        <w:rPr>
+          <w:rFonts w:hint="eastAsia"/>
+        </w:rPr>
+        <w:t>的成功取决于是否收到良好的响应并且总线速度模式</w:t>
+      </w:r>
+      <w:r>
+        <w:rPr>
+          <w:rFonts w:hint="eastAsia"/>
+        </w:rPr>
+        <w:t>切换</w:t>
+      </w:r>
+      <w:r>
+        <w:rPr>
+          <w:rFonts w:hint="eastAsia"/>
+        </w:rPr>
+        <w:t>的结果是请求相同</w:t>
+      </w:r>
+    </w:p>
+    <w:p/>
+    <w:p/>
+    <w:p>
+      <w:pPr>
+        <w:ind w:firstLineChars="200" w:firstLine="480"/>
+      </w:pPr>
+      <w:r>
+        <w:rPr>
+          <w:rFonts w:hint="eastAsia"/>
+        </w:rPr>
+        <w:t>通过总线速度开关命令读取当前总线速度模式的状态。例如，当</w:t>
+      </w:r>
+      <w:r>
+        <w:t>CMD6切换总线速度模式时，可以从EHS读取结果。</w:t>
+      </w:r>
+    </w:p>
+    <w:p/>
+    <w:p>
+      <w:pPr>
+        <w:rPr>
+          <w:rFonts w:hint="eastAsia"/>
+        </w:rPr>
+      </w:pPr>
+    </w:p>
+    <w:p>
+      <w:pPr>
+        <w:ind w:firstLineChars="200" w:firstLine="480"/>
+      </w:pPr>
+      <w:r>
+        <w:rPr>
+          <w:rFonts w:hint="eastAsia"/>
+        </w:rPr>
+        <w:t>组合卡的内存或</w:t>
+      </w:r>
+      <w:r>
+        <w:t>IO部分的重置也会将这两个部分重置为默认速度模式。</w:t>
+      </w:r>
+      <w:r>
+        <w:rPr>
+          <w:rFonts w:hint="eastAsia"/>
+        </w:rPr>
+        <w:t>在</w:t>
+      </w:r>
+      <w:r>
+        <w:t>CMD52(写入CCCR中的RES)或CMD0复位响应后的8个时钟内，卡应将速度模式</w:t>
+      </w:r>
+      <w:r>
         <w:lastRenderedPageBreak/>
-        <w:t>8</w:t>
-      </w:r>
-      <w:r>
-        <w:t xml:space="preserve">.2  </w:t>
-      </w:r>
-      <w:r>
-        <w:rPr>
-          <w:rFonts w:hint="eastAsia"/>
-        </w:rPr>
-        <w:t>中断时序</w:t>
-      </w:r>
-    </w:p>
+        <w:t>更改为默认速度模式。</w:t>
+      </w:r>
+      <w:r>
+        <w:rPr>
+          <w:rFonts w:hint="eastAsia"/>
+        </w:rPr>
+        <w:t>注意，当更改总线速度时，主机总线驱动程序应该将来自任何驱动程序的总线速度更改请求视为原子操作。主机应该屏蔽中断并且在总线速度改变完成之前不向卡发出任何命令。</w:t>
+      </w:r>
+    </w:p>
+    <w:p>
+      <w:pPr>
+        <w:rPr>
+          <w:rFonts w:hint="eastAsia"/>
+        </w:rPr>
+      </w:pPr>
+    </w:p>
+    <w:p/>
     <w:p>
       <w:pPr>
         <w:ind w:firstLineChars="200" w:firstLine="480"/>
@@ -4049,169 +4779,49 @@
         <w:rPr>
           <w:rFonts w:hint="eastAsia"/>
         </w:rPr>
-        <w:t>在</w:t>
-      </w:r>
-      <w:r>
-        <w:t>SPI和1位SD模式下，</w:t>
-      </w:r>
-      <w:r>
-        <w:t>8</w:t>
-      </w:r>
-      <w:r>
-        <w:rPr>
-          <w:rFonts w:hint="eastAsia"/>
-        </w:rPr>
-        <w:t>号引脚</w:t>
-      </w:r>
-      <w:r>
-        <w:t>专用于中断功能。在SPI和SD 1位模式中，对中断没有时间限制。在SPI或1位SD模式中的卡通过</w:t>
-      </w:r>
-      <w:r>
-        <w:rPr>
-          <w:rFonts w:hint="eastAsia"/>
-        </w:rPr>
-        <w:t>设置</w:t>
-      </w:r>
-      <w:r>
-        <w:t>引脚8</w:t>
-      </w:r>
-      <w:r>
-        <w:rPr>
-          <w:rFonts w:hint="eastAsia"/>
-        </w:rPr>
-        <w:t>为</w:t>
-      </w:r>
-      <w:r>
-        <w:t>低</w:t>
-      </w:r>
-      <w:r>
-        <w:rPr>
-          <w:rFonts w:hint="eastAsia"/>
-        </w:rPr>
-        <w:t>电平</w:t>
-      </w:r>
-      <w:r>
-        <w:t>随时向主机发出中断信号。主机检测这个挂起的中断</w:t>
-      </w:r>
-      <w:r>
-        <w:rPr>
-          <w:rFonts w:hint="eastAsia"/>
-        </w:rPr>
-        <w:t>并</w:t>
-      </w:r>
-      <w:r>
-        <w:t>负责清除中断。如果SDIO卡在SPI模式下工作，如果卡未被选中，则可能不会</w:t>
-      </w:r>
-      <w:r>
-        <w:rPr>
-          <w:rFonts w:hint="eastAsia"/>
-        </w:rPr>
-        <w:t>触发</w:t>
-      </w:r>
-      <w:r>
-        <w:t>来自该卡的中断(CS</w:t>
-      </w:r>
-      <w:r>
-        <w:rPr>
-          <w:rFonts w:hint="eastAsia"/>
-        </w:rPr>
-        <w:t>为</w:t>
-      </w:r>
-      <w:r>
-        <w:t>0</w:t>
-      </w:r>
-      <w:r>
-        <w:rPr>
-          <w:rFonts w:hint="eastAsia"/>
-        </w:rPr>
-        <w:t>电平</w:t>
-      </w:r>
-      <w:r>
-        <w:t>)。</w:t>
-      </w:r>
-    </w:p>
-    <w:p/>
-    <w:p/>
-    <w:p>
-      <w:pPr>
-        <w:ind w:firstLineChars="200" w:firstLine="480"/>
-      </w:pPr>
-      <w:r>
-        <w:rPr>
-          <w:rFonts w:hint="eastAsia"/>
-        </w:rPr>
-        <w:t>由于</w:t>
-      </w:r>
-      <w:r>
-        <w:t>IRQ和DAT[1]在4位SD模式下共用</w:t>
-      </w:r>
-      <w:r>
-        <w:t>8</w:t>
-      </w:r>
-      <w:r>
-        <w:rPr>
-          <w:rFonts w:hint="eastAsia"/>
-        </w:rPr>
-        <w:t>号引脚</w:t>
-      </w:r>
-      <w:r>
-        <w:t>，因此中断只能在特定时间内由卡发送并被主机识别。引脚8上的低电平应被识别为中断的时间定义为中断周期。</w:t>
-      </w:r>
-      <w:r>
-        <w:rPr>
-          <w:rFonts w:hint="eastAsia"/>
-        </w:rPr>
-        <w:t>在所有其他时间，主机中断控制器应忽略引脚</w:t>
-      </w:r>
-      <w:r>
-        <w:t>8上的电平。</w:t>
-      </w:r>
-    </w:p>
-    <w:p>
-      <w:pPr>
-        <w:rPr>
-          <w:rFonts w:hint="eastAsia"/>
-        </w:rPr>
-      </w:pPr>
-    </w:p>
-    <w:p/>
-    <w:p>
-      <w:pPr>
-        <w:ind w:firstLineChars="200" w:firstLine="480"/>
-      </w:pPr>
-      <w:r>
-        <w:rPr>
-          <w:rFonts w:hint="eastAsia"/>
-        </w:rPr>
-        <w:t>由于</w:t>
-      </w:r>
-      <w:r>
-        <w:t>SDIO卡使用</w:t>
-      </w:r>
-      <w:r>
-        <w:rPr>
-          <w:rFonts w:hint="eastAsia"/>
-        </w:rPr>
-        <w:t>电平触发</w:t>
-      </w:r>
-      <w:r>
-        <w:t>中断，主机应该通过I/O读或写某些功能唯一区域来清除挂起的中断。在一些主机实现中，将CMD52发送到卡是由主机适配器硬件处理的，而主机CPU可以执行其他操作。如果中断清除的时间不受控制，这种情况可能允许已经被处理的中断重新中断主机。为了防止这种情况，任何实现中断的SDIO卡都应该遵循一些必要的定时，在写入清除中断的功能唯一区域后，从DAT[1]行删除中断。中断的清除可以由函数唯一方法中的I/O写入引起，也可以由函数唯一I/O读取引起。使用I/O读取清除中断的一个例子是这样一个函数，</w:t>
-      </w:r>
-      <w:r>
-        <w:rPr>
-          <w:rFonts w:hint="eastAsia"/>
-        </w:rPr>
-        <w:t>其中数据寄存器的读取可以自动清除数据就绪中断。</w:t>
-      </w:r>
-    </w:p>
-    <w:p/>
-    <w:p>
-      <w:pPr>
-        <w:rPr>
-          <w:rFonts w:hint="eastAsia"/>
-        </w:rPr>
-      </w:pPr>
-    </w:p>
+        <w:t>如果</w:t>
+      </w:r>
+      <w:r>
+        <w:rPr>
+          <w:rFonts w:hint="eastAsia"/>
+        </w:rPr>
+        <w:t>组合</w:t>
+      </w:r>
+      <w:r>
+        <w:t>卡支持锁定</w:t>
+      </w:r>
+      <w:r>
+        <w:rPr>
+          <w:rFonts w:hint="eastAsia"/>
+        </w:rPr>
+        <w:t>和</w:t>
+      </w:r>
+      <w:r>
+        <w:t>解锁功能，则被锁定的卡不能更改总线速度模式。锁卡表示总线速度切换命令存在非法错误。主机需要通过</w:t>
+      </w:r>
+      <w:r>
+        <w:t>CMD42</w:t>
+      </w:r>
+      <w:r>
+        <w:t>解锁卡</w:t>
+      </w:r>
+      <w:r>
+        <w:rPr>
+          <w:rFonts w:hint="eastAsia"/>
+        </w:rPr>
+        <w:t>然后</w:t>
+      </w:r>
+      <w:r>
+        <w:rPr>
+          <w:rFonts w:hint="eastAsia"/>
+        </w:rPr>
+        <w:t>改变总线速度</w:t>
+      </w:r>
+      <w:r>
+        <w:t>。</w:t>
+      </w:r>
+    </w:p>
+    <w:p/>
     <w:p/>
     <w:p>
       <w:pPr>

--- a/SDIO/SDIO协议.docx
+++ b/SDIO/SDIO协议.docx
@@ -757,16 +757,25 @@
         <w:t>协议</w:t>
       </w:r>
       <w:r>
-        <w:t>要求是SDIO卡在插入时不能导致非</w:t>
-      </w:r>
-      <w:r>
-        <w:rPr>
-          <w:rFonts w:hint="eastAsia"/>
-        </w:rPr>
-        <w:t>I</w:t>
-      </w:r>
-      <w:r>
-        <w:t>/O感知主机失败。为了防止I/O功能在</w:t>
+        <w:t>要求是SDIO卡在插入时不能导致</w:t>
+      </w:r>
+      <w:r>
+        <w:rPr>
+          <w:rFonts w:hint="eastAsia"/>
+        </w:rPr>
+        <w:t>不支持SDIO</w:t>
+      </w:r>
+      <w:r>
+        <w:t>主机失败。为了防止</w:t>
+      </w:r>
+      <w:r>
+        <w:rPr>
+          <w:rFonts w:hint="eastAsia"/>
+        </w:rPr>
+        <w:t>SD</w:t>
+      </w:r>
+      <w:r>
+        <w:t>IO功能在</w:t>
       </w:r>
       <w:r>
         <w:rPr>
@@ -811,7 +820,7 @@
         <w:t>复位或上电后，卡上的所有</w:t>
       </w:r>
       <w:r>
-        <w:t>I/O功能将被禁用，卡的I/O部分将不执行除CMD5或CMD0以外的任何操作。如果卡上安装了SD内存，该内存将正常响应所有正常的内存命令。</w:t>
+        <w:t>I/O功能将被禁用，卡的IO部分将不执行除CMD5或CMD0以外的任何操作。如果卡上安装了SD内存，该内存将正常响应所有正常的内存命令。</w:t>
       </w:r>
     </w:p>
     <w:p/>
@@ -826,7 +835,7 @@
         <w:t>仅</w:t>
       </w:r>
       <w:r>
-        <w:t>I/O卡不响应ACMD41</w:t>
+        <w:t>IO卡不响应ACMD41</w:t>
       </w:r>
       <w:r>
         <w:rPr>
@@ -835,7 +844,7 @@
         <w:t>并且应</w:t>
       </w:r>
       <w:r>
-        <w:t>作为MMC卡出现。仅I/O卡也不能响应用于初始化MMC卡的CMD1并且</w:t>
+        <w:t>作为MMC卡出现。仅IO卡也不能响应用于初始化MMC卡的CMD1并且</w:t>
       </w:r>
       <w:r>
         <w:rPr>
@@ -844,7 +853,7 @@
         <w:t>作</w:t>
       </w:r>
       <w:r>
-        <w:t>为无响应卡。然后主机放弃并禁用这张卡。主机没有收到来自I/O卡的响应并强制</w:t>
+        <w:t>为无响应卡。然后主机放弃并禁用这张卡。主机没有收到来自IO卡的响应并强制</w:t>
       </w:r>
       <w:r>
         <w:rPr>
@@ -1017,7 +1026,11 @@
         <w:t>如果卡的</w:t>
       </w:r>
       <w:r>
-        <w:t>I/O部分没有收到CMD5，则I/O部分保持不活动状态并且不响应除CMD5以外的任何命令。如果卡上没有安装内存</w:t>
+        <w:t>IO部分没有收到CMD5，则IO部分保持不活动状态并且不响应除</w:t>
+      </w:r>
+      <w:r>
+        <w:lastRenderedPageBreak/>
+        <w:t>CMD5以外的任何命令。如果卡上没有安装内存</w:t>
       </w:r>
       <w:r>
         <w:rPr>
@@ -1026,11 +1039,7 @@
         <w:t>，则</w:t>
       </w:r>
       <w:r>
-        <w:t>该卡不会响应任何内存命</w:t>
-      </w:r>
-      <w:r>
-        <w:lastRenderedPageBreak/>
-        <w:t>令。</w:t>
+        <w:t>该卡不会响应任何内存命令。</w:t>
       </w:r>
       <w:r>
         <w:rPr>
@@ -1331,7 +1340,6 @@
         <w:rPr>
           <w:rFonts w:hint="eastAsia"/>
         </w:rPr>
-        <w:lastRenderedPageBreak/>
         <w:t>3</w:t>
       </w:r>
       <w:r>
@@ -1687,7 +1695,11 @@
         <w:t>组合</w:t>
       </w:r>
       <w:r>
-        <w:t>卡的I/O部分都不支持SD存储卡所需的几个命令。其中一些命令在SDIO卡中没有使用。此外，SD存储卡的几个命令在与存储卡的SDIO部分一起使用时具有不同的命令</w:t>
+        <w:t>卡的I/O部分都不支持SD存储卡所需的几个命令。其中一些命令在SDIO卡中没有使用。此外，SD存</w:t>
+      </w:r>
+      <w:r>
+        <w:lastRenderedPageBreak/>
+        <w:t>储卡的几个命令在与存储卡的SDIO部分一起使用时具有不同的命令</w:t>
       </w:r>
       <w:r>
         <w:rPr>
@@ -1733,283 +1745,277 @@
         <w:rPr>
           <w:rFonts w:hint="eastAsia"/>
         </w:rPr>
-        <w:t>复</w:t>
-      </w:r>
-      <w:r>
-        <w:rPr>
-          <w:rFonts w:hint="eastAsia"/>
-        </w:rPr>
+        <w:t>复位</w:t>
+      </w:r>
+      <w:r>
+        <w:t>仅I/O卡或组合卡的I/O部分，使用CMD52将1写入CCCR的RES位(寄存器6的第3位)</w:t>
+      </w:r>
+      <w:r>
+        <w:rPr>
+          <w:rFonts w:hint="eastAsia"/>
+        </w:rPr>
+        <w:t>；</w:t>
+      </w:r>
+    </w:p>
+    <w:p/>
+    <w:p/>
+    <w:p/>
+    <w:p>
+      <w:pPr>
+        <w:pStyle w:val="4"/>
+      </w:pPr>
+      <w:r>
+        <w:rPr>
+          <w:rFonts w:hint="eastAsia"/>
+        </w:rPr>
+        <w:t>4</w:t>
+      </w:r>
+      <w:r>
+        <w:t xml:space="preserve">.2  </w:t>
+      </w:r>
+      <w:r>
+        <w:rPr>
+          <w:rFonts w:hint="eastAsia"/>
+        </w:rPr>
+        <w:t>总线宽度</w:t>
+      </w:r>
+    </w:p>
+    <w:p>
+      <w:pPr>
+        <w:ind w:firstLineChars="200" w:firstLine="480"/>
+      </w:pPr>
+      <w:r>
+        <w:rPr>
+          <w:rFonts w:hint="eastAsia"/>
+        </w:rPr>
+        <w:t>对于</w:t>
+      </w:r>
+      <w:r>
+        <w:t>SD</w:t>
+      </w:r>
+      <w:r>
+        <w:rPr>
+          <w:rFonts w:hint="eastAsia"/>
+        </w:rPr>
+        <w:t>内存</w:t>
+      </w:r>
+      <w:r>
+        <w:t>卡，使用ACMD6设置SD模式的总线宽度。SDIO卡使用CMD52</w:t>
+      </w:r>
+      <w:r>
+        <w:rPr>
+          <w:rFonts w:hint="eastAsia"/>
+        </w:rPr>
+        <w:t>写入CCCR</w:t>
+      </w:r>
+      <w:r>
+        <w:t>来选择总线宽度。在组合卡的情况下，两种选择方法都存在。</w:t>
+      </w:r>
+    </w:p>
+    <w:p/>
+    <w:p>
+      <w:pPr>
+        <w:ind w:firstLineChars="200" w:firstLine="480"/>
+      </w:pPr>
+      <w:r>
+        <w:rPr>
+          <w:rFonts w:hint="eastAsia"/>
+        </w:rPr>
+        <w:t>如果只激活</w:t>
+      </w:r>
+      <w:r>
+        <w:rPr>
+          <w:rFonts w:hint="eastAsia"/>
+        </w:rPr>
+        <w:t>组合</w:t>
+      </w:r>
+      <w:r>
+        <w:t>卡的I/O功能，则只需写入CCCR即可更改总线宽度模式。如果只有内存是活动的，那么ACMD6就是改变总线宽度所需要的。如果I/O和</w:t>
+      </w:r>
+      <w:r>
+        <w:rPr>
+          <w:rFonts w:hint="eastAsia"/>
+        </w:rPr>
+        <w:t>内存</w:t>
+      </w:r>
+      <w:r>
+        <w:t>都是活动的，那么CCCR和ACMD6都需要。在组合卡中，存储器和I/O控制器都应设置为相同的总线宽度</w:t>
+      </w:r>
+      <w:r>
+        <w:rPr>
+          <w:rFonts w:hint="eastAsia"/>
+        </w:rPr>
+        <w:t>。</w:t>
+      </w:r>
+    </w:p>
+    <w:p/>
+    <w:p>
+      <w:pPr>
+        <w:ind w:firstLineChars="200" w:firstLine="480"/>
+      </w:pPr>
+      <w:r>
+        <w:rPr>
+          <w:rFonts w:hint="eastAsia"/>
+        </w:rPr>
+        <w:t>低速</w:t>
+      </w:r>
+      <w:r>
+        <w:t>SDIO卡支持4位传输选项。当与低速通信时SDIO卡，主机应该首先确定卡是否支持4位传输，然后再尝试选择该模式。</w:t>
+      </w:r>
+    </w:p>
+    <w:p/>
+    <w:p>
+      <w:pPr>
+        <w:ind w:firstLineChars="200" w:firstLine="480"/>
+      </w:pPr>
+      <w:r>
+        <w:rPr>
+          <w:rFonts w:hint="eastAsia"/>
+        </w:rPr>
+        <w:t>如果</w:t>
+      </w:r>
+      <w:r>
+        <w:rPr>
+          <w:rFonts w:hint="eastAsia"/>
+        </w:rPr>
+        <w:t>组合</w:t>
+      </w:r>
+      <w:r>
+        <w:t>卡支持锁</w:t>
+      </w:r>
+      <w:r>
+        <w:rPr>
+          <w:rFonts w:hint="eastAsia"/>
+        </w:rPr>
+        <w:t>以及</w:t>
+      </w:r>
+      <w:r>
+        <w:t>解锁操作，则无法更改被锁定卡的总线宽度并且返回非法命令错误。主机在改变总线宽度前需要用CMD42解锁卡。这也意味着在管理锁定卡之前，主机不应该在初始化期间更改总线宽度。</w:t>
+      </w:r>
+    </w:p>
+    <w:p/>
+    <w:p>
+      <w:pPr>
+        <w:pStyle w:val="4"/>
+      </w:pPr>
+      <w:r>
+        <w:rPr>
+          <w:rFonts w:hint="eastAsia"/>
+        </w:rPr>
+        <w:t>4</w:t>
+      </w:r>
+      <w:r>
+        <w:t xml:space="preserve">.3  </w:t>
+      </w:r>
+      <w:r>
+        <w:rPr>
+          <w:rFonts w:hint="eastAsia"/>
+        </w:rPr>
+        <w:t>卡检测电阻</w:t>
+      </w:r>
+    </w:p>
+    <w:p>
+      <w:pPr>
+        <w:ind w:firstLineChars="200" w:firstLine="480"/>
+      </w:pPr>
+      <w:r>
+        <w:t>SD内存和I/O卡在DAT[3]上使用一个上拉电阻来检测卡的插入。在SD存储器和SDIO之间启用</w:t>
+      </w:r>
+      <w:r>
+        <w:rPr>
+          <w:rFonts w:hint="eastAsia"/>
+        </w:rPr>
+        <w:t>以及</w:t>
+      </w:r>
+      <w:r>
+        <w:t>禁用这个电阻是不同的。SD内存使用ACMD42来控制这个电阻，而SDIO使用CMD52来写CCCR。在组合卡的情况下，两个控制</w:t>
+      </w:r>
+      <w:r>
+        <w:rPr>
+          <w:rFonts w:hint="eastAsia"/>
+        </w:rPr>
+        <w:t>方法</w:t>
+      </w:r>
+      <w:r>
+        <w:t>都存在并应由主机管理。对于组合卡，电阻只有在存储器和I/O控制寄存器都使能电阻时才启用</w:t>
+      </w:r>
+      <w:r>
+        <w:rPr>
+          <w:rFonts w:hint="eastAsia"/>
+        </w:rPr>
+        <w:t>。</w:t>
+      </w:r>
+      <w:r>
+        <w:rPr>
+          <w:rFonts w:hint="eastAsia"/>
+        </w:rPr>
+        <w:t>上电后，主机应该使用</w:t>
+      </w:r>
+      <w:r>
+        <w:t>ACMD42到内存控制器或CCCR写到SDIO控制器禁用电阻。上电后，两个位置默认为电阻启用。在I/O复位后，I/O电阻使能不会改变。</w:t>
+      </w:r>
+    </w:p>
+    <w:p/>
+    <w:p/>
+    <w:p>
+      <w:pPr>
+        <w:pStyle w:val="4"/>
+      </w:pPr>
+      <w:r>
+        <w:rPr>
+          <w:rFonts w:hint="eastAsia"/>
+        </w:rPr>
+        <w:t>4</w:t>
+      </w:r>
+      <w:r>
+        <w:t xml:space="preserve">.4  </w:t>
+      </w:r>
+      <w:r>
+        <w:rPr>
+          <w:rFonts w:hint="eastAsia"/>
+        </w:rPr>
+        <w:t>传输</w:t>
+      </w:r>
+      <w:r>
+        <w:rPr>
+          <w:rFonts w:hint="eastAsia"/>
+        </w:rPr>
+        <w:t>块大小</w:t>
+      </w:r>
+    </w:p>
+    <w:p>
+      <w:pPr>
+        <w:ind w:firstLineChars="200" w:firstLine="480"/>
+      </w:pPr>
+      <w:r>
+        <w:t>SDIO卡可以多字节或可选的块格式传输数据，而SD存储卡则固定</w:t>
+      </w:r>
+      <w:r>
+        <w:rPr>
+          <w:rFonts w:hint="eastAsia"/>
+        </w:rPr>
+        <w:t>的</w:t>
+      </w:r>
+      <w:r>
+        <w:t>块传输模式。SD</w:t>
+      </w:r>
+      <w:r>
+        <w:rPr>
+          <w:rFonts w:hint="eastAsia"/>
+        </w:rPr>
+        <w:t>卡</w:t>
+      </w:r>
+      <w:r>
+        <w:t>将数据传输的块大小限制为2的幂，除非使用部分读写。</w:t>
+      </w:r>
+      <w:r>
+        <w:rPr>
+          <w:rFonts w:hint="eastAsia"/>
+        </w:rPr>
+        <w:t>为了适应</w:t>
+      </w:r>
+      <w:r>
         <w:lastRenderedPageBreak/>
-        <w:t>位</w:t>
-      </w:r>
-      <w:r>
-        <w:t>仅I/O卡或组合卡的I/O部分，使用CMD52将1写入CCCR的RES位(寄存器6的第3位)</w:t>
-      </w:r>
-      <w:r>
-        <w:rPr>
-          <w:rFonts w:hint="eastAsia"/>
-        </w:rPr>
-        <w:t>；</w:t>
-      </w:r>
-    </w:p>
-    <w:p/>
-    <w:p/>
-    <w:p/>
-    <w:p>
-      <w:pPr>
-        <w:pStyle w:val="4"/>
-      </w:pPr>
-      <w:r>
-        <w:rPr>
-          <w:rFonts w:hint="eastAsia"/>
-        </w:rPr>
-        <w:t>4</w:t>
-      </w:r>
-      <w:r>
-        <w:t xml:space="preserve">.2  </w:t>
-      </w:r>
-      <w:r>
-        <w:rPr>
-          <w:rFonts w:hint="eastAsia"/>
-        </w:rPr>
-        <w:t>总线宽度</w:t>
-      </w:r>
-    </w:p>
-    <w:p>
-      <w:pPr>
-        <w:ind w:firstLineChars="200" w:firstLine="480"/>
-      </w:pPr>
-      <w:r>
-        <w:rPr>
-          <w:rFonts w:hint="eastAsia"/>
-        </w:rPr>
-        <w:t>对于</w:t>
-      </w:r>
-      <w:r>
-        <w:t>SD</w:t>
-      </w:r>
-      <w:r>
-        <w:rPr>
-          <w:rFonts w:hint="eastAsia"/>
-        </w:rPr>
-        <w:t>内存</w:t>
-      </w:r>
-      <w:r>
-        <w:t>卡，使用ACMD6设置SD模式的总线宽度。SDIO卡使用CMD52</w:t>
-      </w:r>
-      <w:r>
-        <w:rPr>
-          <w:rFonts w:hint="eastAsia"/>
-        </w:rPr>
-        <w:t>写入CCCR</w:t>
-      </w:r>
-      <w:r>
-        <w:t>来选择总线宽度。在组合卡的情况下，两种选择方法都存在。</w:t>
-      </w:r>
-    </w:p>
-    <w:p/>
-    <w:p>
-      <w:pPr>
-        <w:ind w:firstLineChars="200" w:firstLine="480"/>
-      </w:pPr>
-      <w:r>
-        <w:rPr>
-          <w:rFonts w:hint="eastAsia"/>
-        </w:rPr>
-        <w:t>如果只激活</w:t>
-      </w:r>
-      <w:r>
-        <w:rPr>
-          <w:rFonts w:hint="eastAsia"/>
-        </w:rPr>
-        <w:t>组合</w:t>
-      </w:r>
-      <w:r>
-        <w:t>卡的I/O功能，则只需写入CCCR即可更改总线宽度模式。如果只有内存是活动的，那么ACMD6就是改变总线宽度所需要的。如果I/O和</w:t>
-      </w:r>
-      <w:r>
-        <w:rPr>
-          <w:rFonts w:hint="eastAsia"/>
-        </w:rPr>
-        <w:t>内存</w:t>
-      </w:r>
-      <w:r>
-        <w:t>都是活动的，那么CCCR和ACMD6都需要。在组合卡中，存储器和I/O控制器都应设置为相同的总线宽度</w:t>
-      </w:r>
-      <w:r>
-        <w:rPr>
-          <w:rFonts w:hint="eastAsia"/>
-        </w:rPr>
-        <w:t>。</w:t>
-      </w:r>
-    </w:p>
-    <w:p/>
-    <w:p>
-      <w:pPr>
-        <w:ind w:firstLineChars="200" w:firstLine="480"/>
-      </w:pPr>
-      <w:r>
-        <w:rPr>
-          <w:rFonts w:hint="eastAsia"/>
-        </w:rPr>
-        <w:t>低速</w:t>
-      </w:r>
-      <w:r>
-        <w:t>SDIO卡支持4位传输选项。当与低速通信时SDIO卡，主机应该首先确定卡是否支持4位传输，然后再尝试选择该模式。</w:t>
-      </w:r>
-    </w:p>
-    <w:p/>
-    <w:p>
-      <w:pPr>
-        <w:ind w:firstLineChars="200" w:firstLine="480"/>
-      </w:pPr>
-      <w:r>
-        <w:rPr>
-          <w:rFonts w:hint="eastAsia"/>
-        </w:rPr>
-        <w:t>如果</w:t>
-      </w:r>
-      <w:r>
-        <w:rPr>
-          <w:rFonts w:hint="eastAsia"/>
-        </w:rPr>
-        <w:t>组合</w:t>
-      </w:r>
-      <w:r>
-        <w:t>卡支持锁</w:t>
-      </w:r>
-      <w:r>
-        <w:rPr>
-          <w:rFonts w:hint="eastAsia"/>
-        </w:rPr>
-        <w:t>以及</w:t>
-      </w:r>
-      <w:r>
-        <w:t>解锁操作，则无法更改被锁定卡的总线宽度并且返回非法命令错误。主机在改变总线宽度前需要用CMD42解锁卡。这也意味着在管理锁定卡之前，主机不应该在初始化期间更改总线宽度。</w:t>
-      </w:r>
-    </w:p>
-    <w:p/>
-    <w:p>
-      <w:pPr>
-        <w:pStyle w:val="4"/>
-      </w:pPr>
-      <w:r>
-        <w:rPr>
-          <w:rFonts w:hint="eastAsia"/>
-        </w:rPr>
-        <w:t>4</w:t>
-      </w:r>
-      <w:r>
-        <w:t xml:space="preserve">.3  </w:t>
-      </w:r>
-      <w:r>
-        <w:rPr>
-          <w:rFonts w:hint="eastAsia"/>
-        </w:rPr>
-        <w:t>卡检测电阻</w:t>
-      </w:r>
-    </w:p>
-    <w:p>
-      <w:pPr>
-        <w:ind w:firstLineChars="200" w:firstLine="480"/>
-      </w:pPr>
-      <w:r>
-        <w:t>SD内存和I/O卡在DAT[3]上使用一个上拉电阻来检测卡的插入。在SD存储器和SDIO之间启用</w:t>
-      </w:r>
-      <w:r>
-        <w:rPr>
-          <w:rFonts w:hint="eastAsia"/>
-        </w:rPr>
-        <w:t>以及</w:t>
-      </w:r>
-      <w:r>
-        <w:t>禁用这个电阻是不同的。SD内存使用ACMD42来控制这个电阻，而SDIO使用CMD52来写CCCR。在组合卡的情况下，两个控制</w:t>
-      </w:r>
-      <w:r>
-        <w:rPr>
-          <w:rFonts w:hint="eastAsia"/>
-        </w:rPr>
-        <w:t>方法</w:t>
-      </w:r>
-      <w:r>
-        <w:t>都存在并应由主机管理。对于组合卡，电阻只有在存储器和I/O控制寄存器都使能电阻时才启用</w:t>
-      </w:r>
-      <w:r>
-        <w:rPr>
-          <w:rFonts w:hint="eastAsia"/>
-        </w:rPr>
-        <w:t>。</w:t>
-      </w:r>
-      <w:r>
-        <w:rPr>
-          <w:rFonts w:hint="eastAsia"/>
-        </w:rPr>
-        <w:t>上电后，主机应该使用</w:t>
-      </w:r>
-      <w:r>
-        <w:t>ACMD42到内存控制器或CCCR写到SDIO控制器禁用电阻。上电后，两个位置默认为电阻启用。在I/O复位后，I/O电阻使能不会改变。</w:t>
-      </w:r>
-    </w:p>
-    <w:p/>
-    <w:p/>
-    <w:p>
-      <w:pPr>
-        <w:pStyle w:val="4"/>
-      </w:pPr>
-      <w:r>
-        <w:rPr>
-          <w:rFonts w:hint="eastAsia"/>
-        </w:rPr>
-        <w:t>4</w:t>
-      </w:r>
-      <w:r>
-        <w:t xml:space="preserve">.4  </w:t>
-      </w:r>
-      <w:r>
-        <w:rPr>
-          <w:rFonts w:hint="eastAsia"/>
-        </w:rPr>
-        <w:t>传输</w:t>
-      </w:r>
-      <w:r>
-        <w:rPr>
-          <w:rFonts w:hint="eastAsia"/>
-        </w:rPr>
-        <w:t>块大小</w:t>
-      </w:r>
-    </w:p>
-    <w:p>
-      <w:pPr>
-        <w:ind w:firstLineChars="200" w:firstLine="480"/>
-      </w:pPr>
-      <w:r>
-        <w:t>SDIO卡可以多字节或可选的块格式传输数据，而SD存储卡则固定</w:t>
-      </w:r>
-      <w:r>
-        <w:rPr>
-          <w:rFonts w:hint="eastAsia"/>
-        </w:rPr>
-        <w:t>的</w:t>
-      </w:r>
-      <w:r>
-        <w:t>块传输模式。SD</w:t>
-      </w:r>
-      <w:r>
-        <w:rPr>
-          <w:rFonts w:hint="eastAsia"/>
-        </w:rPr>
-        <w:t>卡</w:t>
-      </w:r>
-      <w:r>
-        <w:t>将数据传输的块大小限制为2的幂，除非使用部分读写。</w:t>
-      </w:r>
-      <w:r>
-        <w:rPr>
-          <w:rFonts w:hint="eastAsia"/>
-        </w:rPr>
-        <w:t>为了适应</w:t>
-      </w:r>
-      <w:r>
         <w:t>I/O功能的各种块大小，SDIO允许从1字节到2048字节。SDIO卡</w:t>
       </w:r>
       <w:r>
@@ -3405,6 +3411,9 @@
     <w:p/>
     <w:p/>
     <w:p>
+      <w:pPr>
+        <w:ind w:firstLineChars="200" w:firstLine="480"/>
+      </w:pPr>
       <w:r>
         <w:rPr>
           <w:rFonts w:hint="eastAsia"/>
@@ -3508,8 +3517,267 @@
         <w:rPr>
           <w:rFonts w:hint="eastAsia"/>
         </w:rPr>
+        <w:t>7</w:t>
+      </w:r>
+      <w:r>
+        <w:t xml:space="preserve">  </w:t>
+      </w:r>
+      <w:r>
+        <w:rPr>
+          <w:rFonts w:hint="eastAsia"/>
+        </w:rPr>
+        <w:t>嵌入式</w:t>
+      </w:r>
+      <w:r>
+        <w:t>I/O代码存储区</w:t>
+      </w:r>
+    </w:p>
+    <w:p>
+      <w:pPr>
+        <w:pStyle w:val="4"/>
+      </w:pPr>
+      <w:r>
+        <w:rPr>
+          <w:rFonts w:hint="eastAsia"/>
+        </w:rPr>
+        <w:t>7</w:t>
+      </w:r>
+      <w:r>
+        <w:t xml:space="preserve">.1  </w:t>
+      </w:r>
+      <w:r>
+        <w:rPr>
+          <w:rFonts w:hint="eastAsia"/>
+        </w:rPr>
+        <w:t>概述</w:t>
+      </w:r>
+    </w:p>
+    <w:p>
+      <w:pPr>
+        <w:ind w:firstLineChars="200" w:firstLine="480"/>
+      </w:pPr>
+      <w:r>
+        <w:rPr>
+          <w:rFonts w:hint="eastAsia"/>
+        </w:rPr>
+        <w:t>为了支持</w:t>
+      </w:r>
+      <w:r>
+        <w:t>SDIO卡的即插即用，卡中包含的每个功能可能需要包含一块用于存储驱动程序或应用程序的内存。此外，由于同一个SDIO卡可以在多个不同的主机平台上使用，因此每个功能可能需要几个不同版本的代码。一种选择是将这些程序存储在组合卡的标准SD内存部分。另一种标准访问方式是加载可选的代码存储区(CSA)中包含的代码。CSA是一个单独的16MB内存区域，使用CSA地址指针和FBR寄存器中包含的CSA窗口寄存器来访问。请注意，每个</w:t>
+      </w:r>
+      <w:r>
+        <w:rPr>
+          <w:rFonts w:hint="eastAsia"/>
+        </w:rPr>
+        <w:t>功能</w:t>
+      </w:r>
+      <w:r>
+        <w:t>可能都有自己的CSA来支持。</w:t>
+      </w:r>
+    </w:p>
+    <w:p/>
+    <w:p/>
+    <w:p>
+      <w:pPr>
+        <w:pStyle w:val="4"/>
+      </w:pPr>
+      <w:r>
+        <w:rPr>
+          <w:rFonts w:hint="eastAsia"/>
+        </w:rPr>
+        <w:t>7</w:t>
+      </w:r>
+      <w:r>
+        <w:t xml:space="preserve">.2  </w:t>
+      </w:r>
+      <w:r>
+        <w:rPr>
+          <w:rFonts w:hint="eastAsia"/>
+        </w:rPr>
+        <w:t>访问CSA</w:t>
+      </w:r>
+    </w:p>
+    <w:p>
+      <w:pPr>
+        <w:ind w:firstLineChars="200" w:firstLine="480"/>
+      </w:pPr>
+      <w:r>
+        <w:rPr>
+          <w:rFonts w:hint="eastAsia"/>
+        </w:rPr>
+        <w:t>为了让主机访问</w:t>
+      </w:r>
+      <w:r>
+        <w:rPr>
+          <w:rFonts w:hint="eastAsia"/>
+        </w:rPr>
+        <w:t>功能</w:t>
+      </w:r>
+      <w:r>
+        <w:rPr>
+          <w:rFonts w:hint="eastAsia"/>
+        </w:rPr>
+        <w:t>的</w:t>
+      </w:r>
+      <w:r>
+        <w:t>CSA，首先应该确定该</w:t>
+      </w:r>
+      <w:r>
+        <w:rPr>
+          <w:rFonts w:hint="eastAsia"/>
+        </w:rPr>
+        <w:t>功能</w:t>
+      </w:r>
+      <w:r>
+        <w:t>是否支持CSA。主机读取地址为0x00</w:t>
+      </w:r>
+      <w:r>
+        <w:rPr>
+          <w:rFonts w:hint="eastAsia"/>
+        </w:rPr>
+        <w:t>n</w:t>
+      </w:r>
+      <w:r>
+        <w:t>00</w:t>
+      </w:r>
+      <w:r>
+        <w:t>的FBR寄存器，其中n是</w:t>
+      </w:r>
+      <w:r>
+        <w:rPr>
+          <w:rFonts w:hint="eastAsia"/>
+        </w:rPr>
+        <w:t>功能</w:t>
+      </w:r>
+      <w:r>
+        <w:t>号(0x1到0x7)。如果第6位</w:t>
+      </w:r>
+      <w:r>
+        <w:rPr>
+          <w:rFonts w:hint="eastAsia"/>
+        </w:rPr>
+        <w:t>为</w:t>
+      </w:r>
+      <w:r>
+        <w:t>1，则该</w:t>
+      </w:r>
+      <w:r>
+        <w:rPr>
+          <w:rFonts w:hint="eastAsia"/>
+        </w:rPr>
+        <w:t>功能</w:t>
+      </w:r>
+      <w:r>
+        <w:t>支持CSA，主机通过</w:t>
+      </w:r>
+      <w:r>
+        <w:t>第7位</w:t>
+      </w:r>
+      <w:r>
+        <w:t>写入1来</w:t>
+      </w:r>
+      <w:r>
+        <w:rPr>
+          <w:rFonts w:hint="eastAsia"/>
+        </w:rPr>
+        <w:t>使能</w:t>
+      </w:r>
+      <w:r>
+        <w:t>访问。下一步是主机加载24位地址以开始读写。这是通过将24位写入寄存器0x00n0C到0x00n0E来实现，其中n是</w:t>
+      </w:r>
+      <w:r>
+        <w:rPr>
+          <w:rFonts w:hint="eastAsia"/>
+        </w:rPr>
+        <w:t>功能</w:t>
+      </w:r>
+      <w:r>
+        <w:t>号(0x1到0x7)。一旦开始地址被写入，就可以通过访问寄存器0x00n0F (CSA数据窗口寄存器)来读写数据。如果需要读写的字节超过1个，可以执行扩展I/O命令(字节</w:t>
+      </w:r>
+      <w:r>
+        <w:rPr>
+          <w:rFonts w:hint="eastAsia"/>
+        </w:rPr>
+        <w:t>或块</w:t>
+      </w:r>
+      <w:r>
+        <w:t>)。地址指针在每次访问窗口寄存器时自动递增，因此访问的是CSA内的顺序地址。操作完成</w:t>
+      </w:r>
+      <w:r>
+        <w:rPr>
+          <w:rFonts w:hint="eastAsia"/>
+        </w:rPr>
+        <w:t>后</w:t>
+      </w:r>
+      <w:r>
+        <w:t>，</w:t>
+      </w:r>
+      <w:r>
+        <w:rPr>
+          <w:rFonts w:hint="eastAsia"/>
+        </w:rPr>
+        <w:t>下一次</w:t>
+      </w:r>
+      <w:r>
+        <w:t>操作的地址将保存在24位地址寄存器中供主机读取。</w:t>
+      </w:r>
+    </w:p>
+    <w:p/>
+    <w:p>
+      <w:pPr>
+        <w:pStyle w:val="4"/>
+      </w:pPr>
+      <w:r>
+        <w:rPr>
+          <w:rFonts w:hint="eastAsia"/>
+        </w:rPr>
+        <w:t>7</w:t>
+      </w:r>
+      <w:r>
+        <w:t xml:space="preserve">.3  </w:t>
+      </w:r>
+      <w:r>
+        <w:rPr>
+          <w:rFonts w:hint="eastAsia"/>
+        </w:rPr>
+        <w:t>CSA数据格式</w:t>
+      </w:r>
+    </w:p>
+    <w:p>
+      <w:pPr>
+        <w:ind w:firstLineChars="200" w:firstLine="480"/>
+      </w:pPr>
+      <w:r>
+        <w:rPr>
+          <w:rFonts w:hint="eastAsia"/>
+        </w:rPr>
+        <w:t>存储在</w:t>
+      </w:r>
+      <w:r>
+        <w:t>CSA中的数据应采用FAT12/FAT16格式。</w:t>
+      </w:r>
+      <w:r>
+        <w:rPr>
+          <w:rFonts w:hint="eastAsia"/>
+        </w:rPr>
+        <w:t>使用</w:t>
+      </w:r>
+      <w:r>
+        <w:t>CSA存储不同主机类型的程序或数据需要SDIO卡制造商以主机可以识别的文件格式加载程序和数据。</w:t>
+      </w:r>
+    </w:p>
+    <w:p/>
+    <w:p/>
+    <w:p>
+      <w:pPr>
+        <w:pStyle w:val="3"/>
+      </w:pPr>
+      <w:r>
+        <w:rPr>
+          <w:rFonts w:hint="eastAsia"/>
+        </w:rPr>
         <w:lastRenderedPageBreak/>
-        <w:t>7</w:t>
+        <w:t>8</w:t>
       </w:r>
       <w:r>
         <w:t xml:space="preserve">  </w:t>
@@ -3518,10 +3786,7 @@
         <w:rPr>
           <w:rFonts w:hint="eastAsia"/>
         </w:rPr>
-        <w:t>嵌入式</w:t>
-      </w:r>
-      <w:r>
-        <w:t>I/O代码存储区</w:t>
+        <w:t>SDIO中断</w:t>
       </w:r>
     </w:p>
     <w:p>
@@ -3529,10 +3794,299 @@
         <w:pStyle w:val="4"/>
       </w:pPr>
       <w:r>
-        <w:rPr>
-          <w:rFonts w:hint="eastAsia"/>
-        </w:rPr>
-        <w:t>7</w:t>
+        <w:t xml:space="preserve">8.1  </w:t>
+      </w:r>
+      <w:r>
+        <w:rPr>
+          <w:rFonts w:hint="eastAsia"/>
+        </w:rPr>
+        <w:t>概述</w:t>
+      </w:r>
+    </w:p>
+    <w:p>
+      <w:pPr>
+        <w:ind w:firstLineChars="200" w:firstLine="480"/>
+      </w:pPr>
+      <w:r>
+        <w:rPr>
+          <w:rFonts w:hint="eastAsia"/>
+        </w:rPr>
+        <w:t>为了允许</w:t>
+      </w:r>
+      <w:r>
+        <w:t>SDIO卡中断主机，在SD接口的引脚上添加了一个中断功能。8号引脚在4位SD模式下工作时用作DAT[1]，用于向主机发出卡的中断信号。中断的使用对于每个卡或卡内的功能都是可选的。SDIO中断是</w:t>
+      </w:r>
+      <w:r>
+        <w:rPr>
+          <w:rFonts w:hint="eastAsia"/>
+        </w:rPr>
+        <w:t>由电平触发</w:t>
+      </w:r>
+      <w:r>
+        <w:t>，也就是说，中断</w:t>
+      </w:r>
+      <w:r>
+        <w:rPr>
+          <w:rFonts w:hint="eastAsia"/>
+        </w:rPr>
+        <w:t>信号</w:t>
+      </w:r>
+      <w:r>
+        <w:t>应该保持活动(低)直到被主机</w:t>
+      </w:r>
+      <w:r>
+        <w:rPr>
+          <w:rFonts w:hint="eastAsia"/>
+        </w:rPr>
+        <w:t>处理</w:t>
+      </w:r>
+      <w:r>
+        <w:t>或者由于中断期结束而</w:t>
+      </w:r>
+      <w:r>
+        <w:rPr>
+          <w:rFonts w:hint="eastAsia"/>
+        </w:rPr>
+        <w:t>取消</w:t>
+      </w:r>
+      <w:r>
+        <w:t>)。一旦主机处理了中断，就会通过一些</w:t>
+      </w:r>
+      <w:r>
+        <w:rPr>
+          <w:rFonts w:hint="eastAsia"/>
+        </w:rPr>
+        <w:t>功能</w:t>
+      </w:r>
+      <w:r>
+        <w:t>唯一的I/O操作被清除。所有主机应在所有数据线DAT[3:0]上提供上拉电阻。</w:t>
+      </w:r>
+    </w:p>
+    <w:p/>
+    <w:p>
+      <w:pPr>
+        <w:pStyle w:val="4"/>
+      </w:pPr>
+      <w:r>
+        <w:rPr>
+          <w:rFonts w:hint="eastAsia"/>
+        </w:rPr>
+        <w:t>8</w:t>
+      </w:r>
+      <w:r>
+        <w:t xml:space="preserve">.2  </w:t>
+      </w:r>
+      <w:r>
+        <w:rPr>
+          <w:rFonts w:hint="eastAsia"/>
+        </w:rPr>
+        <w:t>中断时序</w:t>
+      </w:r>
+    </w:p>
+    <w:p>
+      <w:pPr>
+        <w:ind w:firstLineChars="200" w:firstLine="480"/>
+      </w:pPr>
+      <w:r>
+        <w:rPr>
+          <w:rFonts w:hint="eastAsia"/>
+        </w:rPr>
+        <w:t>在</w:t>
+      </w:r>
+      <w:r>
+        <w:t>SPI和1位SD模式下，</w:t>
+      </w:r>
+      <w:r>
+        <w:t>8</w:t>
+      </w:r>
+      <w:r>
+        <w:rPr>
+          <w:rFonts w:hint="eastAsia"/>
+        </w:rPr>
+        <w:t>号引脚</w:t>
+      </w:r>
+      <w:r>
+        <w:t>专用于中断功能。在SPI和SD 1位模式中，对中断没有时间限制。在SPI或1位SD模式中的卡通过</w:t>
+      </w:r>
+      <w:r>
+        <w:rPr>
+          <w:rFonts w:hint="eastAsia"/>
+        </w:rPr>
+        <w:t>设置</w:t>
+      </w:r>
+      <w:r>
+        <w:t>引脚8</w:t>
+      </w:r>
+      <w:r>
+        <w:rPr>
+          <w:rFonts w:hint="eastAsia"/>
+        </w:rPr>
+        <w:t>为</w:t>
+      </w:r>
+      <w:r>
+        <w:t>低</w:t>
+      </w:r>
+      <w:r>
+        <w:rPr>
+          <w:rFonts w:hint="eastAsia"/>
+        </w:rPr>
+        <w:t>电平</w:t>
+      </w:r>
+      <w:r>
+        <w:t>随时向主机发出中断信号。主机检测这个挂起的中断</w:t>
+      </w:r>
+      <w:r>
+        <w:rPr>
+          <w:rFonts w:hint="eastAsia"/>
+        </w:rPr>
+        <w:t>并</w:t>
+      </w:r>
+      <w:r>
+        <w:t>负责清除中断。如果SDIO卡在SPI模式下工作，如果卡未被选中，则可能不会</w:t>
+      </w:r>
+      <w:r>
+        <w:rPr>
+          <w:rFonts w:hint="eastAsia"/>
+        </w:rPr>
+        <w:t>触发</w:t>
+      </w:r>
+      <w:r>
+        <w:t>来自该卡的中断(CS</w:t>
+      </w:r>
+      <w:r>
+        <w:rPr>
+          <w:rFonts w:hint="eastAsia"/>
+        </w:rPr>
+        <w:t>为</w:t>
+      </w:r>
+      <w:r>
+        <w:t>0</w:t>
+      </w:r>
+      <w:r>
+        <w:rPr>
+          <w:rFonts w:hint="eastAsia"/>
+        </w:rPr>
+        <w:t>电平</w:t>
+      </w:r>
+      <w:r>
+        <w:t>)。</w:t>
+      </w:r>
+    </w:p>
+    <w:p/>
+    <w:p/>
+    <w:p>
+      <w:pPr>
+        <w:ind w:firstLineChars="200" w:firstLine="480"/>
+      </w:pPr>
+      <w:r>
+        <w:rPr>
+          <w:rFonts w:hint="eastAsia"/>
+        </w:rPr>
+        <w:t>由于</w:t>
+      </w:r>
+      <w:r>
+        <w:t>IRQ和DAT[1]在4位SD模式下共用8</w:t>
+      </w:r>
+      <w:r>
+        <w:rPr>
+          <w:rFonts w:hint="eastAsia"/>
+        </w:rPr>
+        <w:t>号引脚</w:t>
+      </w:r>
+      <w:r>
+        <w:t>，因此中断只能在特定时间内由卡发送并被主机识别。引脚8上的低电平应被识别为中断的时间定义为中断周期。</w:t>
+      </w:r>
+      <w:r>
+        <w:rPr>
+          <w:rFonts w:hint="eastAsia"/>
+        </w:rPr>
+        <w:t>在所有其他时间，主机中断控制器应忽略引脚</w:t>
+      </w:r>
+      <w:r>
+        <w:t>8上的电平。</w:t>
+      </w:r>
+    </w:p>
+    <w:p/>
+    <w:p/>
+    <w:p>
+      <w:pPr>
+        <w:ind w:firstLineChars="200" w:firstLine="480"/>
+      </w:pPr>
+      <w:r>
+        <w:rPr>
+          <w:rFonts w:hint="eastAsia"/>
+        </w:rPr>
+        <w:t>由于</w:t>
+      </w:r>
+      <w:r>
+        <w:t>SDIO卡使用</w:t>
+      </w:r>
+      <w:r>
+        <w:rPr>
+          <w:rFonts w:hint="eastAsia"/>
+        </w:rPr>
+        <w:t>电平触发</w:t>
+      </w:r>
+      <w:r>
+        <w:t>中断，主机应该通过I/O读或写某些功能唯一区域来清除挂起的中断。在一些主机实现中，将CMD52发送到卡是由主机适配器硬件处理的，而主机CPU可以执行其他操作。如果中断清除的时间不受控制，这种情况可能允许已经被处理的中断重新中断主机。为了防止这种情况，任何实现中断的SDIO卡都应该遵循一些必要的定时，在写入清除中断的功能唯一区域后，从DAT[1]行删除中断。中断的清除可以由</w:t>
+      </w:r>
+      <w:r>
+        <w:rPr>
+          <w:rFonts w:hint="eastAsia"/>
+        </w:rPr>
+        <w:t>功能</w:t>
+      </w:r>
+      <w:r>
+        <w:t>唯一方法中的I/O写入引起，也可以由</w:t>
+      </w:r>
+      <w:r>
+        <w:rPr>
+          <w:rFonts w:hint="eastAsia"/>
+        </w:rPr>
+        <w:t>功能</w:t>
+      </w:r>
+      <w:r>
+        <w:t>唯一I/O读取引起。使用I/O读取清除中断的一个例子是</w:t>
+      </w:r>
+      <w:r>
+        <w:rPr>
+          <w:rFonts w:hint="eastAsia"/>
+        </w:rPr>
+        <w:t>功能</w:t>
+      </w:r>
+      <w:r>
+        <w:rPr>
+          <w:rFonts w:hint="eastAsia"/>
+        </w:rPr>
+        <w:t>其中数据寄存器的读取可以自动清除数据就绪中断。</w:t>
+      </w:r>
+    </w:p>
+    <w:p/>
+    <w:p/>
+    <w:p>
+      <w:pPr>
+        <w:pStyle w:val="3"/>
+      </w:pPr>
+      <w:r>
+        <w:lastRenderedPageBreak/>
+        <w:t xml:space="preserve">9  </w:t>
+      </w:r>
+      <w:r>
+        <w:rPr>
+          <w:rFonts w:hint="eastAsia"/>
+        </w:rPr>
+        <w:t>电源管理</w:t>
+      </w:r>
+    </w:p>
+    <w:p>
+      <w:pPr>
+        <w:pStyle w:val="4"/>
+      </w:pPr>
+      <w:r>
+        <w:rPr>
+          <w:rFonts w:hint="eastAsia"/>
+        </w:rPr>
+        <w:t>9</w:t>
       </w:r>
       <w:r>
         <w:t xml:space="preserve">.1  </w:t>
@@ -3552,22 +4106,97 @@
         <w:rPr>
           <w:rFonts w:hint="eastAsia"/>
         </w:rPr>
-        <w:t>为了支持</w:t>
-      </w:r>
-      <w:r>
-        <w:t>SDIO卡的即插即用，卡中包含的每个功能可能需要包含一块用于存储驱动程序或应用程序的内存。此外，由于同一个SDIO卡可以在多个不同的主机平台上使用，因此每个功能可能需要几个不同版本的代码。一种选择是将这些程序存储在组合卡的标准SD内存部分。另一种标准访问方式是加载可选的代码存储区(CSA)中包含的代码。CSA是一个单独的16MB内存区域，使用CSA地址指针和FBR寄存器中包含的CSA窗口寄存器来访问。请注意，每个</w:t>
-      </w:r>
-      <w:r>
-        <w:rPr>
-          <w:rFonts w:hint="eastAsia"/>
-        </w:rPr>
-        <w:t>功能</w:t>
-      </w:r>
-      <w:r>
-        <w:t>可能都有自己的CSA来支持。</w:t>
-      </w:r>
-    </w:p>
-    <w:p/>
+        <w:t>电源控制支持</w:t>
+      </w:r>
+      <w:r>
+        <w:rPr>
+          <w:rFonts w:hint="eastAsia"/>
+        </w:rPr>
+        <w:t>包含</w:t>
+      </w:r>
+      <w:r>
+        <w:rPr>
+          <w:rFonts w:hint="eastAsia"/>
+        </w:rPr>
+        <w:t>大功率的支持</w:t>
+      </w:r>
+      <w:r>
+        <w:rPr>
+          <w:rFonts w:hint="eastAsia"/>
+        </w:rPr>
+        <w:t>以及电源选择。</w:t>
+      </w:r>
+    </w:p>
+    <w:p/>
+    <w:p>
+      <w:pPr>
+        <w:ind w:firstLineChars="200" w:firstLine="480"/>
+      </w:pPr>
+      <w:r>
+        <w:rPr>
+          <w:rFonts w:hint="eastAsia"/>
+        </w:rPr>
+        <w:t>在</w:t>
+      </w:r>
+      <w:r>
+        <w:t>SDIO规范1.10版本之前创建的SDIO卡在任何时候都被</w:t>
+      </w:r>
+      <w:r>
+        <w:rPr>
+          <w:rFonts w:hint="eastAsia"/>
+        </w:rPr>
+        <w:t>支持</w:t>
+      </w:r>
+      <w:r>
+        <w:t>200mA的最大电流，无论支持的功能的数量或类型如何。随着SDIO形式的无线通信设备的创建，需要提供更大的电流来适应一些SDIO卡的更高功率要求。</w:t>
+      </w:r>
+      <w:r>
+        <w:rPr>
+          <w:rFonts w:hint="eastAsia"/>
+        </w:rPr>
+        <w:t>控制允许标准和高功率卡插入任何主机，而不会对主机造成过大的电流损坏。重要的是要注意可能存在标准电源主机中尝试使用需要高功率的卡并且使该卡无法操作的</w:t>
+      </w:r>
+      <w:r>
+        <w:rPr>
+          <w:rFonts w:hint="eastAsia"/>
+        </w:rPr>
+        <w:t>情况</w:t>
+      </w:r>
+      <w:r>
+        <w:rPr>
+          <w:rFonts w:hint="eastAsia"/>
+        </w:rPr>
+        <w:t>。主电源控制在每卡的基础上得到支持，并可用于</w:t>
+      </w:r>
+      <w:r>
+        <w:t>CCCR中的主机。高功率卡可能同时具有高功率和标准功率功能。</w:t>
+      </w:r>
+    </w:p>
+    <w:p/>
+    <w:p/>
+    <w:p>
+      <w:pPr>
+        <w:ind w:firstLineChars="200" w:firstLine="480"/>
+      </w:pPr>
+      <w:r>
+        <w:rPr>
+          <w:rFonts w:hint="eastAsia"/>
+        </w:rPr>
+        <w:t>不是所有的主机都能为所有的</w:t>
+      </w:r>
+      <w:r>
+        <w:t>SDIO卡提供足够的电流。主机可以选择在低功耗模式下使用SDIO卡。通过</w:t>
+      </w:r>
+      <w:r>
+        <w:rPr>
+          <w:rFonts w:hint="eastAsia"/>
+        </w:rPr>
+        <w:t>电源</w:t>
+      </w:r>
+      <w:r>
+        <w:t>选择，主机可以将卡切换到低功率模式。重要的是要注意在没有足够的功率来满足卡的要求的主机中，存在尝试使用标准电源卡的可能性。在这种情况下，卡将无法操作。支持电源选择的卡片将实现最广泛的主机支持。电源选择支持基于每个功能，并可用于FBR中的主机。</w:t>
+      </w:r>
+    </w:p>
     <w:p/>
     <w:p>
       <w:pPr>
@@ -3577,7 +4206,7 @@
         <w:rPr>
           <w:rFonts w:hint="eastAsia"/>
         </w:rPr>
-        <w:t>7</w:t>
+        <w:t>9</w:t>
       </w:r>
       <w:r>
         <w:t xml:space="preserve">.2  </w:t>
@@ -3586,7 +4215,13 @@
         <w:rPr>
           <w:rFonts w:hint="eastAsia"/>
         </w:rPr>
-        <w:t>访问CSA</w:t>
+        <w:t>SDIO卡</w:t>
+      </w:r>
+      <w:r>
+        <w:rPr>
+          <w:rFonts w:hint="eastAsia"/>
+        </w:rPr>
+        <w:t>电源控制支持</w:t>
       </w:r>
     </w:p>
     <w:p>
@@ -3597,112 +4232,109 @@
         <w:rPr>
           <w:rFonts w:hint="eastAsia"/>
         </w:rPr>
-        <w:t>为了让主机访问</w:t>
-      </w:r>
-      <w:r>
-        <w:rPr>
-          <w:rFonts w:hint="eastAsia"/>
-        </w:rPr>
-        <w:t>功能</w:t>
-      </w:r>
-      <w:r>
-        <w:rPr>
-          <w:rFonts w:hint="eastAsia"/>
-        </w:rPr>
-        <w:t>的</w:t>
-      </w:r>
-      <w:r>
-        <w:t>CSA，首先应该确定该</w:t>
-      </w:r>
-      <w:r>
-        <w:rPr>
-          <w:rFonts w:hint="eastAsia"/>
-        </w:rPr>
-        <w:t>功能</w:t>
-      </w:r>
-      <w:r>
-        <w:t>是否支持CSA。主机读取地址为0x00</w:t>
-      </w:r>
-      <w:r>
-        <w:rPr>
-          <w:rFonts w:hint="eastAsia"/>
-        </w:rPr>
-        <w:t>n</w:t>
-      </w:r>
-      <w:r>
-        <w:t>00</w:t>
-      </w:r>
-      <w:r>
-        <w:t>的FBR寄存器，其中n是</w:t>
-      </w:r>
-      <w:r>
-        <w:rPr>
-          <w:rFonts w:hint="eastAsia"/>
-        </w:rPr>
-        <w:t>功能</w:t>
-      </w:r>
-      <w:r>
-        <w:t>号(0x1到0x7)。如果第6位=1，则该</w:t>
-      </w:r>
-      <w:r>
-        <w:rPr>
-          <w:rFonts w:hint="eastAsia"/>
-        </w:rPr>
-        <w:t>功能</w:t>
-      </w:r>
-      <w:r>
-        <w:t>支持CSA，主机通过</w:t>
-      </w:r>
-      <w:r>
-        <w:t>第7位</w:t>
-      </w:r>
-      <w:r>
-        <w:t>写入1来</w:t>
-      </w:r>
-      <w:r>
-        <w:rPr>
-          <w:rFonts w:hint="eastAsia"/>
-        </w:rPr>
-        <w:t>使能</w:t>
-      </w:r>
-      <w:r>
-        <w:t>访问。下一步是主机加载24位地址以开始读写。这是通过将24位写入寄存器0x00n0C到0x00n0E来实现，其中n是</w:t>
-      </w:r>
-      <w:r>
-        <w:rPr>
-          <w:rFonts w:hint="eastAsia"/>
-        </w:rPr>
-        <w:t>功能</w:t>
-      </w:r>
-      <w:r>
-        <w:t>号(0x1到0x7)。一旦开始地址被写入，就可以通过访问寄存器0x00n0F (CSA数据窗口寄存器)来读写数据。如果需要读写的字节超过1个，可以执行扩展I/O命令(字节</w:t>
-      </w:r>
-      <w:r>
-        <w:rPr>
-          <w:rFonts w:hint="eastAsia"/>
-        </w:rPr>
-        <w:t>或块</w:t>
-      </w:r>
-      <w:r>
-        <w:t>)。地址指针在每次访问窗口寄存器时自动递增，因此访问的是CSA内的顺序地址。操作完成</w:t>
-      </w:r>
-      <w:r>
-        <w:rPr>
-          <w:rFonts w:hint="eastAsia"/>
-        </w:rPr>
-        <w:t>后</w:t>
-      </w:r>
-      <w:r>
-        <w:t>，</w:t>
-      </w:r>
-      <w:r>
-        <w:rPr>
-          <w:rFonts w:hint="eastAsia"/>
-        </w:rPr>
-        <w:t>下一次</w:t>
-      </w:r>
-      <w:r>
-        <w:t>操作的地址将保存在24位地址寄存器中供主机读取。</w:t>
+        <w:t>在CCCR中的</w:t>
+      </w:r>
+      <w:r>
+        <w:t>SMPC</w:t>
+      </w:r>
+      <w:r>
+        <w:rPr>
+          <w:rFonts w:hint="eastAsia"/>
+        </w:rPr>
+        <w:t>位为</w:t>
+      </w:r>
+      <w:r>
+        <w:t>主</w:t>
+      </w:r>
+      <w:r>
+        <w:rPr>
+          <w:rFonts w:hint="eastAsia"/>
+        </w:rPr>
+        <w:t>机</w:t>
+      </w:r>
+      <w:r>
+        <w:t>功率控制位。主机用EMPC位使能卡的电源控制功能。</w:t>
+      </w:r>
+      <w:r>
+        <w:rPr>
+          <w:rFonts w:hint="eastAsia"/>
+        </w:rPr>
+        <w:t>当卡的最大电流小于</w:t>
+      </w:r>
+      <w:r>
+        <w:t>200mA且不支持电源选择时，SMPC可设置为0。当SMPC设置为1时，SDIO卡将保持向后兼容性</w:t>
+      </w:r>
+      <w:r>
+        <w:rPr>
+          <w:rFonts w:hint="eastAsia"/>
+        </w:rPr>
+        <w:t>。</w:t>
+      </w:r>
+    </w:p>
+    <w:p/>
+    <w:p>
+      <w:pPr>
+        <w:ind w:firstLineChars="200" w:firstLine="480"/>
+      </w:pPr>
+      <w:r>
+        <w:rPr>
+          <w:rFonts w:hint="eastAsia"/>
+        </w:rPr>
+        <w:t>当</w:t>
+      </w:r>
+      <w:r>
+        <w:t>EMPC设置为0时，卡总电流不得超过200mA。超过200mA的功能不能将IORx设置为1</w:t>
+      </w:r>
+      <w:r>
+        <w:rPr>
+          <w:rFonts w:hint="eastAsia"/>
+        </w:rPr>
+        <w:t>并且</w:t>
+      </w:r>
+      <w:r>
+        <w:t>TPLFE_OP_MAX_PWR设置为0。当多功能卡的总功率超过200mA时，即使将所有IOEx设置为1，也不能将所有IOEx设置为1。只要卡的总电流小于200mA，部分功能的IORx可以设置为1。如果主机试图使能一个功能，将导致卡的总电流超过200mA，卡应关闭一个或多个功能，以保持卡的总电流小于200mA。</w:t>
+      </w:r>
+    </w:p>
+    <w:p/>
+    <w:p>
+      <w:pPr>
+        <w:ind w:firstLineChars="200" w:firstLine="480"/>
+      </w:pPr>
+      <w:r>
+        <w:rPr>
+          <w:rFonts w:hint="eastAsia"/>
+        </w:rPr>
+        <w:t>电源选择为一个功能定义了两种电源模式：</w:t>
+      </w:r>
+      <w:r>
+        <w:t>低电流模式和高电流模式。实现电源选择的卡片使主机可以在这两种电源模式之间进行选择。这些模式可用于功能，可以在全性能或降低性能下工作。卡对电源选择的支持</w:t>
+      </w:r>
+      <w:r>
+        <w:rPr>
+          <w:rFonts w:hint="eastAsia"/>
+        </w:rPr>
+        <w:t>通过</w:t>
+      </w:r>
+      <w:r>
+        <w:t>FBR</w:t>
+      </w:r>
+      <w:r>
+        <w:rPr>
+          <w:rFonts w:hint="eastAsia"/>
+        </w:rPr>
+        <w:t>中</w:t>
+      </w:r>
+      <w:r>
+        <w:t>SPS位表示在。主机通过FBR中的EPS位使能</w:t>
+      </w:r>
+      <w:r>
+        <w:rPr>
+          <w:rFonts w:hint="eastAsia"/>
+        </w:rPr>
+        <w:t>电源选择</w:t>
+      </w:r>
+      <w:r>
+        <w:t>。</w:t>
       </w:r>
     </w:p>
     <w:p/>
@@ -3714,7 +4346,8 @@
         <w:rPr>
           <w:rFonts w:hint="eastAsia"/>
         </w:rPr>
-        <w:t>7</w:t>
+        <w:lastRenderedPageBreak/>
+        <w:t>9</w:t>
       </w:r>
       <w:r>
         <w:t xml:space="preserve">.3  </w:t>
@@ -3723,7 +4356,7 @@
         <w:rPr>
           <w:rFonts w:hint="eastAsia"/>
         </w:rPr>
-        <w:t>CSA数据格式</w:t>
+        <w:t>SDIO主机电源控制支持</w:t>
       </w:r>
     </w:p>
     <w:p>
@@ -3734,19 +4367,89 @@
         <w:rPr>
           <w:rFonts w:hint="eastAsia"/>
         </w:rPr>
-        <w:t>存储在</w:t>
-      </w:r>
-      <w:r>
-        <w:t>CSA中的数据应采用FAT12/FAT16格式。</w:t>
-      </w:r>
-      <w:r>
-        <w:rPr>
-          <w:rFonts w:hint="eastAsia"/>
-        </w:rPr>
-        <w:t>使用</w:t>
-      </w:r>
-      <w:r>
-        <w:t>CSA存储不同主机类型的程序或数据需要SDIO卡制造商以主机可以识别的文件格式加载程序和数据。</w:t>
+        <w:t>主机读取</w:t>
+      </w:r>
+      <w:r>
+        <w:t>SMPC</w:t>
+      </w:r>
+      <w:r>
+        <w:rPr>
+          <w:rFonts w:hint="eastAsia"/>
+        </w:rPr>
+        <w:t>检查</w:t>
+      </w:r>
+      <w:r>
+        <w:t>卡是否支持电源控制。如果是</w:t>
+      </w:r>
+      <w:r>
+        <w:rPr>
+          <w:rFonts w:hint="eastAsia"/>
+        </w:rPr>
+        <w:t>则</w:t>
+      </w:r>
+      <w:r>
+        <w:t>主机检查SPS以查看卡是否支持</w:t>
+      </w:r>
+      <w:r>
+        <w:rPr>
+          <w:rFonts w:hint="eastAsia"/>
+        </w:rPr>
+        <w:t>电源选择</w:t>
+      </w:r>
+      <w:r>
+        <w:t>。如果SMPC设置为1，则1.10版本的主机应将EMPC设置为1。电源选择为主机提供了两种电源模式的选择。能够为卡提供足够电</w:t>
+      </w:r>
+      <w:r>
+        <w:rPr>
+          <w:rFonts w:hint="eastAsia"/>
+        </w:rPr>
+        <w:t>流</w:t>
+      </w:r>
+      <w:r>
+        <w:t>的主机不需要使用电源选择。</w:t>
+      </w:r>
+    </w:p>
+    <w:p/>
+    <w:p/>
+    <w:p>
+      <w:pPr>
+        <w:ind w:firstLineChars="200" w:firstLine="480"/>
+      </w:pPr>
+      <w:r>
+        <w:rPr>
+          <w:rFonts w:hint="eastAsia"/>
+        </w:rPr>
+        <w:t>当</w:t>
+      </w:r>
+      <w:r>
+        <w:t>SMPC</w:t>
+      </w:r>
+      <w:r>
+        <w:rPr>
+          <w:rFonts w:hint="eastAsia"/>
+        </w:rPr>
+        <w:t>和</w:t>
+      </w:r>
+      <w:r>
+        <w:t>SPS设置为1时，主机可以通过将EMPC设置为1来使用电源选择功能。如果EPS设置为0(卡的默认模式)，则选择高电流模</w:t>
+      </w:r>
+      <w:r>
+        <w:rPr>
+          <w:rFonts w:hint="eastAsia"/>
+        </w:rPr>
+        <w:t>式</w:t>
+      </w:r>
+      <w:r>
+        <w:t>。如果EPS设置为1，则选择小电流模式。由于主机知道可以向卡提供多少电流，因此读取适当的元组并决定是否启用每个功能</w:t>
+      </w:r>
+      <w:r>
+        <w:rPr>
+          <w:rFonts w:hint="eastAsia"/>
+        </w:rPr>
+        <w:t>。</w:t>
+      </w:r>
+      <w:r>
+        <w:t>如果启用，则在何种电流模式下启用。主机应验证卡所需的总电流不超过主机所能提供的电流。</w:t>
       </w:r>
     </w:p>
     <w:p/>
@@ -3759,30 +4462,37 @@
         <w:rPr>
           <w:rFonts w:hint="eastAsia"/>
         </w:rPr>
-        <w:t>8</w:t>
-      </w:r>
-      <w:r>
-        <w:t xml:space="preserve">  </w:t>
-      </w:r>
-      <w:r>
-        <w:rPr>
-          <w:rFonts w:hint="eastAsia"/>
-        </w:rPr>
-        <w:t>SDIO中断</w:t>
-      </w:r>
-    </w:p>
+        <w:t>1</w:t>
+      </w:r>
+      <w:r>
+        <w:t xml:space="preserve">0  </w:t>
+      </w:r>
+      <w:r>
+        <w:rPr>
+          <w:rFonts w:hint="eastAsia"/>
+        </w:rPr>
+        <w:t>高性能模式</w:t>
+      </w:r>
+    </w:p>
+    <w:p/>
     <w:p>
       <w:pPr>
         <w:pStyle w:val="4"/>
       </w:pPr>
       <w:r>
-        <w:t xml:space="preserve">8.1  </w:t>
-      </w:r>
-      <w:r>
-        <w:rPr>
-          <w:rFonts w:hint="eastAsia"/>
-        </w:rPr>
-        <w:t>概述</w:t>
+        <w:rPr>
+          <w:rFonts w:hint="eastAsia"/>
+        </w:rPr>
+        <w:t>1</w:t>
+      </w:r>
+      <w:r>
+        <w:t xml:space="preserve">0.1  </w:t>
+      </w:r>
+      <w:r>
+        <w:rPr>
+          <w:rFonts w:hint="eastAsia"/>
+        </w:rPr>
+        <w:t>SDIO高性能模式</w:t>
       </w:r>
     </w:p>
     <w:p>
@@ -3790,85 +4500,141 @@
         <w:ind w:firstLineChars="200" w:firstLine="480"/>
       </w:pPr>
       <w:r>
-        <w:rPr>
-          <w:rFonts w:hint="eastAsia"/>
-        </w:rPr>
-        <w:t>为了允许</w:t>
-      </w:r>
-      <w:r>
-        <w:t>SDIO卡中断主机，在SD接口的引脚上添加了一个中断功能。8号</w:t>
+        <w:t>SDIO卡在CCCR中通过SHS(支持高速)位表示对高速模式的支持。主机使用EHS在默认模式和高速模式之间切换</w:t>
+      </w:r>
+      <w:r>
+        <w:rPr>
+          <w:rFonts w:hint="eastAsia"/>
+        </w:rPr>
+        <w:t>。</w:t>
+      </w:r>
+      <w:r>
+        <w:t>在命令设置或清除EHS后，卡应在相应响应结束位后8个时钟内切换速度模式。</w:t>
+      </w:r>
+    </w:p>
+    <w:p/>
+    <w:p/>
+    <w:p>
+      <w:pPr>
+        <w:ind w:firstLineChars="200" w:firstLine="480"/>
+      </w:pPr>
+      <w:r>
+        <w:rPr>
+          <w:rFonts w:hint="eastAsia"/>
+        </w:rPr>
+        <w:t>从默认模式切换到高速模式时，主机可以在不检查</w:t>
+      </w:r>
+      <w:r>
+        <w:t>SHS的情况下尝试设置EHS。主机以RAW模式发出CMD52，设置EHS为1，主机得到CMD52的响应后，检查SHS和EHS。如果SHS</w:t>
+      </w:r>
+      <w:r>
+        <w:rPr>
+          <w:rFonts w:hint="eastAsia"/>
+        </w:rPr>
+        <w:t>或</w:t>
+      </w:r>
+      <w:r>
+        <w:t>EHS</w:t>
+      </w:r>
+      <w:r>
+        <w:rPr>
+          <w:rFonts w:hint="eastAsia"/>
+        </w:rPr>
+        <w:t>设置为0</w:t>
+      </w:r>
+      <w:r>
+        <w:t>，则忽略该命令，卡仍然处于默认模式。如果SHS</w:t>
+      </w:r>
+      <w:r>
+        <w:rPr>
+          <w:rFonts w:hint="eastAsia"/>
+        </w:rPr>
+        <w:t>和EHS均设置为</w:t>
+      </w:r>
+      <w:r>
+        <w:t>1，卡处于高速模式。</w:t>
+      </w:r>
+    </w:p>
+    <w:p/>
+    <w:p/>
+    <w:p>
+      <w:pPr>
+        <w:pStyle w:val="4"/>
+      </w:pPr>
+      <w:r>
+        <w:rPr>
+          <w:rFonts w:hint="eastAsia"/>
+        </w:rPr>
+        <w:t>1</w:t>
+      </w:r>
+      <w:r>
+        <w:t xml:space="preserve">0.2  </w:t>
+      </w:r>
+      <w:r>
+        <w:rPr>
+          <w:rFonts w:hint="eastAsia"/>
+        </w:rPr>
+        <w:t>在组合卡中切换总线速度模式</w:t>
+      </w:r>
+    </w:p>
+    <w:p>
+      <w:pPr>
+        <w:ind w:firstLineChars="200" w:firstLine="480"/>
+      </w:pPr>
+      <w:r>
+        <w:rPr>
+          <w:rFonts w:hint="eastAsia"/>
+        </w:rPr>
+        <w:t>支持高速的组合卡应该同时支持内存和</w:t>
+      </w:r>
+      <w:r>
+        <w:t>IO。定义了两个总线速度开关命令</w:t>
+      </w:r>
+      <w:r>
+        <w:rPr>
+          <w:rFonts w:hint="eastAsia"/>
+        </w:rPr>
+        <w:t>：</w:t>
+      </w:r>
+      <w:r>
+        <w:t>SD内存命令(CMD6)和SDIO命令</w:t>
+      </w:r>
+      <w:r>
+        <w:rPr>
+          <w:rFonts w:hint="eastAsia"/>
+        </w:rPr>
+        <w:t>(</w:t>
+      </w:r>
+      <w:r>
+        <w:t>CMD52</w:t>
+      </w:r>
+      <w:r>
+        <w:t>)</w:t>
+      </w:r>
+      <w:r>
+        <w:t>。</w:t>
+      </w:r>
+    </w:p>
+    <w:p/>
+    <w:p>
+      <w:pPr>
+        <w:ind w:firstLineChars="200" w:firstLine="480"/>
+      </w:pPr>
+      <w:r>
+        <w:rPr>
+          <w:rFonts w:hint="eastAsia"/>
+        </w:rPr>
+        <w:t>当一个总线速度切换命令执行成功时，卡将切换总线速度模式。如果依次执行两个总线速度切换命令</w:t>
+      </w:r>
+      <w:r>
+        <w:t>(到相同的总线速度模式)，则只有第一个成功执行的命</w:t>
       </w:r>
       <w:r>
         <w:lastRenderedPageBreak/>
-        <w:t>引脚在4位SD模式下工作时用作DAT[1]，用于向主机发出卡的中断信号。中断的使用对于每个卡或卡内的功能都是可选的。SDIO中断是</w:t>
-      </w:r>
-      <w:r>
-        <w:rPr>
-          <w:rFonts w:hint="eastAsia"/>
-        </w:rPr>
-        <w:t>由电平触发</w:t>
-      </w:r>
-      <w:r>
-        <w:t>，也就是说，中断</w:t>
-      </w:r>
-      <w:r>
-        <w:rPr>
-          <w:rFonts w:hint="eastAsia"/>
-        </w:rPr>
-        <w:t>信号</w:t>
-      </w:r>
-      <w:r>
-        <w:t>应该保持活动(低)直到被主机</w:t>
-      </w:r>
-      <w:r>
-        <w:rPr>
-          <w:rFonts w:hint="eastAsia"/>
-        </w:rPr>
-        <w:t>处理</w:t>
-      </w:r>
-      <w:r>
-        <w:t>或者由于中断期结束而</w:t>
-      </w:r>
-      <w:r>
-        <w:rPr>
-          <w:rFonts w:hint="eastAsia"/>
-        </w:rPr>
-        <w:t>取消</w:t>
-      </w:r>
-      <w:r>
-        <w:t>)。一旦主机处理了中断，就会通过一些</w:t>
-      </w:r>
-      <w:r>
-        <w:rPr>
-          <w:rFonts w:hint="eastAsia"/>
-        </w:rPr>
-        <w:t>功能</w:t>
-      </w:r>
-      <w:r>
-        <w:t>唯一的I/O操作被清除。所有主机应在所有数据线DAT[3:0]上提供上拉电阻。</w:t>
-      </w:r>
-    </w:p>
-    <w:p/>
-    <w:p>
-      <w:pPr>
-        <w:pStyle w:val="4"/>
-      </w:pPr>
-      <w:r>
-        <w:rPr>
-          <w:rFonts w:hint="eastAsia"/>
-        </w:rPr>
-        <w:t>8</w:t>
-      </w:r>
-      <w:r>
-        <w:t xml:space="preserve">.2  </w:t>
-      </w:r>
-      <w:r>
-        <w:rPr>
-          <w:rFonts w:hint="eastAsia"/>
-        </w:rPr>
-        <w:t>中断时序</w:t>
-      </w:r>
-    </w:p>
+        <w:t>令才能有效切换总线速度模式。</w:t>
+      </w:r>
+    </w:p>
+    <w:p/>
     <w:p>
       <w:pPr>
         <w:ind w:firstLineChars="200" w:firstLine="480"/>
@@ -3877,85 +4643,87 @@
         <w:rPr>
           <w:rFonts w:hint="eastAsia"/>
         </w:rPr>
+        <w:t>主机需要检查执行总线速度切换</w:t>
+      </w:r>
+      <w:r>
+        <w:t>命令是否成功，然后才能将主机总线速度模式切换为相同的模式。</w:t>
+      </w:r>
+      <w:r>
+        <w:rPr>
+          <w:rFonts w:hint="eastAsia"/>
+        </w:rPr>
+        <w:t>总线速度模式</w:t>
+      </w:r>
+      <w:r>
+        <w:rPr>
+          <w:rFonts w:hint="eastAsia"/>
+        </w:rPr>
+        <w:t>切换</w:t>
+      </w:r>
+      <w:r>
+        <w:rPr>
+          <w:rFonts w:hint="eastAsia"/>
+        </w:rPr>
+        <w:t>的成功取决于是否收到良好的响应并且总线速度模式</w:t>
+      </w:r>
+      <w:r>
+        <w:rPr>
+          <w:rFonts w:hint="eastAsia"/>
+        </w:rPr>
+        <w:t>切换</w:t>
+      </w:r>
+      <w:r>
+        <w:rPr>
+          <w:rFonts w:hint="eastAsia"/>
+        </w:rPr>
+        <w:t>的结果是请求相同</w:t>
+      </w:r>
+    </w:p>
+    <w:p/>
+    <w:p/>
+    <w:p>
+      <w:pPr>
+        <w:ind w:firstLineChars="200" w:firstLine="480"/>
+      </w:pPr>
+      <w:r>
+        <w:rPr>
+          <w:rFonts w:hint="eastAsia"/>
+        </w:rPr>
+        <w:t>通过总线速度开关命令读取当前总线速度模式的状态。例如，当</w:t>
+      </w:r>
+      <w:r>
+        <w:t>CMD6切换总线速度模式时，可以从EHS读取结果。</w:t>
+      </w:r>
+    </w:p>
+    <w:p/>
+    <w:p/>
+    <w:p>
+      <w:pPr>
+        <w:ind w:firstLineChars="200" w:firstLine="480"/>
+      </w:pPr>
+      <w:r>
+        <w:rPr>
+          <w:rFonts w:hint="eastAsia"/>
+        </w:rPr>
+        <w:t>组合卡的内存或</w:t>
+      </w:r>
+      <w:r>
+        <w:t>IO部分的重置也会将这两个部分重置为默认速度模式。</w:t>
+      </w:r>
+      <w:r>
+        <w:rPr>
+          <w:rFonts w:hint="eastAsia"/>
+        </w:rPr>
         <w:t>在</w:t>
       </w:r>
       <w:r>
-        <w:t>SPI和1位SD模式下，</w:t>
-      </w:r>
-      <w:r>
-        <w:t>8</w:t>
-      </w:r>
-      <w:r>
-        <w:rPr>
-          <w:rFonts w:hint="eastAsia"/>
-        </w:rPr>
-        <w:t>号引脚</w:t>
-      </w:r>
-      <w:r>
-        <w:t>专用于中断功能。在SPI和SD 1位模式中，对中断没有时间限制。在SPI或1位SD模式中的卡通过</w:t>
-      </w:r>
-      <w:r>
-        <w:rPr>
-          <w:rFonts w:hint="eastAsia"/>
-        </w:rPr>
-        <w:t>设置</w:t>
-      </w:r>
-      <w:r>
-        <w:t>引脚8</w:t>
-      </w:r>
-      <w:r>
-        <w:rPr>
-          <w:rFonts w:hint="eastAsia"/>
-        </w:rPr>
-        <w:t>为</w:t>
-      </w:r>
-      <w:r>
-        <w:t>低</w:t>
-      </w:r>
-      <w:r>
-        <w:rPr>
-          <w:rFonts w:hint="eastAsia"/>
-        </w:rPr>
-        <w:t>电平</w:t>
-      </w:r>
-      <w:r>
-        <w:t>随时向主机发出中断信号。主机检测这个挂起的中断</w:t>
-      </w:r>
-      <w:r>
-        <w:rPr>
-          <w:rFonts w:hint="eastAsia"/>
-        </w:rPr>
-        <w:t>并</w:t>
-      </w:r>
-      <w:r>
-        <w:t>负责清除中断。如果SDIO卡在SPI模式下工作，如果卡未被选中，则可能不会</w:t>
-      </w:r>
-      <w:r>
-        <w:rPr>
-          <w:rFonts w:hint="eastAsia"/>
-        </w:rPr>
-        <w:t>触发</w:t>
-      </w:r>
-      <w:r>
-        <w:t>来自该卡的中断(CS</w:t>
-      </w:r>
-      <w:r>
-        <w:rPr>
-          <w:rFonts w:hint="eastAsia"/>
-        </w:rPr>
-        <w:t>为</w:t>
-      </w:r>
-      <w:r>
-        <w:t>0</w:t>
-      </w:r>
-      <w:r>
-        <w:rPr>
-          <w:rFonts w:hint="eastAsia"/>
-        </w:rPr>
-        <w:t>电平</w:t>
-      </w:r>
-      <w:r>
-        <w:t>)。</w:t>
+        <w:t>CMD52(写入CCCR中的RES)或CMD0复位响应后的8个时钟内，卡应将速度模式更改为默认速度模式。</w:t>
+      </w:r>
+      <w:r>
+        <w:rPr>
+          <w:rFonts w:hint="eastAsia"/>
+        </w:rPr>
+        <w:t>注意，当更改总线速度时，主机总线驱动程序应该将来自任何驱动程序的总线速度更改请求视为原子操作。主机应该屏蔽中断并且在总线速度改变完成之前不向卡发出任何命令。</w:t>
       </w:r>
     </w:p>
     <w:p/>
@@ -3968,868 +4736,51 @@
         <w:rPr>
           <w:rFonts w:hint="eastAsia"/>
         </w:rPr>
-        <w:t>由于</w:t>
-      </w:r>
-      <w:r>
-        <w:t>IRQ和DAT[1]在4位SD模式下共用8</w:t>
-      </w:r>
-      <w:r>
-        <w:rPr>
-          <w:rFonts w:hint="eastAsia"/>
-        </w:rPr>
-        <w:t>号引脚</w:t>
-      </w:r>
-      <w:r>
-        <w:t>，因此中断只能在特定时间内由卡发送并被主机识别。引脚8上的低电平应被识别为中断的时间定义为中断周期。</w:t>
-      </w:r>
-      <w:r>
-        <w:rPr>
-          <w:rFonts w:hint="eastAsia"/>
-        </w:rPr>
-        <w:t>在所有其他时间，主机中断控制器应忽略引脚</w:t>
-      </w:r>
-      <w:r>
-        <w:t>8上的电平。</w:t>
-      </w:r>
-    </w:p>
-    <w:p/>
-    <w:p/>
-    <w:p>
-      <w:pPr>
-        <w:ind w:firstLineChars="200" w:firstLine="480"/>
-      </w:pPr>
-      <w:r>
-        <w:rPr>
-          <w:rFonts w:hint="eastAsia"/>
-        </w:rPr>
-        <w:t>由于</w:t>
-      </w:r>
-      <w:r>
-        <w:t>SDIO卡使用</w:t>
-      </w:r>
-      <w:r>
-        <w:rPr>
-          <w:rFonts w:hint="eastAsia"/>
-        </w:rPr>
-        <w:t>电平触发</w:t>
-      </w:r>
-      <w:r>
-        <w:t>中断，主机应该通过I/O读或写某些功能唯一区域来清除挂起的中断。在一些主机实现中，将CMD52发送到卡是由主机适配器硬件处理的，而主机CPU可以执行其他操作。如果中断清除的时间不受控制，这种情况可能允许已经被处理的中断重新中断主机。为了防止这种情况，任何实现中断的SDIO卡都应该遵循一些必要的定时，在写入清除中断的功能唯一区域后，从DAT[1]行删除中断。中断的清除可以由</w:t>
-      </w:r>
-      <w:r>
-        <w:rPr>
-          <w:rFonts w:hint="eastAsia"/>
-        </w:rPr>
-        <w:t>功能</w:t>
-      </w:r>
-      <w:r>
-        <w:t>唯一方法中的I/O写入引起，也可以由</w:t>
-      </w:r>
-      <w:r>
-        <w:rPr>
-          <w:rFonts w:hint="eastAsia"/>
-        </w:rPr>
-        <w:t>功能</w:t>
-      </w:r>
-      <w:r>
-        <w:t>唯一I/O读取引起。使用I/O读取清除中断的一个例子是</w:t>
-      </w:r>
-      <w:r>
-        <w:rPr>
-          <w:rFonts w:hint="eastAsia"/>
-        </w:rPr>
-        <w:t>功能</w:t>
-      </w:r>
-      <w:r>
-        <w:rPr>
-          <w:rFonts w:hint="eastAsia"/>
-        </w:rPr>
-        <w:t>其中数据寄存器的读取可以自动清除数据就绪中断。</w:t>
-      </w:r>
-    </w:p>
-    <w:p/>
-    <w:p/>
-    <w:p>
-      <w:pPr>
-        <w:pStyle w:val="3"/>
-      </w:pPr>
-      <w:r>
-        <w:t xml:space="preserve">9  </w:t>
-      </w:r>
-      <w:r>
-        <w:rPr>
-          <w:rFonts w:hint="eastAsia"/>
-        </w:rPr>
-        <w:t>电源管理</w:t>
-      </w:r>
-    </w:p>
-    <w:p>
-      <w:pPr>
-        <w:pStyle w:val="4"/>
-      </w:pPr>
-      <w:r>
-        <w:rPr>
-          <w:rFonts w:hint="eastAsia"/>
-        </w:rPr>
-        <w:t>9</w:t>
-      </w:r>
-      <w:r>
-        <w:t xml:space="preserve">.1  </w:t>
-      </w:r>
-      <w:r>
-        <w:rPr>
-          <w:rFonts w:hint="eastAsia"/>
-        </w:rPr>
-        <w:t>概述</w:t>
-      </w:r>
-    </w:p>
-    <w:p>
-      <w:pPr>
-        <w:ind w:firstLineChars="200" w:firstLine="480"/>
-      </w:pPr>
-      <w:r>
-        <w:rPr>
-          <w:rFonts w:hint="eastAsia"/>
-        </w:rPr>
-        <w:t>电源控制支持</w:t>
-      </w:r>
-      <w:r>
-        <w:rPr>
-          <w:rFonts w:hint="eastAsia"/>
-        </w:rPr>
-        <w:t>包含</w:t>
-      </w:r>
-      <w:r>
-        <w:rPr>
-          <w:rFonts w:hint="eastAsia"/>
-        </w:rPr>
-        <w:t>大功率的支持</w:t>
-      </w:r>
-      <w:r>
-        <w:rPr>
-          <w:rFonts w:hint="eastAsia"/>
-        </w:rPr>
-        <w:t>以及电源选择。</w:t>
-      </w:r>
-    </w:p>
-    <w:p/>
-    <w:p>
-      <w:pPr>
-        <w:ind w:firstLineChars="200" w:firstLine="480"/>
-        <w:rPr>
-          <w:rFonts w:hint="eastAsia"/>
-        </w:rPr>
-      </w:pPr>
-      <w:r>
-        <w:rPr>
-          <w:rFonts w:hint="eastAsia"/>
-        </w:rPr>
-        <w:t>在</w:t>
-      </w:r>
-      <w:r>
-        <w:t>SDIO规范1.10版本之前创建的SDIO卡在任何时候都被</w:t>
-      </w:r>
-      <w:r>
-        <w:rPr>
-          <w:rFonts w:hint="eastAsia"/>
-        </w:rPr>
-        <w:t>支持</w:t>
-      </w:r>
-      <w:r>
-        <w:t>200mA的最大电流，无论支持的功能的数量或类型如何。随着SDIO形式的无线通信设备的创建，需要提供更大的电流来适应一些SDIO卡的更高功率要求。</w:t>
-      </w:r>
-      <w:r>
-        <w:rPr>
-          <w:rFonts w:hint="eastAsia"/>
-        </w:rPr>
-        <w:t>控制允许标准和高功率卡插入任何主机，而不会对主机造成过大的电流损坏。重要的是要注意</w:t>
-      </w:r>
-      <w:r>
-        <w:rPr>
-          <w:rFonts w:hint="eastAsia"/>
-        </w:rPr>
-        <w:lastRenderedPageBreak/>
-        <w:t>可能存在标准电源主机中尝试使用需要高功率的卡并且使该卡无法操作的</w:t>
-      </w:r>
-      <w:r>
-        <w:rPr>
-          <w:rFonts w:hint="eastAsia"/>
-        </w:rPr>
-        <w:t>情况</w:t>
-      </w:r>
-      <w:r>
-        <w:rPr>
-          <w:rFonts w:hint="eastAsia"/>
-        </w:rPr>
-        <w:t>。主电源控制在每卡的基础上得到支持，并可用于</w:t>
-      </w:r>
-      <w:r>
-        <w:t>CCCR中的主机。高功率卡可能同时具有高功率和标准功率功能。</w:t>
-      </w:r>
-    </w:p>
-    <w:p/>
-    <w:p>
-      <w:pPr>
-        <w:rPr>
-          <w:rFonts w:hint="eastAsia"/>
-        </w:rPr>
-      </w:pPr>
-    </w:p>
-    <w:p>
-      <w:pPr>
-        <w:ind w:firstLineChars="200" w:firstLine="480"/>
-      </w:pPr>
-      <w:r>
-        <w:rPr>
-          <w:rFonts w:hint="eastAsia"/>
-        </w:rPr>
-        <w:t>不是所有的主机都能为所有的</w:t>
-      </w:r>
-      <w:r>
-        <w:t>SDIO卡提供足够的电流。主机可以选择在低功耗模式下使用SDIO卡。通过</w:t>
-      </w:r>
-      <w:r>
-        <w:rPr>
-          <w:rFonts w:hint="eastAsia"/>
-        </w:rPr>
-        <w:t>电源</w:t>
-      </w:r>
-      <w:r>
-        <w:t>选择，主机可以将卡切换到低功率模式。重要的是要注意在没有足够的功率来满足卡的要求的主机中，存在尝试使用标准电源卡的可能性。在这种情况下，卡将无法操作。支持电源选择的卡片将实现最广泛的主机支持。电源选择支持基于每个功能，并可用于FBR中的主机。</w:t>
-      </w:r>
-    </w:p>
-    <w:p/>
-    <w:p>
-      <w:pPr>
-        <w:pStyle w:val="4"/>
-        <w:rPr>
-          <w:rFonts w:hint="eastAsia"/>
-        </w:rPr>
-      </w:pPr>
-      <w:r>
-        <w:rPr>
-          <w:rFonts w:hint="eastAsia"/>
-        </w:rPr>
-        <w:t>9</w:t>
-      </w:r>
-      <w:r>
-        <w:t xml:space="preserve">.2  </w:t>
-      </w:r>
-      <w:r>
-        <w:rPr>
-          <w:rFonts w:hint="eastAsia"/>
-        </w:rPr>
-        <w:t>SDIO卡</w:t>
-      </w:r>
-      <w:r>
-        <w:rPr>
-          <w:rFonts w:hint="eastAsia"/>
-        </w:rPr>
-        <w:t>电源控制支持</w:t>
-      </w:r>
-    </w:p>
-    <w:p>
-      <w:pPr>
-        <w:ind w:firstLineChars="200" w:firstLine="480"/>
-      </w:pPr>
-      <w:r>
-        <w:rPr>
-          <w:rFonts w:hint="eastAsia"/>
-        </w:rPr>
-        <w:t>在CCCR中的</w:t>
-      </w:r>
-      <w:r>
-        <w:t>SMPC</w:t>
-      </w:r>
-      <w:r>
-        <w:rPr>
-          <w:rFonts w:hint="eastAsia"/>
-        </w:rPr>
-        <w:t>位为</w:t>
-      </w:r>
-      <w:r>
-        <w:t>主</w:t>
-      </w:r>
-      <w:r>
-        <w:rPr>
-          <w:rFonts w:hint="eastAsia"/>
-        </w:rPr>
-        <w:t>机</w:t>
-      </w:r>
-      <w:r>
-        <w:t>功率控制位。主机用EMPC位使能卡的电源控制功能。</w:t>
-      </w:r>
-      <w:r>
-        <w:rPr>
-          <w:rFonts w:hint="eastAsia"/>
-        </w:rPr>
-        <w:t>当卡的最大电流小于</w:t>
-      </w:r>
-      <w:r>
-        <w:t>200mA且不支持电源选择时，SMPC可设置为0。当SMPC设置为1时，SDIO卡将保持向后兼容性</w:t>
-      </w:r>
-      <w:r>
-        <w:rPr>
-          <w:rFonts w:hint="eastAsia"/>
-        </w:rPr>
+        <w:t>如果</w:t>
+      </w:r>
+      <w:r>
+        <w:rPr>
+          <w:rFonts w:hint="eastAsia"/>
+        </w:rPr>
+        <w:t>组合</w:t>
+      </w:r>
+      <w:r>
+        <w:t>卡支持锁定</w:t>
+      </w:r>
+      <w:r>
+        <w:rPr>
+          <w:rFonts w:hint="eastAsia"/>
+        </w:rPr>
+        <w:t>和</w:t>
+      </w:r>
+      <w:r>
+        <w:t>解锁功能，则被锁定的卡不能更改总线速度模式。锁卡表示总线速度切换命令存在非法错误。主机需要通过</w:t>
+      </w:r>
+      <w:r>
+        <w:t>CMD42</w:t>
+      </w:r>
+      <w:r>
+        <w:t>解锁卡</w:t>
+      </w:r>
+      <w:r>
+        <w:rPr>
+          <w:rFonts w:hint="eastAsia"/>
+        </w:rPr>
+        <w:t>然后</w:t>
+      </w:r>
+      <w:r>
+        <w:rPr>
+          <w:rFonts w:hint="eastAsia"/>
+        </w:rPr>
+        <w:t>改变总线速度</w:t>
+      </w:r>
+      <w:r>
         <w:t>。</w:t>
       </w:r>
     </w:p>
     <w:p/>
-    <w:p>
-      <w:pPr>
-        <w:ind w:firstLineChars="200" w:firstLine="480"/>
-      </w:pPr>
-      <w:r>
-        <w:rPr>
-          <w:rFonts w:hint="eastAsia"/>
-        </w:rPr>
-        <w:t>当</w:t>
-      </w:r>
-      <w:r>
-        <w:t>EMPC设置为0时，卡总电流不得超过200mA。超过200mA的功能不能将IORx设置为1</w:t>
-      </w:r>
-      <w:r>
-        <w:rPr>
-          <w:rFonts w:hint="eastAsia"/>
-        </w:rPr>
-        <w:t>并且</w:t>
-      </w:r>
-      <w:r>
-        <w:t>TPLFE_OP_MAX_PWR设置为0。当多功能卡的总功率超过200mA时，即使将所有IOEx设置为1，也不能将所有IOEx设置为1。只要卡的总电流小于200mA，部分功能的IORx可以设置为1。如果主机试图使能一个功能，将导致卡的总电流超过200mA，卡应关闭一个或多个功能，以保持卡的总电流小于200mA。</w:t>
-      </w:r>
-    </w:p>
-    <w:p/>
-    <w:p>
-      <w:pPr>
-        <w:ind w:firstLineChars="200" w:firstLine="480"/>
-      </w:pPr>
-      <w:r>
-        <w:rPr>
-          <w:rFonts w:hint="eastAsia"/>
-        </w:rPr>
-        <w:t>电源选择为一个功能定义了两种电源模式</w:t>
-      </w:r>
-      <w:r>
-        <w:rPr>
-          <w:rFonts w:hint="eastAsia"/>
-        </w:rPr>
-        <w:t>：</w:t>
-      </w:r>
-      <w:r>
-        <w:t>低电流模式和高电流模式。实现电源选择的卡片使主机可以在这两种电源模式之间进行选择。这些模式可用于功能，可以在全性能或降低性能下工作。卡对电源选择的支持</w:t>
-      </w:r>
-      <w:r>
-        <w:rPr>
-          <w:rFonts w:hint="eastAsia"/>
-        </w:rPr>
-        <w:t>通过</w:t>
-      </w:r>
-      <w:r>
-        <w:t>FBR</w:t>
-      </w:r>
-      <w:r>
-        <w:rPr>
-          <w:rFonts w:hint="eastAsia"/>
-        </w:rPr>
-        <w:t>中</w:t>
-      </w:r>
-      <w:r>
-        <w:t>SPS位表示在。主机通过FBR中的EPS位使能</w:t>
-      </w:r>
-      <w:r>
-        <w:rPr>
-          <w:rFonts w:hint="eastAsia"/>
-        </w:rPr>
-        <w:t>电源选择</w:t>
-      </w:r>
-      <w:r>
-        <w:t>。</w:t>
-      </w:r>
-    </w:p>
-    <w:p>
-      <w:pPr>
-        <w:rPr>
-          <w:rFonts w:hint="eastAsia"/>
-        </w:rPr>
-      </w:pPr>
-    </w:p>
-    <w:p>
-      <w:pPr>
-        <w:pStyle w:val="4"/>
-        <w:rPr>
-          <w:rFonts w:hint="eastAsia"/>
-        </w:rPr>
-      </w:pPr>
-      <w:r>
-        <w:rPr>
-          <w:rFonts w:hint="eastAsia"/>
-        </w:rPr>
-        <w:t>9</w:t>
-      </w:r>
-      <w:r>
-        <w:t xml:space="preserve">.3  </w:t>
-      </w:r>
-      <w:r>
-        <w:rPr>
-          <w:rFonts w:hint="eastAsia"/>
-        </w:rPr>
-        <w:t>SDIO主机电源控制支持</w:t>
-      </w:r>
-    </w:p>
-    <w:p>
-      <w:pPr>
-        <w:ind w:firstLineChars="200" w:firstLine="480"/>
-      </w:pPr>
-      <w:r>
-        <w:rPr>
-          <w:rFonts w:hint="eastAsia"/>
-        </w:rPr>
-        <w:t>主机读取</w:t>
-      </w:r>
-      <w:r>
-        <w:t>SMPC</w:t>
-      </w:r>
-      <w:r>
-        <w:rPr>
-          <w:rFonts w:hint="eastAsia"/>
-        </w:rPr>
-        <w:t>检查</w:t>
-      </w:r>
-      <w:r>
-        <w:t>卡是否支持电源控制。如果是</w:t>
-      </w:r>
-      <w:r>
-        <w:rPr>
-          <w:rFonts w:hint="eastAsia"/>
-        </w:rPr>
-        <w:t>则</w:t>
-      </w:r>
-      <w:r>
-        <w:t>主机检查SPS以查看卡是否支持</w:t>
-      </w:r>
-      <w:r>
-        <w:rPr>
-          <w:rFonts w:hint="eastAsia"/>
-        </w:rPr>
-        <w:t>电源选择</w:t>
-      </w:r>
-      <w:r>
-        <w:t>。如果SMPC设置为1，则1.10版本的主机应将EMPC设置为1。电源选择为主机提供了两种电源模式的选择。能够为卡提供足够电</w:t>
-      </w:r>
-      <w:r>
-        <w:rPr>
-          <w:rFonts w:hint="eastAsia"/>
-        </w:rPr>
-        <w:t>流</w:t>
-      </w:r>
-      <w:r>
-        <w:t>的主机不需要使用电源选择。</w:t>
-      </w:r>
-    </w:p>
-    <w:p/>
-    <w:p/>
-    <w:p>
-      <w:pPr>
-        <w:ind w:firstLineChars="200" w:firstLine="480"/>
-      </w:pPr>
-      <w:r>
-        <w:rPr>
-          <w:rFonts w:hint="eastAsia"/>
-        </w:rPr>
-        <w:t>当</w:t>
-      </w:r>
-      <w:r>
-        <w:t>SMPC</w:t>
-      </w:r>
-      <w:r>
-        <w:rPr>
-          <w:rFonts w:hint="eastAsia"/>
-        </w:rPr>
-        <w:t>和</w:t>
-      </w:r>
-      <w:r>
-        <w:t>SPS设置为1时，主机可以通过将EMPC设置为1来使用电源选择功能。如果EPS设置为0(卡的默认模式)，则选择高电流模</w:t>
-      </w:r>
-      <w:r>
-        <w:rPr>
-          <w:rFonts w:hint="eastAsia"/>
-        </w:rPr>
-        <w:t>式</w:t>
-      </w:r>
-      <w:r>
-        <w:t>。如果EPS设置为1，则选择小电流模式。由于主机知道可以向卡提供多少电流，因此读取适当的元组并决定是否启用每个功能</w:t>
-      </w:r>
-      <w:r>
-        <w:rPr>
-          <w:rFonts w:hint="eastAsia"/>
-        </w:rPr>
-        <w:t>。</w:t>
-      </w:r>
-      <w:r>
-        <w:t>如果启用，则在何种电流模式下启用。主机应</w:t>
-      </w:r>
-      <w:r>
-        <w:lastRenderedPageBreak/>
-        <w:t>验证卡所需的总电流不超过主机所能提供的电流。</w:t>
-      </w:r>
-    </w:p>
-    <w:p/>
-    <w:p/>
-    <w:p>
-      <w:pPr>
-        <w:pStyle w:val="3"/>
-      </w:pPr>
-      <w:r>
-        <w:rPr>
-          <w:rFonts w:hint="eastAsia"/>
-        </w:rPr>
-        <w:t>1</w:t>
-      </w:r>
-      <w:r>
-        <w:t xml:space="preserve">0  </w:t>
-      </w:r>
-      <w:r>
-        <w:rPr>
-          <w:rFonts w:hint="eastAsia"/>
-        </w:rPr>
-        <w:t>高性能模式</w:t>
-      </w:r>
-    </w:p>
-    <w:p/>
-    <w:p>
-      <w:pPr>
-        <w:pStyle w:val="4"/>
-      </w:pPr>
-      <w:r>
-        <w:rPr>
-          <w:rFonts w:hint="eastAsia"/>
-        </w:rPr>
-        <w:t>1</w:t>
-      </w:r>
-      <w:r>
-        <w:t xml:space="preserve">0.1  </w:t>
-      </w:r>
-      <w:r>
-        <w:rPr>
-          <w:rFonts w:hint="eastAsia"/>
-        </w:rPr>
-        <w:t>SDIO高性能模式</w:t>
-      </w:r>
-    </w:p>
-    <w:p>
-      <w:pPr>
-        <w:ind w:firstLineChars="200" w:firstLine="480"/>
-      </w:pPr>
-      <w:r>
-        <w:t>SDIO卡在CCCR中通过SHS(支持高速)位表示对高速模式的支持。主机使用EHS在默认模式和高速模式之间切换</w:t>
-      </w:r>
-      <w:r>
-        <w:rPr>
-          <w:rFonts w:hint="eastAsia"/>
-        </w:rPr>
-        <w:t>。</w:t>
-      </w:r>
-      <w:r>
-        <w:t>在命令设置或清除EHS后，卡应在相应响应结束位后8个时钟内切换速度模式。</w:t>
-      </w:r>
-    </w:p>
-    <w:p/>
-    <w:p/>
-    <w:p>
-      <w:pPr>
-        <w:ind w:firstLineChars="200" w:firstLine="480"/>
-      </w:pPr>
-      <w:r>
-        <w:rPr>
-          <w:rFonts w:hint="eastAsia"/>
-        </w:rPr>
-        <w:t>从默认模式切换到高速模式时，主机可以在不检查</w:t>
-      </w:r>
-      <w:r>
-        <w:t>SHS的情况下尝试设置EHS。主机以RAW模式发出CMD52，设置EHS为1，主机得到CMD52的响应后，检查SHS和EHS。如果SHS</w:t>
-      </w:r>
-      <w:r>
-        <w:rPr>
-          <w:rFonts w:hint="eastAsia"/>
-        </w:rPr>
-        <w:t>或</w:t>
-      </w:r>
-      <w:r>
-        <w:t>EHS</w:t>
-      </w:r>
-      <w:r>
-        <w:rPr>
-          <w:rFonts w:hint="eastAsia"/>
-        </w:rPr>
-        <w:t>设置为0</w:t>
-      </w:r>
-      <w:r>
-        <w:t>，则忽略该命令，卡仍然处于默认模式。如果SHS</w:t>
-      </w:r>
-      <w:r>
-        <w:rPr>
-          <w:rFonts w:hint="eastAsia"/>
-        </w:rPr>
-        <w:t>和EHS均设置为</w:t>
-      </w:r>
-      <w:r>
-        <w:t>1，卡处于高速模式。</w:t>
-      </w:r>
-    </w:p>
-    <w:p/>
-    <w:p/>
-    <w:p>
-      <w:pPr>
-        <w:pStyle w:val="4"/>
-      </w:pPr>
-      <w:r>
-        <w:rPr>
-          <w:rFonts w:hint="eastAsia"/>
-        </w:rPr>
-        <w:t>1</w:t>
-      </w:r>
-      <w:r>
-        <w:t xml:space="preserve">0.2  </w:t>
-      </w:r>
-      <w:r>
-        <w:rPr>
-          <w:rFonts w:hint="eastAsia"/>
-        </w:rPr>
-        <w:t>在组合卡中切换总线速度模式</w:t>
-      </w:r>
-    </w:p>
-    <w:p>
-      <w:pPr>
-        <w:ind w:firstLineChars="200" w:firstLine="480"/>
-      </w:pPr>
-      <w:r>
-        <w:rPr>
-          <w:rFonts w:hint="eastAsia"/>
-        </w:rPr>
-        <w:t>支持高速的组合卡应该同时支持内存和</w:t>
-      </w:r>
-      <w:r>
-        <w:t>IO。定义了两个总线速度开关命令</w:t>
-      </w:r>
-      <w:r>
-        <w:rPr>
-          <w:rFonts w:hint="eastAsia"/>
-        </w:rPr>
-        <w:t>：</w:t>
-      </w:r>
-      <w:r>
-        <w:t>SD内存命令(CMD6)和SDIO命令</w:t>
-      </w:r>
-      <w:r>
-        <w:rPr>
-          <w:rFonts w:hint="eastAsia"/>
-        </w:rPr>
-        <w:t>(</w:t>
-      </w:r>
-      <w:r>
-        <w:t>CMD52</w:t>
-      </w:r>
-      <w:r>
-        <w:t>)</w:t>
-      </w:r>
-      <w:r>
-        <w:t>。</w:t>
-      </w:r>
-    </w:p>
-    <w:p/>
-    <w:p>
-      <w:pPr>
-        <w:ind w:firstLineChars="200" w:firstLine="480"/>
-        <w:rPr>
-          <w:rFonts w:hint="eastAsia"/>
-        </w:rPr>
-      </w:pPr>
-      <w:r>
-        <w:rPr>
-          <w:rFonts w:hint="eastAsia"/>
-        </w:rPr>
-        <w:t>当一个总线速度切换命令执行成功时，卡将切换总线速度模式。如果依次执行两个总线速度切换命令</w:t>
-      </w:r>
-      <w:r>
-        <w:t>(到相同的总线速度模式)，则只有第一个成功执行的命令才能有效切换总线速度模式。</w:t>
-      </w:r>
-    </w:p>
-    <w:p/>
-    <w:p>
-      <w:pPr>
-        <w:ind w:firstLineChars="200" w:firstLine="480"/>
-      </w:pPr>
-      <w:r>
-        <w:rPr>
-          <w:rFonts w:hint="eastAsia"/>
-        </w:rPr>
-        <w:t>主机需要检查执行</w:t>
-      </w:r>
-      <w:r>
-        <w:rPr>
-          <w:rFonts w:hint="eastAsia"/>
-        </w:rPr>
-        <w:t>总线速度切换</w:t>
-      </w:r>
-      <w:r>
-        <w:t>命令是否成功，然后才能将主机总线速度模式切换为相同的模式。</w:t>
-      </w:r>
-      <w:r>
-        <w:rPr>
-          <w:rFonts w:hint="eastAsia"/>
-        </w:rPr>
-        <w:t>总线速度模式</w:t>
-      </w:r>
-      <w:r>
-        <w:rPr>
-          <w:rFonts w:hint="eastAsia"/>
-        </w:rPr>
-        <w:t>切换</w:t>
-      </w:r>
-      <w:r>
-        <w:rPr>
-          <w:rFonts w:hint="eastAsia"/>
-        </w:rPr>
-        <w:t>的成功取决于是否收到良好的响应并且总线速度模式</w:t>
-      </w:r>
-      <w:r>
-        <w:rPr>
-          <w:rFonts w:hint="eastAsia"/>
-        </w:rPr>
-        <w:t>切换</w:t>
-      </w:r>
-      <w:r>
-        <w:rPr>
-          <w:rFonts w:hint="eastAsia"/>
-        </w:rPr>
-        <w:t>的结果是请求相同</w:t>
-      </w:r>
-    </w:p>
-    <w:p/>
-    <w:p/>
-    <w:p>
-      <w:pPr>
-        <w:ind w:firstLineChars="200" w:firstLine="480"/>
-      </w:pPr>
-      <w:r>
-        <w:rPr>
-          <w:rFonts w:hint="eastAsia"/>
-        </w:rPr>
-        <w:t>通过总线速度开关命令读取当前总线速度模式的状态。例如，当</w:t>
-      </w:r>
-      <w:r>
-        <w:t>CMD6切换总线速度模式时，可以从EHS读取结果。</w:t>
-      </w:r>
-    </w:p>
-    <w:p/>
-    <w:p>
-      <w:pPr>
-        <w:rPr>
-          <w:rFonts w:hint="eastAsia"/>
-        </w:rPr>
-      </w:pPr>
-    </w:p>
-    <w:p>
-      <w:pPr>
-        <w:ind w:firstLineChars="200" w:firstLine="480"/>
-      </w:pPr>
-      <w:r>
-        <w:rPr>
-          <w:rFonts w:hint="eastAsia"/>
-        </w:rPr>
-        <w:t>组合卡的内存或</w:t>
-      </w:r>
-      <w:r>
-        <w:t>IO部分的重置也会将这两个部分重置为默认速度模式。</w:t>
-      </w:r>
-      <w:r>
-        <w:rPr>
-          <w:rFonts w:hint="eastAsia"/>
-        </w:rPr>
-        <w:t>在</w:t>
-      </w:r>
-      <w:r>
-        <w:t>CMD52(写入CCCR中的RES)或CMD0复位响应后的8个时钟内，卡应将速度模式</w:t>
-      </w:r>
-      <w:r>
-        <w:lastRenderedPageBreak/>
-        <w:t>更改为默认速度模式。</w:t>
-      </w:r>
-      <w:r>
-        <w:rPr>
-          <w:rFonts w:hint="eastAsia"/>
-        </w:rPr>
-        <w:t>注意，当更改总线速度时，主机总线驱动程序应该将来自任何驱动程序的总线速度更改请求视为原子操作。主机应该屏蔽中断并且在总线速度改变完成之前不向卡发出任何命令。</w:t>
-      </w:r>
-    </w:p>
-    <w:p>
-      <w:pPr>
-        <w:rPr>
-          <w:rFonts w:hint="eastAsia"/>
-        </w:rPr>
-      </w:pPr>
-    </w:p>
-    <w:p/>
-    <w:p>
-      <w:pPr>
-        <w:ind w:firstLineChars="200" w:firstLine="480"/>
-      </w:pPr>
-      <w:r>
-        <w:rPr>
-          <w:rFonts w:hint="eastAsia"/>
-        </w:rPr>
-        <w:t>如果</w:t>
-      </w:r>
-      <w:r>
-        <w:rPr>
-          <w:rFonts w:hint="eastAsia"/>
-        </w:rPr>
-        <w:t>组合</w:t>
-      </w:r>
-      <w:r>
-        <w:t>卡支持锁定</w:t>
-      </w:r>
-      <w:r>
-        <w:rPr>
-          <w:rFonts w:hint="eastAsia"/>
-        </w:rPr>
-        <w:t>和</w:t>
-      </w:r>
-      <w:r>
-        <w:t>解锁功能，则被锁定的卡不能更改总线速度模式。锁卡表示总线速度切换命令存在非法错误。主机需要通过</w:t>
-      </w:r>
-      <w:r>
-        <w:t>CMD42</w:t>
-      </w:r>
-      <w:r>
-        <w:t>解锁卡</w:t>
-      </w:r>
-      <w:r>
-        <w:rPr>
-          <w:rFonts w:hint="eastAsia"/>
-        </w:rPr>
-        <w:t>然后</w:t>
-      </w:r>
-      <w:r>
-        <w:rPr>
-          <w:rFonts w:hint="eastAsia"/>
-        </w:rPr>
-        <w:t>改变总线速度</w:t>
-      </w:r>
-      <w:r>
-        <w:t>。</w:t>
-      </w:r>
-    </w:p>
-    <w:p/>
-    <w:p/>
-    <w:p>
-      <w:pPr>
-        <w:rPr>
-          <w:rFonts w:hint="eastAsia"/>
-        </w:rPr>
-      </w:pPr>
-    </w:p>
+    <w:p/>
+    <w:p/>
     <w:p/>
     <w:sectPr>
       <w:pgSz w:w="11906" w:h="16838"/>
